--- a/final_report_docs/דוח פרוייקט.docx
+++ b/final_report_docs/דוח פרוייקט.docx
@@ -198,7 +198,21 @@
           <w:rFonts w:ascii="David" w:hAnsi="David" w:cs="David" w:hint="cs"/>
           <w:rtl/>
         </w:rPr>
-        <w:t xml:space="preserve">יוריסטיות שונות כיצד לבחור </w:t>
+        <w:t>יוריסטי</w:t>
+      </w:r>
+      <w:r>
+        <w:rPr>
+          <w:rFonts w:ascii="David" w:hAnsi="David" w:cs="David" w:hint="cs"/>
+          <w:rtl/>
+        </w:rPr>
+        <w:t>ק</w:t>
+      </w:r>
+      <w:r>
+        <w:rPr>
+          <w:rFonts w:ascii="David" w:hAnsi="David" w:cs="David" w:hint="cs"/>
+          <w:rtl/>
+        </w:rPr>
+        <w:t xml:space="preserve">ות שונות כיצד לבחור </w:t>
       </w:r>
       <w:r>
         <w:rPr>
@@ -240,7 +254,35 @@
           <w:rFonts w:ascii="David" w:hAnsi="David" w:cs="David" w:hint="cs"/>
           <w:rtl/>
         </w:rPr>
-        <w:t>. דוגמאות ליוריסטיות כאלו הן</w:t>
+        <w:t>. דוגמאות ל</w:t>
+      </w:r>
+      <w:r>
+        <w:rPr>
+          <w:rFonts w:ascii="David" w:hAnsi="David" w:cs="David" w:hint="cs"/>
+          <w:rtl/>
+        </w:rPr>
+        <w:t>ה</w:t>
+      </w:r>
+      <w:r>
+        <w:rPr>
+          <w:rFonts w:ascii="David" w:hAnsi="David" w:cs="David" w:hint="cs"/>
+          <w:rtl/>
+        </w:rPr>
+        <w:t>יוריסטי</w:t>
+      </w:r>
+      <w:r>
+        <w:rPr>
+          <w:rFonts w:ascii="David" w:hAnsi="David" w:cs="David" w:hint="cs"/>
+          <w:rtl/>
+        </w:rPr>
+        <w:t>ק</w:t>
+      </w:r>
+      <w:r>
+        <w:rPr>
+          <w:rFonts w:ascii="David" w:hAnsi="David" w:cs="David" w:hint="cs"/>
+          <w:rtl/>
+        </w:rPr>
+        <w:t>ות כאלו הן</w:t>
       </w:r>
       <w:r>
         <w:rPr>
@@ -275,7 +317,21 @@
           <w:rFonts w:ascii="David" w:hAnsi="David" w:cs="David" w:hint="cs"/>
           <w:rtl/>
         </w:rPr>
-        <w:t>יוריסטיות שונות.</w:t>
+        <w:t>יוריסטי</w:t>
+      </w:r>
+      <w:r>
+        <w:rPr>
+          <w:rFonts w:ascii="David" w:hAnsi="David" w:cs="David" w:hint="cs"/>
+          <w:rtl/>
+        </w:rPr>
+        <w:t>ק</w:t>
+      </w:r>
+      <w:r>
+        <w:rPr>
+          <w:rFonts w:ascii="David" w:hAnsi="David" w:cs="David" w:hint="cs"/>
+          <w:rtl/>
+        </w:rPr>
+        <w:t>ות שונות.</w:t>
       </w:r>
     </w:p>
     <w:p>
@@ -298,7 +354,35 @@
           <w:rFonts w:ascii="David" w:hAnsi="David" w:cs="David" w:hint="cs"/>
           <w:rtl/>
         </w:rPr>
-        <w:t>מהיוריסטיות מבוססות על מחקרים בתחומי הכלכלה ואילו חלקן מבוססות על אינטואיציה אנושית והטיות פסיכולוגיות</w:t>
+        <w:t>מ</w:t>
+      </w:r>
+      <w:r>
+        <w:rPr>
+          <w:rFonts w:ascii="David" w:hAnsi="David" w:cs="David" w:hint="cs"/>
+          <w:rtl/>
+        </w:rPr>
+        <w:t>ה</w:t>
+      </w:r>
+      <w:r>
+        <w:rPr>
+          <w:rFonts w:ascii="David" w:hAnsi="David" w:cs="David" w:hint="cs"/>
+          <w:rtl/>
+        </w:rPr>
+        <w:t>היוריסטי</w:t>
+      </w:r>
+      <w:r>
+        <w:rPr>
+          <w:rFonts w:ascii="David" w:hAnsi="David" w:cs="David" w:hint="cs"/>
+          <w:rtl/>
+        </w:rPr>
+        <w:t>ק</w:t>
+      </w:r>
+      <w:r>
+        <w:rPr>
+          <w:rFonts w:ascii="David" w:hAnsi="David" w:cs="David" w:hint="cs"/>
+          <w:rtl/>
+        </w:rPr>
+        <w:t>ות מבוססות על מחקרים בתחומי הכלכלה ואילו חלקן מבוססות על אינטואיציה אנושית והטיות פסיכולוגיות</w:t>
       </w:r>
       <w:r>
         <w:rPr>
@@ -357,23 +441,93 @@
           <w:rFonts w:ascii="David" w:hAnsi="David" w:cs="David" w:hint="cs"/>
           <w:rtl/>
         </w:rPr>
-        <w:t>בפרויקט שלנו אנו מעוניינים לחקור את היוריסטיות השונות שאנשים משתמשים בהן ולהשוות אותן לאסטרטגיות שיפתחו סוכני בינה מלאכותית שנאמן ונפתח במסגרת הפרויקט. מטרת הפרויקט היא מציאת אסטרטגיה אופטימלית (קרי אסטרטגיה שתניב את התשואה המקסימלית), תוך השוואתה לאופן ההתנהגות הנפוץ אצל אנשים.</w:t>
-      </w:r>
-    </w:p>
-    <w:p>
-      <w:pPr>
-        <w:spacing w:line="360" w:lineRule="auto"/>
-        <w:jc w:val="both"/>
-        <w:rPr>
-          <w:rFonts w:ascii="David" w:hAnsi="David" w:cs="David"/>
-        </w:rPr>
-      </w:pPr>
-      <w:r>
-        <w:rPr>
-          <w:rFonts w:ascii="David" w:hAnsi="David" w:cs="David" w:hint="cs"/>
-          <w:rtl/>
-        </w:rPr>
-        <w:t xml:space="preserve">למעשה אנו מציעים לערוך מחקר אמפירי שבו נבדוק את תועלתן של היוריסטיות האנושיות השונות וכן </w:t>
+        <w:t>בפרויקט שלנו אנו מעוניינים לחקור את ה</w:t>
+      </w:r>
+      <w:r>
+        <w:rPr>
+          <w:rFonts w:ascii="David" w:hAnsi="David" w:cs="David" w:hint="cs"/>
+          <w:rtl/>
+        </w:rPr>
+        <w:t>ה</w:t>
+      </w:r>
+      <w:r>
+        <w:rPr>
+          <w:rFonts w:ascii="David" w:hAnsi="David" w:cs="David" w:hint="cs"/>
+          <w:rtl/>
+        </w:rPr>
+        <w:t>יוריסטי</w:t>
+      </w:r>
+      <w:r>
+        <w:rPr>
+          <w:rFonts w:ascii="David" w:hAnsi="David" w:cs="David" w:hint="cs"/>
+          <w:rtl/>
+        </w:rPr>
+        <w:t>ק</w:t>
+      </w:r>
+      <w:r>
+        <w:rPr>
+          <w:rFonts w:ascii="David" w:hAnsi="David" w:cs="David" w:hint="cs"/>
+          <w:rtl/>
+        </w:rPr>
+        <w:t>ות השונות שאנשים משתמשים בהן ולהשוות אותן לאסטרטגיות שיפתחו סוכני בינה מלאכותית</w:t>
+      </w:r>
+      <w:r>
+        <w:rPr>
+          <w:rFonts w:ascii="David" w:hAnsi="David" w:cs="David" w:hint="cs"/>
+          <w:rtl/>
+        </w:rPr>
+        <w:t>,</w:t>
+      </w:r>
+      <w:r>
+        <w:rPr>
+          <w:rFonts w:ascii="David" w:hAnsi="David" w:cs="David" w:hint="cs"/>
+          <w:rtl/>
+        </w:rPr>
+        <w:t xml:space="preserve"> שנאמן ונפתח במסגרת הפרויקט. מטרת הפרויקט היא מציאת אסטרטגיה אופטימלית (קרי אסטרטגיה שתניב את התשואה המקסימלית), תוך השוואתה לאופן ההתנהגות הנפוץ אצל אנשים.</w:t>
+      </w:r>
+    </w:p>
+    <w:p>
+      <w:pPr>
+        <w:spacing w:line="360" w:lineRule="auto"/>
+        <w:jc w:val="both"/>
+        <w:rPr>
+          <w:rFonts w:ascii="David" w:hAnsi="David" w:cs="David"/>
+        </w:rPr>
+      </w:pPr>
+      <w:r>
+        <w:rPr>
+          <w:rFonts w:ascii="David" w:hAnsi="David" w:cs="David" w:hint="cs"/>
+          <w:rtl/>
+        </w:rPr>
+        <w:t>למעשה אנו מציעים לערוך מחקר אמפירי שבו נבדוק את תועלתן של ה</w:t>
+      </w:r>
+      <w:r>
+        <w:rPr>
+          <w:rFonts w:ascii="David" w:hAnsi="David" w:cs="David" w:hint="cs"/>
+          <w:rtl/>
+        </w:rPr>
+        <w:t>ה</w:t>
+      </w:r>
+      <w:r>
+        <w:rPr>
+          <w:rFonts w:ascii="David" w:hAnsi="David" w:cs="David" w:hint="cs"/>
+          <w:rtl/>
+        </w:rPr>
+        <w:t>יוריסטי</w:t>
+      </w:r>
+      <w:r>
+        <w:rPr>
+          <w:rFonts w:ascii="David" w:hAnsi="David" w:cs="David" w:hint="cs"/>
+          <w:rtl/>
+        </w:rPr>
+        <w:t>ק</w:t>
+      </w:r>
+      <w:r>
+        <w:rPr>
+          <w:rFonts w:ascii="David" w:hAnsi="David" w:cs="David" w:hint="cs"/>
+          <w:rtl/>
+        </w:rPr>
+        <w:t xml:space="preserve">ות האנושיות השונות וכן </w:t>
       </w:r>
       <w:r>
         <w:rPr>
@@ -444,7 +598,21 @@
           <w:rFonts w:ascii="David" w:hAnsi="David" w:cs="David" w:hint="cs"/>
           <w:rtl/>
         </w:rPr>
-        <w:t xml:space="preserve">אסטרטגיות שונות (מבוססות היוריסטיות או בינה מלאכותית) </w:t>
+        <w:t>אסטרטגיות שונות (מבוססות היוריסטי</w:t>
+      </w:r>
+      <w:r>
+        <w:rPr>
+          <w:rFonts w:ascii="David" w:hAnsi="David" w:cs="David" w:hint="cs"/>
+          <w:rtl/>
+        </w:rPr>
+        <w:t>ק</w:t>
+      </w:r>
+      <w:r>
+        <w:rPr>
+          <w:rFonts w:ascii="David" w:hAnsi="David" w:cs="David" w:hint="cs"/>
+          <w:rtl/>
+        </w:rPr>
+        <w:t xml:space="preserve">ות או בינה מלאכותית) </w:t>
       </w:r>
       <w:r>
         <w:rPr>
@@ -857,7 +1025,35 @@
           <w:rFonts w:ascii="David" w:hAnsi="David" w:cs="David" w:hint="cs"/>
           <w:rtl/>
         </w:rPr>
-        <w:t>כדי לענות על שאלת המחקר שלנו ננסה לפתור את המשחק הנ"ל ולמצוא את האסטרטגיה האופטימלית בו. תחילה נריץ סוכנים עם היוריסטיות שונות על גבי הסימולטור כדי לחקות היוריסטיות אנושיות</w:t>
+        <w:t>כדי לענות על שאלת המחקר שלנו ננסה לפתור את המשחק הנ"ל ולמצוא את האסטרטגיה האופטימלית בו. תחילה נריץ סוכנים עם היוריסטי</w:t>
+      </w:r>
+      <w:r>
+        <w:rPr>
+          <w:rFonts w:ascii="David" w:hAnsi="David" w:cs="David" w:hint="cs"/>
+          <w:rtl/>
+        </w:rPr>
+        <w:t>ק</w:t>
+      </w:r>
+      <w:r>
+        <w:rPr>
+          <w:rFonts w:ascii="David" w:hAnsi="David" w:cs="David" w:hint="cs"/>
+          <w:rtl/>
+        </w:rPr>
+        <w:t>ות שונות על גבי הסימולטור כדי לחקות היוריסטי</w:t>
+      </w:r>
+      <w:r>
+        <w:rPr>
+          <w:rFonts w:ascii="David" w:hAnsi="David" w:cs="David" w:hint="cs"/>
+          <w:rtl/>
+        </w:rPr>
+        <w:t>ק</w:t>
+      </w:r>
+      <w:r>
+        <w:rPr>
+          <w:rFonts w:ascii="David" w:hAnsi="David" w:cs="David" w:hint="cs"/>
+          <w:rtl/>
+        </w:rPr>
+        <w:t>ות אנושיות</w:t>
       </w:r>
       <w:r>
         <w:rPr>
@@ -950,7 +1146,35 @@
           <w:rFonts w:ascii="David" w:hAnsi="David" w:cs="David" w:hint="cs"/>
           <w:rtl/>
         </w:rPr>
-        <w:t xml:space="preserve"> על מנת למצוא אסטרטגיות מוצלחות יותר מהיוריסטיות האנושיות הבסיסיות, וננסה להבין את עיקרן (אם ניתנות ליישום גם בעולם האמיתי).</w:t>
+        <w:t xml:space="preserve"> על מנת למצוא אסטרטגיות מוצלחות יותר מה</w:t>
+      </w:r>
+      <w:r>
+        <w:rPr>
+          <w:rFonts w:ascii="David" w:hAnsi="David" w:cs="David" w:hint="cs"/>
+          <w:rtl/>
+        </w:rPr>
+        <w:t>ה</w:t>
+      </w:r>
+      <w:r>
+        <w:rPr>
+          <w:rFonts w:ascii="David" w:hAnsi="David" w:cs="David" w:hint="cs"/>
+          <w:rtl/>
+        </w:rPr>
+        <w:t>יוריסטי</w:t>
+      </w:r>
+      <w:r>
+        <w:rPr>
+          <w:rFonts w:ascii="David" w:hAnsi="David" w:cs="David" w:hint="cs"/>
+          <w:rtl/>
+        </w:rPr>
+        <w:t>ק</w:t>
+      </w:r>
+      <w:r>
+        <w:rPr>
+          <w:rFonts w:ascii="David" w:hAnsi="David" w:cs="David" w:hint="cs"/>
+          <w:rtl/>
+        </w:rPr>
+        <w:t>ות האנושיות הבסיסיות, וננסה להבין את עיקרן (אם ניתנות ליישום גם בעולם האמיתי).</w:t>
       </w:r>
       <w:r>
         <w:rPr>
@@ -964,7 +1188,35 @@
           <w:rFonts w:ascii="David" w:hAnsi="David" w:cs="David" w:hint="cs"/>
           <w:rtl/>
         </w:rPr>
-        <w:t>לאחר שנפתח את הסוכן נוכל למדוד את ביצועיו ולהשוות אותם ליוריסטיות האנושיות.</w:t>
+        <w:t>לאחר שנפתח את הסוכן נוכל למדוד את ביצועיו ולהשוות אותם ל</w:t>
+      </w:r>
+      <w:r>
+        <w:rPr>
+          <w:rFonts w:ascii="David" w:hAnsi="David" w:cs="David" w:hint="cs"/>
+          <w:rtl/>
+        </w:rPr>
+        <w:t>ה</w:t>
+      </w:r>
+      <w:r>
+        <w:rPr>
+          <w:rFonts w:ascii="David" w:hAnsi="David" w:cs="David" w:hint="cs"/>
+          <w:rtl/>
+        </w:rPr>
+        <w:t>יוריסטי</w:t>
+      </w:r>
+      <w:r>
+        <w:rPr>
+          <w:rFonts w:ascii="David" w:hAnsi="David" w:cs="David" w:hint="cs"/>
+          <w:rtl/>
+        </w:rPr>
+        <w:t>ק</w:t>
+      </w:r>
+      <w:r>
+        <w:rPr>
+          <w:rFonts w:ascii="David" w:hAnsi="David" w:cs="David" w:hint="cs"/>
+          <w:rtl/>
+        </w:rPr>
+        <w:t>ות האנושיות.</w:t>
       </w:r>
     </w:p>
     <w:p>
@@ -1033,30 +1285,86 @@
         </w:rPr>
         <w:t>את שלבי הפרויקט שלנו ניתן לסכם באמצעות תרשים הזרימה הבא:</w:t>
       </w:r>
-    </w:p>
-    <w:p>
-      <w:pPr>
-        <w:rPr>
-          <w:rFonts w:ascii="David" w:hAnsi="David" w:cs="David"/>
-          <w:rtl/>
-        </w:rPr>
-      </w:pPr>
-      <w:r>
-        <w:rPr>
-          <w:rFonts w:ascii="David" w:hAnsi="David" w:cs="David"/>
+      <w:r>
+        <w:rPr>
           <w:noProof/>
+        </w:rPr>
+        <w:t xml:space="preserve"> </w:t>
+      </w:r>
+    </w:p>
+    <w:p>
+      <w:pPr>
+        <w:rPr>
+          <w:rFonts w:ascii="David" w:hAnsi="David" w:cs="David"/>
+          <w:rtl/>
+        </w:rPr>
+      </w:pPr>
+      <w:r>
+        <w:rPr>
+          <w:rFonts w:ascii="David" w:hAnsi="David" w:cs="David"/>
+          <w:noProof/>
+          <w:rtl/>
+        </w:rPr>
+        <w:drawing>
+          <wp:anchor distT="0" distB="0" distL="114300" distR="114300" simplePos="0" relativeHeight="251687936" behindDoc="0" locked="0" layoutInCell="1" allowOverlap="1" wp14:anchorId="75C41C48" wp14:editId="7B24DBE0">
+            <wp:simplePos x="0" y="0"/>
+            <wp:positionH relativeFrom="margin">
+              <wp:align>right</wp:align>
+            </wp:positionH>
+            <wp:positionV relativeFrom="paragraph">
+              <wp:posOffset>32385</wp:posOffset>
+            </wp:positionV>
+            <wp:extent cx="5943600" cy="1530985"/>
+            <wp:effectExtent l="0" t="0" r="0" b="0"/>
+            <wp:wrapNone/>
+            <wp:docPr id="2" name="תמונה 2"/>
+            <wp:cNvGraphicFramePr>
+              <a:graphicFrameLocks xmlns:a="http://schemas.openxmlformats.org/drawingml/2006/main" noChangeAspect="1"/>
+            </wp:cNvGraphicFramePr>
+            <a:graphic xmlns:a="http://schemas.openxmlformats.org/drawingml/2006/main">
+              <a:graphicData uri="http://schemas.openxmlformats.org/drawingml/2006/picture">
+                <pic:pic xmlns:pic="http://schemas.openxmlformats.org/drawingml/2006/picture">
+                  <pic:nvPicPr>
+                    <pic:cNvPr id="1" name=""/>
+                    <pic:cNvPicPr/>
+                  </pic:nvPicPr>
+                  <pic:blipFill>
+                    <a:blip r:embed="rId7"/>
+                    <a:stretch>
+                      <a:fillRect/>
+                    </a:stretch>
+                  </pic:blipFill>
+                  <pic:spPr>
+                    <a:xfrm>
+                      <a:off x="0" y="0"/>
+                      <a:ext cx="5943600" cy="1530985"/>
+                    </a:xfrm>
+                    <a:prstGeom prst="rect">
+                      <a:avLst/>
+                    </a:prstGeom>
+                  </pic:spPr>
+                </pic:pic>
+              </a:graphicData>
+            </a:graphic>
+          </wp:anchor>
+        </w:drawing>
+      </w:r>
+      <w:r>
+        <w:rPr>
+          <w:rFonts w:ascii="David" w:hAnsi="David" w:cs="David"/>
+          <w:noProof/>
           <w:rtl/>
           <w:lang w:val="he-IL"/>
         </w:rPr>
         <w:drawing>
-          <wp:inline distT="0" distB="0" distL="0" distR="0" wp14:anchorId="5717892C" wp14:editId="197E91A7">
+          <wp:inline distT="0" distB="0" distL="0" distR="0" wp14:anchorId="5717892C" wp14:editId="691F2778">
             <wp:extent cx="5486400" cy="1783080"/>
             <wp:effectExtent l="38100" t="0" r="19050" b="0"/>
             <wp:docPr id="39" name="Diagram 39"/>
             <wp:cNvGraphicFramePr/>
             <a:graphic xmlns:a="http://schemas.openxmlformats.org/drawingml/2006/main">
               <a:graphicData uri="http://schemas.openxmlformats.org/drawingml/2006/diagram">
-                <dgm:relIds xmlns:dgm="http://schemas.openxmlformats.org/drawingml/2006/diagram" xmlns:r="http://schemas.openxmlformats.org/officeDocument/2006/relationships" r:dm="rId7" r:lo="rId8" r:qs="rId9" r:cs="rId10"/>
+                <dgm:relIds xmlns:dgm="http://schemas.openxmlformats.org/drawingml/2006/diagram" xmlns:r="http://schemas.openxmlformats.org/officeDocument/2006/relationships" r:dm="rId8" r:lo="rId9" r:qs="rId10" r:cs="rId11"/>
               </a:graphicData>
             </a:graphic>
           </wp:inline>
@@ -1118,28 +1426,14 @@
           <w:rFonts w:ascii="David" w:hAnsi="David" w:cs="David" w:hint="cs"/>
           <w:rtl/>
         </w:rPr>
-        <w:t>מ</w:t>
-      </w:r>
-      <w:r>
-        <w:rPr>
-          <w:rFonts w:ascii="David" w:hAnsi="David" w:cs="David" w:hint="cs"/>
-          <w:rtl/>
-        </w:rPr>
-        <w:t>מ</w:t>
-      </w:r>
-      <w:r>
-        <w:rPr>
-          <w:rFonts w:ascii="David" w:hAnsi="David" w:cs="David" w:hint="cs"/>
-          <w:rtl/>
-        </w:rPr>
-        <w:t>ו</w:t>
-      </w:r>
-      <w:r>
-        <w:rPr>
-          <w:rFonts w:ascii="David" w:hAnsi="David" w:cs="David" w:hint="cs"/>
-          <w:rtl/>
-        </w:rPr>
-        <w:t>קד בשני השלבים הראשונים: איסוף הנתונים ועיבודם ובניית הסימולטור.</w:t>
+        <w:t>מתמקד</w:t>
+      </w:r>
+      <w:r>
+        <w:rPr>
+          <w:rFonts w:ascii="David" w:hAnsi="David" w:cs="David" w:hint="cs"/>
+          <w:rtl/>
+        </w:rPr>
+        <w:t xml:space="preserve"> בשני השלבים הראשונים: איסוף הנתונים ועיבודם ובניית הסימולטור.</w:t>
       </w:r>
     </w:p>
     <w:p>
@@ -1402,7 +1696,7 @@
         </w:rPr>
         <w:t xml:space="preserve"> תחת הקישור </w:t>
       </w:r>
-      <w:hyperlink r:id="rId12" w:history="1">
+      <w:hyperlink r:id="rId13" w:history="1">
         <w:r>
           <w:rPr>
             <w:rStyle w:val="Hyperlink"/>
@@ -1481,7 +1775,21 @@
           <w:rFonts w:ascii="David" w:hAnsi="David" w:cs="David"/>
           <w:rtl/>
         </w:rPr>
-        <w:t xml:space="preserve"> לנובמבר 2020, כאשר על כל קרן (המיוצגת ע"י רשומה</w:t>
+        <w:t xml:space="preserve"> לנובמבר 2020, כאשר </w:t>
+      </w:r>
+      <w:r>
+        <w:rPr>
+          <w:rFonts w:ascii="David" w:hAnsi="David" w:cs="David" w:hint="cs"/>
+          <w:rtl/>
+        </w:rPr>
+        <w:t>לגבי</w:t>
+      </w:r>
+      <w:r>
+        <w:rPr>
+          <w:rFonts w:ascii="David" w:hAnsi="David" w:cs="David"/>
+          <w:rtl/>
+        </w:rPr>
+        <w:t xml:space="preserve"> כל קרן (המיוצגת ע"י רשומה</w:t>
       </w:r>
       <w:r>
         <w:rPr>
@@ -1591,7 +1899,21 @@
           <w:rFonts w:ascii="David" w:hAnsi="David" w:cs="David" w:hint="cs"/>
           <w:rtl/>
         </w:rPr>
-        <w:t xml:space="preserve"> ערכים חסרים</w:t>
+        <w:t xml:space="preserve"> </w:t>
+      </w:r>
+      <w:r>
+        <w:rPr>
+          <w:rFonts w:ascii="David" w:hAnsi="David" w:cs="David" w:hint="cs"/>
+          <w:rtl/>
+        </w:rPr>
+        <w:t xml:space="preserve">עם </w:t>
+      </w:r>
+      <w:r>
+        <w:rPr>
+          <w:rFonts w:ascii="David" w:hAnsi="David" w:cs="David" w:hint="cs"/>
+          <w:rtl/>
+        </w:rPr>
+        <w:t>ערכים חסרים</w:t>
       </w:r>
       <w:r>
         <w:rPr>
@@ -1640,15 +1962,8 @@
           <w:rFonts w:ascii="David" w:hAnsi="David" w:cs="David" w:hint="cs"/>
           <w:rtl/>
         </w:rPr>
-        <w:t xml:space="preserve">באמצעים </w:t>
-      </w:r>
-      <w:r>
-        <w:rPr>
-          <w:rFonts w:ascii="David" w:hAnsi="David" w:cs="David" w:hint="cs"/>
-          <w:rtl/>
-        </w:rPr>
         <w:lastRenderedPageBreak/>
-        <w:t>שונים.</w:t>
+        <w:t>באמצעים שונים.</w:t>
       </w:r>
       <w:r>
         <w:rPr>
@@ -1756,7 +2071,35 @@
           <w:rFonts w:ascii="David" w:hAnsi="David" w:cs="David" w:hint="cs"/>
           <w:rtl/>
         </w:rPr>
-        <w:t xml:space="preserve">הוספת פיצ'רים נוספים על בסיס סטטיסטים קיימים. לדוגמה, נתונות לנו התשואות עבור כל רבעון, והוספנו עמודות שמתוארות את "התשואה המצטברת בשלוש השנים האחרונות". </w:t>
+        <w:t>הוספת פיצ'רים נוספים על בסיס סטטיסטים קיימים. לדוגמה</w:t>
+      </w:r>
+      <w:r>
+        <w:rPr>
+          <w:rFonts w:ascii="David" w:hAnsi="David" w:cs="David" w:hint="cs"/>
+          <w:rtl/>
+        </w:rPr>
+        <w:t>:</w:t>
+      </w:r>
+      <w:r>
+        <w:rPr>
+          <w:rFonts w:ascii="David" w:hAnsi="David" w:cs="David" w:hint="cs"/>
+          <w:rtl/>
+        </w:rPr>
+        <w:t xml:space="preserve"> </w:t>
+      </w:r>
+      <w:r>
+        <w:rPr>
+          <w:rFonts w:ascii="David" w:hAnsi="David" w:cs="David" w:hint="cs"/>
+          <w:rtl/>
+        </w:rPr>
+        <w:t>בהינתן</w:t>
+      </w:r>
+      <w:r>
+        <w:rPr>
+          <w:rFonts w:ascii="David" w:hAnsi="David" w:cs="David" w:hint="cs"/>
+          <w:rtl/>
+        </w:rPr>
+        <w:t xml:space="preserve"> התשואות עבור כל רבעון הוספנו עמודות שמתוארות את "התשואה המצטברת בשלוש השנים האחרונות". </w:t>
       </w:r>
       <w:r>
         <w:rPr>
@@ -1840,7 +2183,21 @@
           <w:rFonts w:ascii="David" w:hAnsi="David" w:cs="David" w:hint="cs"/>
           <w:rtl/>
         </w:rPr>
-        <w:t xml:space="preserve"> עם מידע על למעלה מ-8000 קרנות</w:t>
+        <w:t xml:space="preserve"> </w:t>
+      </w:r>
+      <w:r>
+        <w:rPr>
+          <w:rFonts w:ascii="David" w:hAnsi="David" w:cs="David" w:hint="cs"/>
+          <w:rtl/>
+        </w:rPr>
+        <w:t>הכולל</w:t>
+      </w:r>
+      <w:r>
+        <w:rPr>
+          <w:rFonts w:ascii="David" w:hAnsi="David" w:cs="David" w:hint="cs"/>
+          <w:rtl/>
+        </w:rPr>
+        <w:t xml:space="preserve"> מידע על למעלה מ-8000 קרנות</w:t>
       </w:r>
       <w:r>
         <w:rPr>
@@ -1988,7 +2345,21 @@
           <w:rFonts w:ascii="David" w:hAnsi="David" w:cs="David" w:hint="cs"/>
           <w:rtl/>
         </w:rPr>
-        <w:t xml:space="preserve">החלטות של סוכן לגבי קרנות פנסיה למשך תקופת זמן ממושכת. במקרה שלנו, הסימולטור מדמה תקופה של 43 "תורים", כאשר ברקע לכך הנתונים מבוססים על רבעונים בין השנים </w:t>
+        <w:t>החלטות של סוכן לגבי קרנות פנסיה למשך תקופת זמן ממושכת. במקרה שלנו, הסימולטור מדמה תקופה של 43 "</w:t>
+      </w:r>
+      <w:r>
+        <w:rPr>
+          <w:rFonts w:ascii="David" w:hAnsi="David" w:cs="David" w:hint="cs"/>
+          <w:rtl/>
+        </w:rPr>
+        <w:t>תורות</w:t>
+      </w:r>
+      <w:r>
+        <w:rPr>
+          <w:rFonts w:ascii="David" w:hAnsi="David" w:cs="David" w:hint="cs"/>
+          <w:rtl/>
+        </w:rPr>
+        <w:t xml:space="preserve">", כאשר ברקע לכך הנתונים מבוססים על רבעונים בין השנים </w:t>
       </w:r>
       <w:r>
         <w:rPr>
@@ -2118,7 +2489,6 @@
         <w:jc w:val="both"/>
         <w:rPr>
           <w:rFonts w:ascii="David" w:hAnsi="David" w:cs="David"/>
-          <w:rtl/>
         </w:rPr>
       </w:pPr>
       <w:r>
@@ -2154,7 +2524,35 @@
           <w:rFonts w:ascii="David" w:hAnsi="David" w:cs="David" w:hint="cs"/>
           <w:rtl/>
         </w:rPr>
-        <w:t>יישארו קבועות לכל הסימולציה הנוכחית, כלומר הסוכן יכול לבחור לעבור בניהן. הבחירה האקראית מאפשרת לנו לייצר סימולציות שונות ומגוונות</w:t>
+        <w:t xml:space="preserve">יישארו קבועות לכל </w:t>
+      </w:r>
+      <w:r>
+        <w:rPr>
+          <w:rFonts w:ascii="David" w:hAnsi="David" w:cs="David" w:hint="cs"/>
+          <w:rtl/>
+        </w:rPr>
+        <w:t xml:space="preserve">אורך </w:t>
+      </w:r>
+      <w:r>
+        <w:rPr>
+          <w:rFonts w:ascii="David" w:hAnsi="David" w:cs="David" w:hint="cs"/>
+          <w:rtl/>
+        </w:rPr>
+        <w:t>הסימולציה הנוכחית, כלומר הסוכן יכול לבחור לעבור בניהן</w:t>
+      </w:r>
+      <w:r>
+        <w:rPr>
+          <w:rFonts w:ascii="David" w:hAnsi="David" w:cs="David" w:hint="cs"/>
+          <w:rtl/>
+        </w:rPr>
+        <w:t xml:space="preserve"> בלבד</w:t>
+      </w:r>
+      <w:r>
+        <w:rPr>
+          <w:rFonts w:ascii="David" w:hAnsi="David" w:cs="David" w:hint="cs"/>
+          <w:rtl/>
+        </w:rPr>
+        <w:t>. הבחירה האקראית מאפשרת לנו לייצר סימולציות שונות ומגוונות</w:t>
       </w:r>
       <w:r>
         <w:rPr>
@@ -2354,7 +2752,7 @@
           <w:rFonts w:ascii="David" w:hAnsi="David" w:cs="David" w:hint="cs"/>
           <w:rtl/>
         </w:rPr>
-        <w:t xml:space="preserve">את הקרנות שהשתתפו באותה ריצה, את הבחירות של הסוכן ואת הכסף שהוא צבר בכל אותה נקודה. הסכום שהוא צבר זה המדד </w:t>
+        <w:t xml:space="preserve">את הקרנות שהשתתפו באותה ריצה, את הבחירות של הסוכן ואת הכסף שהוא צבר בכל נקודה. הסכום שהוא צבר זה המדד </w:t>
       </w:r>
       <w:r>
         <w:rPr>
@@ -2429,23 +2827,7 @@
           <w:rFonts w:ascii="David" w:hAnsi="David" w:cs="David"/>
           <w:rtl/>
         </w:rPr>
-        <w:t xml:space="preserve"> הפנסיונית, נוכל לערוך ניסויים במטרה לבחון </w:t>
-      </w:r>
-      <w:proofErr w:type="spellStart"/>
-      <w:r>
-        <w:rPr>
-          <w:rFonts w:ascii="David" w:hAnsi="David" w:cs="David"/>
-          <w:rtl/>
-        </w:rPr>
-        <w:t>היוריסטיקות</w:t>
-      </w:r>
-      <w:proofErr w:type="spellEnd"/>
-      <w:r>
-        <w:rPr>
-          <w:rFonts w:ascii="David" w:hAnsi="David" w:cs="David"/>
-          <w:rtl/>
-        </w:rPr>
-        <w:t xml:space="preserve"> שונות לבחירת קרן פנסיה, ולהשוות אותן לסוכן ה-</w:t>
+        <w:t xml:space="preserve"> הפנסיונית, נוכל לערוך ניסויים במטרה לבחון היוריסטיקות שונות לבחירת קרן פנסיה, ולהשוות אותן לסוכן ה-</w:t>
       </w:r>
       <w:r>
         <w:rPr>
@@ -2512,33 +2894,77 @@
           <w:szCs w:val="40"/>
           <w:rtl/>
         </w:rPr>
-        <w:t>יוריסטיות אנושיות</w:t>
-      </w:r>
-    </w:p>
-    <w:p>
-      <w:pPr>
-        <w:spacing w:line="360" w:lineRule="auto"/>
-        <w:jc w:val="both"/>
-        <w:rPr>
-          <w:rFonts w:ascii="David" w:hAnsi="David" w:cs="David"/>
-          <w:rtl/>
-        </w:rPr>
-      </w:pPr>
-    </w:p>
-    <w:p>
-      <w:pPr>
-        <w:spacing w:line="360" w:lineRule="auto"/>
-        <w:jc w:val="both"/>
-        <w:rPr>
-          <w:rFonts w:ascii="David" w:hAnsi="David" w:cs="David"/>
-        </w:rPr>
-      </w:pPr>
-      <w:r>
-        <w:rPr>
-          <w:rFonts w:ascii="David" w:hAnsi="David" w:cs="David"/>
-          <w:rtl/>
-        </w:rPr>
-        <w:t>כאמור, בפרויקט זה אנו רוצים למצוא אסטרטגיה לבחירת קרן פנסיה. תחילה נרצה לבדוק היוריסטיות שונות שאנשים משתמשים בהן בפועל בחיי היום-יום. לשם כך ייצרנו עבור כל היוריסטיקה סוכן שפועל על פיה ובדקנו את ביצועיו. בחלק זה נציג את רשימת הסוכנים ו</w:t>
+        <w:t>יוריסטי</w:t>
+      </w:r>
+      <w:r>
+        <w:rPr>
+          <w:rFonts w:ascii="David" w:hAnsi="David" w:cs="David" w:hint="cs"/>
+          <w:b/>
+          <w:bCs/>
+          <w:sz w:val="40"/>
+          <w:szCs w:val="40"/>
+          <w:rtl/>
+        </w:rPr>
+        <w:t>ק</w:t>
+      </w:r>
+      <w:r>
+        <w:rPr>
+          <w:rFonts w:ascii="David" w:hAnsi="David" w:cs="David" w:hint="cs"/>
+          <w:b/>
+          <w:bCs/>
+          <w:sz w:val="40"/>
+          <w:szCs w:val="40"/>
+          <w:rtl/>
+        </w:rPr>
+        <w:t>ות אנושיות</w:t>
+      </w:r>
+    </w:p>
+    <w:p>
+      <w:pPr>
+        <w:spacing w:line="360" w:lineRule="auto"/>
+        <w:jc w:val="both"/>
+        <w:rPr>
+          <w:rFonts w:ascii="David" w:hAnsi="David" w:cs="David"/>
+          <w:rtl/>
+        </w:rPr>
+      </w:pPr>
+    </w:p>
+    <w:p>
+      <w:pPr>
+        <w:spacing w:line="360" w:lineRule="auto"/>
+        <w:jc w:val="both"/>
+        <w:rPr>
+          <w:rFonts w:ascii="David" w:hAnsi="David" w:cs="David"/>
+        </w:rPr>
+      </w:pPr>
+      <w:r>
+        <w:rPr>
+          <w:rFonts w:ascii="David" w:hAnsi="David" w:cs="David"/>
+          <w:rtl/>
+        </w:rPr>
+        <w:t>כאמור, בפרויקט זה אנו רוצים למצוא אסטרטגיה לבחירת קרן פנסיה. תחילה נרצה לבדוק היוריסטי</w:t>
+      </w:r>
+      <w:r>
+        <w:rPr>
+          <w:rFonts w:ascii="David" w:hAnsi="David" w:cs="David" w:hint="cs"/>
+          <w:rtl/>
+        </w:rPr>
+        <w:t>ק</w:t>
+      </w:r>
+      <w:r>
+        <w:rPr>
+          <w:rFonts w:ascii="David" w:hAnsi="David" w:cs="David"/>
+          <w:rtl/>
+        </w:rPr>
+        <w:t xml:space="preserve">ות שונות שאנשים משתמשים בהן בפועל בחיי היום-יום. לשם כך ייצרנו עבור כל היוריסטיקה סוכן שפועל על פיה ובדקנו את ביצועיו. בחלק זה נציג את רשימת הסוכנים </w:t>
+      </w:r>
+      <w:proofErr w:type="spellStart"/>
+      <w:r>
+        <w:rPr>
+          <w:rFonts w:ascii="David" w:hAnsi="David" w:cs="David"/>
+          <w:rtl/>
+        </w:rPr>
+        <w:t>ו</w:t>
       </w:r>
       <w:r>
         <w:rPr>
@@ -2552,25 +2978,112 @@
           <w:rFonts w:ascii="David" w:hAnsi="David" w:cs="David"/>
           <w:rtl/>
         </w:rPr>
-        <w:t>יוריסטיות שיצרנו שמבוססים על אינטואיציה אנושית.</w:t>
-      </w:r>
-    </w:p>
-    <w:p>
-      <w:pPr>
-        <w:spacing w:line="360" w:lineRule="auto"/>
-        <w:jc w:val="both"/>
-        <w:rPr>
-          <w:rFonts w:ascii="David" w:hAnsi="David" w:cs="David"/>
-          <w:rtl/>
-        </w:rPr>
-      </w:pPr>
-      <w:r>
-        <w:rPr>
-          <w:rFonts w:ascii="David" w:hAnsi="David" w:cs="David"/>
-          <w:rtl/>
-        </w:rPr>
-        <w:t>ישנו, כמובן, מספר רב של היוריסטיות שניתן לייצר וברמת מורכבות משתנה. בחרנו במספר סביר של היוריסטיות שקולע למרבית הדרכים שאנשים משתמשים בהן. הבחירה שלנו ביוריסטיות</w:t>
-      </w:r>
+        <w:t>יוריסטי</w:t>
+      </w:r>
+      <w:r>
+        <w:rPr>
+          <w:rFonts w:ascii="David" w:hAnsi="David" w:cs="David" w:hint="cs"/>
+          <w:rtl/>
+        </w:rPr>
+        <w:t>ק</w:t>
+      </w:r>
+      <w:r>
+        <w:rPr>
+          <w:rFonts w:ascii="David" w:hAnsi="David" w:cs="David"/>
+          <w:rtl/>
+        </w:rPr>
+        <w:t>ות</w:t>
+      </w:r>
+      <w:proofErr w:type="spellEnd"/>
+      <w:r>
+        <w:rPr>
+          <w:rFonts w:ascii="David" w:hAnsi="David" w:cs="David"/>
+          <w:rtl/>
+        </w:rPr>
+        <w:t xml:space="preserve"> שיצרנו שמבוססים על אינטואיציה אנושית.</w:t>
+      </w:r>
+    </w:p>
+    <w:p>
+      <w:pPr>
+        <w:spacing w:line="360" w:lineRule="auto"/>
+        <w:jc w:val="both"/>
+        <w:rPr>
+          <w:rFonts w:ascii="David" w:hAnsi="David" w:cs="David"/>
+          <w:rtl/>
+        </w:rPr>
+      </w:pPr>
+      <w:r>
+        <w:rPr>
+          <w:rFonts w:ascii="David" w:hAnsi="David" w:cs="David"/>
+          <w:rtl/>
+        </w:rPr>
+        <w:t>ישנו, כמובן, מספר רב של היוריסטי</w:t>
+      </w:r>
+      <w:r>
+        <w:rPr>
+          <w:rFonts w:ascii="David" w:hAnsi="David" w:cs="David" w:hint="cs"/>
+          <w:rtl/>
+        </w:rPr>
+        <w:t>ק</w:t>
+      </w:r>
+      <w:r>
+        <w:rPr>
+          <w:rFonts w:ascii="David" w:hAnsi="David" w:cs="David"/>
+          <w:rtl/>
+        </w:rPr>
+        <w:t>ות שניתן לייצר וברמת מורכבות משתנה. בחרנו במספר סביר של היוריסטי</w:t>
+      </w:r>
+      <w:r>
+        <w:rPr>
+          <w:rFonts w:ascii="David" w:hAnsi="David" w:cs="David" w:hint="cs"/>
+          <w:rtl/>
+        </w:rPr>
+        <w:t>ק</w:t>
+      </w:r>
+      <w:r>
+        <w:rPr>
+          <w:rFonts w:ascii="David" w:hAnsi="David" w:cs="David"/>
+          <w:rtl/>
+        </w:rPr>
+        <w:t xml:space="preserve">ות שקולע למרבית הדרכים שאנשים משתמשים בהן. הבחירה שלנו </w:t>
+      </w:r>
+      <w:proofErr w:type="spellStart"/>
+      <w:r>
+        <w:rPr>
+          <w:rFonts w:ascii="David" w:hAnsi="David" w:cs="David"/>
+          <w:rtl/>
+        </w:rPr>
+        <w:t>ב</w:t>
+      </w:r>
+      <w:r>
+        <w:rPr>
+          <w:rFonts w:ascii="David" w:hAnsi="David" w:cs="David" w:hint="cs"/>
+          <w:rtl/>
+        </w:rPr>
+        <w:t>ה</w:t>
+      </w:r>
+      <w:r>
+        <w:rPr>
+          <w:rFonts w:ascii="David" w:hAnsi="David" w:cs="David"/>
+          <w:rtl/>
+        </w:rPr>
+        <w:t>יוריסטי</w:t>
+      </w:r>
+      <w:r>
+        <w:rPr>
+          <w:rFonts w:ascii="David" w:hAnsi="David" w:cs="David" w:hint="cs"/>
+          <w:rtl/>
+        </w:rPr>
+        <w:t>ק</w:t>
+      </w:r>
+      <w:r>
+        <w:rPr>
+          <w:rFonts w:ascii="David" w:hAnsi="David" w:cs="David"/>
+          <w:rtl/>
+        </w:rPr>
+        <w:t>ות</w:t>
+      </w:r>
+      <w:proofErr w:type="spellEnd"/>
       <w:r>
         <w:rPr>
           <w:rFonts w:ascii="David" w:hAnsi="David" w:cs="David" w:hint="cs"/>
@@ -2626,7 +3139,6 @@
           <w:szCs w:val="28"/>
         </w:rPr>
       </w:pPr>
-      <w:proofErr w:type="spellStart"/>
       <w:r>
         <w:rPr>
           <w:rFonts w:ascii="David" w:hAnsi="David" w:cs="David"/>
@@ -2636,69 +3148,83 @@
           <w:szCs w:val="28"/>
           <w:rtl/>
         </w:rPr>
-        <w:t>פסאודו</w:t>
-      </w:r>
-      <w:proofErr w:type="spellEnd"/>
-      <w:r>
-        <w:rPr>
-          <w:rFonts w:ascii="David" w:hAnsi="David" w:cs="David"/>
-          <w:b/>
-          <w:bCs/>
-          <w:sz w:val="28"/>
-          <w:szCs w:val="28"/>
-          <w:rtl/>
-        </w:rPr>
-        <w:t>-סוכנים</w:t>
-      </w:r>
-    </w:p>
-    <w:p>
-      <w:pPr>
-        <w:spacing w:line="360" w:lineRule="auto"/>
-        <w:jc w:val="both"/>
-        <w:rPr>
-          <w:rFonts w:ascii="David" w:hAnsi="David" w:cs="David"/>
-          <w:rtl/>
-        </w:rPr>
-      </w:pPr>
-      <w:r>
-        <w:rPr>
-          <w:rFonts w:ascii="David" w:hAnsi="David" w:cs="David"/>
-          <w:rtl/>
-        </w:rPr>
-        <w:t xml:space="preserve">כדי ששלב האנליזות של התוצאות (אשר יפורט בהמשך) לא יהיה ב-"ואקום", ייצרנו תחילה שני </w:t>
-      </w:r>
-      <w:proofErr w:type="spellStart"/>
-      <w:r>
-        <w:rPr>
-          <w:rFonts w:ascii="David" w:hAnsi="David" w:cs="David"/>
-          <w:rtl/>
-        </w:rPr>
-        <w:t>פסאודו</w:t>
-      </w:r>
-      <w:proofErr w:type="spellEnd"/>
-      <w:r>
-        <w:rPr>
-          <w:rFonts w:ascii="David" w:hAnsi="David" w:cs="David"/>
-          <w:rtl/>
-        </w:rPr>
-        <w:t>-סוכנים  – הסוכן הטוב ביותר והסוכן הרע ביותר. אלו למעשה סוכנים שיש להם גישה לנתונים "מהעתיד" שכמובן לסוכנים רגילים אין גישה. הם מאפשרים לנו למדוד את התרחיש הטוב ביותר והרע ביותר שניתן להגיע אליו, הגם אם הם לא מעשיים בפועל. שני הסוכנים הללו הם מדד ייחוס שנוכל לעשות את האנליזות ביחס אליהם – להבין למשל איפה הסוכנים שניצור נמצאים לא רע ביחס אחד לשני, אלא גם ביחס למצב האידיאלי או הגרוע ביותר.</w:t>
-      </w:r>
-    </w:p>
-    <w:p>
-      <w:pPr>
-        <w:spacing w:line="360" w:lineRule="auto"/>
-        <w:jc w:val="both"/>
-        <w:rPr>
-          <w:rFonts w:ascii="David" w:hAnsi="David" w:cs="David"/>
-          <w:rtl/>
-        </w:rPr>
-      </w:pPr>
-      <w:r>
-        <w:rPr>
-          <w:rFonts w:ascii="David" w:hAnsi="David" w:cs="David"/>
-          <w:rtl/>
-        </w:rPr>
-        <w:t>שני הסוכנים הנ"ל פועלים בצורה הבאה. בכל תור בחירת הקרן לתור הקרוב תתבצע באופן הבא:</w:t>
+        <w:t>פסאודו-סוכנים</w:t>
+      </w:r>
+    </w:p>
+    <w:p>
+      <w:pPr>
+        <w:spacing w:line="360" w:lineRule="auto"/>
+        <w:jc w:val="both"/>
+        <w:rPr>
+          <w:rFonts w:ascii="David" w:hAnsi="David" w:cs="David"/>
+          <w:rtl/>
+        </w:rPr>
+      </w:pPr>
+      <w:r>
+        <w:rPr>
+          <w:rFonts w:ascii="David" w:hAnsi="David" w:cs="David"/>
+          <w:rtl/>
+        </w:rPr>
+        <w:t>כדי ששלב האנליזות של התוצאות (אשר יפורט בהמשך) לא יהיה ב-"ואקום", ייצרנו תחילה שני פסאודו-סוכנים  – הסוכן הטוב ביותר והסוכן הרע ביותר. אלו למעשה סוכנים שיש להם גישה לנתונים "מהעתיד" שכמובן לסוכנים רגילים אין גישה</w:t>
+      </w:r>
+      <w:r>
+        <w:rPr>
+          <w:rFonts w:ascii="David" w:hAnsi="David" w:cs="David" w:hint="cs"/>
+          <w:rtl/>
+        </w:rPr>
+        <w:t xml:space="preserve"> אליהם</w:t>
+      </w:r>
+      <w:r>
+        <w:rPr>
+          <w:rFonts w:ascii="David" w:hAnsi="David" w:cs="David"/>
+          <w:rtl/>
+        </w:rPr>
+        <w:t xml:space="preserve">. הם מאפשרים לנו למדוד את התרחיש הטוב ביותר והרע ביותר שניתן להגיע אליו, הגם אם הם לא מעשיים בפועל. שני הסוכנים הללו הם מדד ייחוס שנוכל לעשות את האנליזות ביחס אליהם – להבין למשל איפה הסוכנים שניצור נמצאים לא רע ביחס אחד לשני, </w:t>
+      </w:r>
+      <w:r>
+        <w:rPr>
+          <w:rFonts w:ascii="David" w:hAnsi="David" w:cs="David" w:hint="cs"/>
+          <w:rtl/>
+        </w:rPr>
+        <w:t>ו</w:t>
+      </w:r>
+      <w:r>
+        <w:rPr>
+          <w:rFonts w:ascii="David" w:hAnsi="David" w:cs="David"/>
+          <w:rtl/>
+        </w:rPr>
+        <w:t>גם ביחס למצב האידיאלי או הגרוע ביותר.</w:t>
+      </w:r>
+    </w:p>
+    <w:p>
+      <w:pPr>
+        <w:spacing w:line="360" w:lineRule="auto"/>
+        <w:jc w:val="both"/>
+        <w:rPr>
+          <w:rFonts w:ascii="David" w:hAnsi="David" w:cs="David"/>
+          <w:rtl/>
+        </w:rPr>
+      </w:pPr>
+      <w:r>
+        <w:rPr>
+          <w:rFonts w:ascii="David" w:hAnsi="David" w:cs="David"/>
+          <w:rtl/>
+        </w:rPr>
+        <w:t>שני הסוכנים הנ"ל פועלים בצורה הבאה</w:t>
+      </w:r>
+      <w:r>
+        <w:rPr>
+          <w:rFonts w:ascii="David" w:hAnsi="David" w:cs="David" w:hint="cs"/>
+          <w:rtl/>
+        </w:rPr>
+        <w:t>-</w:t>
+      </w:r>
+      <w:r>
+        <w:rPr>
+          <w:rFonts w:ascii="David" w:hAnsi="David" w:cs="David"/>
+          <w:rtl/>
+        </w:rPr>
+        <w:t xml:space="preserve"> בכל תור בחירת הקרן לתור הקרוב תתבצע באופן הבא:</w:t>
       </w:r>
     </w:p>
     <w:p>
@@ -2830,7 +3356,42 @@
           <w:rFonts w:ascii="David" w:hAnsi="David" w:cs="David" w:hint="cs"/>
           <w:rtl/>
         </w:rPr>
-        <w:t xml:space="preserve">קרן בכל תור. התוצאות של ה-"משקיע האקראי" נותנות לנו מדד ייחוס נוסף להשוות אליו את הביצועים של היוריסטיות השונות (ובהמשך להשוות אליו גם את התוצאות של סוכני </w:t>
+        <w:t>קרן בכל תור. התוצאות של ה-"משקיע האקראי" נותנות לנו מדד ייחוס נוסף להשוות אליו את הביצועים של ה</w:t>
+      </w:r>
+      <w:r>
+        <w:rPr>
+          <w:rFonts w:ascii="David" w:hAnsi="David" w:cs="David" w:hint="cs"/>
+          <w:rtl/>
+        </w:rPr>
+        <w:t>ה</w:t>
+      </w:r>
+      <w:r>
+        <w:rPr>
+          <w:rFonts w:ascii="David" w:hAnsi="David" w:cs="David" w:hint="cs"/>
+          <w:rtl/>
+        </w:rPr>
+        <w:t>יוריסטי</w:t>
+      </w:r>
+      <w:r>
+        <w:rPr>
+          <w:rFonts w:ascii="David" w:hAnsi="David" w:cs="David" w:hint="cs"/>
+          <w:rtl/>
+        </w:rPr>
+        <w:t>ק</w:t>
+      </w:r>
+      <w:r>
+        <w:rPr>
+          <w:rFonts w:ascii="David" w:hAnsi="David" w:cs="David" w:hint="cs"/>
+          <w:rtl/>
+        </w:rPr>
+        <w:t>ות השונות (ובהמשך להשוות אליו גם את התוצאות של סוכני</w:t>
+      </w:r>
+      <w:r>
+        <w:rPr>
+          <w:rFonts w:ascii="David" w:hAnsi="David" w:cs="David" w:hint="cs"/>
+          <w:rtl/>
+        </w:rPr>
+        <w:t xml:space="preserve"> ה-</w:t>
       </w:r>
       <w:r>
         <w:rPr>
@@ -2914,7 +3475,35 @@
           <w:rFonts w:ascii="David" w:hAnsi="David" w:cs="David"/>
           <w:rtl/>
         </w:rPr>
-        <w:t>אחת היוריסטיות האנושיות הנפוצות ביותר היא בחירת הקרן שהיו לה את התשואות הטובות ביותר בתקופה האחרונה. באופן טבעי ישנה מחשבה כי קרן שהשיגה ביצועים טובים לאחרונה תמשיך להראות ביצועים טובים גם בתקופת הזמן הקרובה. ישנם מחקרים שמראים כי התשואה שקרנות שונות משיגות לעיתים דומה להליכה אקראית (</w:t>
+        <w:t>אחת ה</w:t>
+      </w:r>
+      <w:r>
+        <w:rPr>
+          <w:rFonts w:ascii="David" w:hAnsi="David" w:cs="David" w:hint="cs"/>
+          <w:rtl/>
+        </w:rPr>
+        <w:t>ה</w:t>
+      </w:r>
+      <w:r>
+        <w:rPr>
+          <w:rFonts w:ascii="David" w:hAnsi="David" w:cs="David"/>
+          <w:rtl/>
+        </w:rPr>
+        <w:t>יוריסטי</w:t>
+      </w:r>
+      <w:r>
+        <w:rPr>
+          <w:rFonts w:ascii="David" w:hAnsi="David" w:cs="David" w:hint="cs"/>
+          <w:rtl/>
+        </w:rPr>
+        <w:t>ק</w:t>
+      </w:r>
+      <w:r>
+        <w:rPr>
+          <w:rFonts w:ascii="David" w:hAnsi="David" w:cs="David"/>
+          <w:rtl/>
+        </w:rPr>
+        <w:t>ות האנושיות הנפוצות ביותר היא בחירת הקרן שהיו לה את התשואות הטובות ביותר בתקופה האחרונה. באופן טבעי ישנה מחשבה כי קרן שהשיגה ביצועים טובים לאחרונה תמשיך להראות ביצועים טובים גם בתקופת הזמן הקרובה. ישנם מחקרים שמראים כי התשואה שקרנות שונות משיגות לעיתים דומה להליכה אקראית (</w:t>
       </w:r>
       <w:r>
         <w:rPr>
@@ -2927,7 +3516,21 @@
           <w:rFonts w:ascii="David" w:hAnsi="David" w:cs="David"/>
           <w:rtl/>
         </w:rPr>
-        <w:t xml:space="preserve">), והקורלציה בין תשואות עבר לתשואות בעתיד היא נמוכה מאוד. ניתן להסיק מכך שהיוריסטיקה האנושית היא למעשה </w:t>
+        <w:t>), והקורלציה בין תשואות עבר לתשואות בעתיד היא נמוכה מאוד. ניתן להסיק מכך שה</w:t>
+      </w:r>
+      <w:r>
+        <w:rPr>
+          <w:rFonts w:ascii="David" w:hAnsi="David" w:cs="David" w:hint="cs"/>
+          <w:rtl/>
+        </w:rPr>
+        <w:t>ה</w:t>
+      </w:r>
+      <w:r>
+        <w:rPr>
+          <w:rFonts w:ascii="David" w:hAnsi="David" w:cs="David"/>
+          <w:rtl/>
+        </w:rPr>
+        <w:t xml:space="preserve">יוריסטיקה </w:t>
       </w:r>
       <w:r>
         <w:rPr>
@@ -2935,24 +3538,38 @@
           <w:rtl/>
         </w:rPr>
         <w:lastRenderedPageBreak/>
-        <w:t>שגויה, אך בכל זאת קשה לשכנע אנשים כי קרן א' אשר השיגה 30% תשואה יותר מקרן ב' בשלוש השנים האחרונות זהה לחלוטין לקרן ב' כאשר בוחנים את השאלה "במה שווה לי להשקיע עכשיו?".</w:t>
-      </w:r>
-    </w:p>
-    <w:p>
-      <w:pPr>
-        <w:spacing w:line="360" w:lineRule="auto"/>
-        <w:jc w:val="both"/>
-        <w:rPr>
-          <w:rFonts w:ascii="David" w:hAnsi="David" w:cs="David"/>
-          <w:rtl/>
-        </w:rPr>
-      </w:pPr>
-      <w:r>
-        <w:rPr>
-          <w:rFonts w:ascii="David" w:hAnsi="David" w:cs="David"/>
-          <w:rtl/>
-        </w:rPr>
-        <w:t>מהיוריסטיקה הזו יצרנו ארבעה סוכנים שונים שבוחרים בקרן עם התשואות הטובות ביותר ב-</w:t>
+        <w:t>האנושית היא למעשה שגויה, אך בכל זאת קשה לשכנע אנשים כי קרן א' אשר השיגה 30% תשואה יותר מקרן ב' בשלוש השנים האחרונות זהה לחלוטין לקרן ב' כאשר בוחנים את השאלה "במה שווה לי להשקיע עכשיו?".</w:t>
+      </w:r>
+    </w:p>
+    <w:p>
+      <w:pPr>
+        <w:spacing w:line="360" w:lineRule="auto"/>
+        <w:jc w:val="both"/>
+        <w:rPr>
+          <w:rFonts w:ascii="David" w:hAnsi="David" w:cs="David"/>
+          <w:rtl/>
+        </w:rPr>
+      </w:pPr>
+      <w:r>
+        <w:rPr>
+          <w:rFonts w:ascii="David" w:hAnsi="David" w:cs="David"/>
+          <w:rtl/>
+        </w:rPr>
+        <w:t>מה</w:t>
+      </w:r>
+      <w:r>
+        <w:rPr>
+          <w:rFonts w:ascii="David" w:hAnsi="David" w:cs="David" w:hint="cs"/>
+          <w:rtl/>
+        </w:rPr>
+        <w:t>ה</w:t>
+      </w:r>
+      <w:r>
+        <w:rPr>
+          <w:rFonts w:ascii="David" w:hAnsi="David" w:cs="David"/>
+          <w:rtl/>
+        </w:rPr>
+        <w:t>יוריסטיקה הזו יצרנו ארבעה סוכנים שונים שבוחרים בקרן עם התשואות הטובות ביותר ב-</w:t>
       </w:r>
       <w:r>
         <w:rPr>
@@ -2965,7 +3582,27 @@
           <w:rFonts w:ascii="David" w:hAnsi="David" w:cs="David"/>
           <w:rtl/>
         </w:rPr>
-        <w:t xml:space="preserve"> הזמן האחרון. ה-</w:t>
+        <w:t xml:space="preserve"> הזמן האחרון. </w:t>
+      </w:r>
+      <w:r>
+        <w:rPr>
+          <w:rFonts w:ascii="David" w:hAnsi="David" w:cs="David" w:hint="cs"/>
+          <w:rtl/>
+        </w:rPr>
+        <w:t xml:space="preserve">ערכי </w:t>
+      </w:r>
+      <w:r>
+        <w:rPr>
+          <w:rFonts w:ascii="David" w:hAnsi="David" w:cs="David"/>
+          <w:rtl/>
+        </w:rPr>
+        <w:t>ה</w:t>
+      </w:r>
+      <w:r>
+        <w:rPr>
+          <w:rFonts w:ascii="David" w:hAnsi="David" w:cs="David"/>
+        </w:rPr>
+        <w:t>-</w:t>
       </w:r>
       <w:r>
         <w:rPr>
@@ -3069,7 +3706,21 @@
           <w:rFonts w:ascii="David" w:hAnsi="David" w:cs="David"/>
           <w:rtl/>
         </w:rPr>
-        <w:t>אם אנו מקבלים את ההנחה כי תשואות העבר אינן מעידות על תשואות העתיד, צריכה להיות היוריסטיקה אחרת לפיה יש לבחור קרן. גישה נפוצה היא בחירת הקרן בעלת דמי הניהול הנמוכים ביותר. הרעיון מאחורי היוריסטיקה הנ"ל ה</w:t>
+        <w:t>אם אנו מקבלים את ההנחה כי תשואות העבר אינן מעידות על תשואות העתיד, צריכה להיות היוריסטיקה אחרת לפיה יש לבחור קרן. גישה נפוצה היא בחירת הקרן בעלת דמי הניהול הנמוכים ביותר. הרעיון מאחורי ה</w:t>
+      </w:r>
+      <w:r>
+        <w:rPr>
+          <w:rFonts w:ascii="David" w:hAnsi="David" w:cs="David" w:hint="cs"/>
+          <w:rtl/>
+        </w:rPr>
+        <w:t>ה</w:t>
+      </w:r>
+      <w:r>
+        <w:rPr>
+          <w:rFonts w:ascii="David" w:hAnsi="David" w:cs="David"/>
+          <w:rtl/>
+        </w:rPr>
+        <w:t>יוריסטיקה הנ"ל ה</w:t>
       </w:r>
       <w:r>
         <w:rPr>
@@ -3206,7 +3857,21 @@
           <w:rFonts w:ascii="David" w:hAnsi="David" w:cs="David"/>
           <w:rtl/>
         </w:rPr>
-        <w:t>היוריסטיקה הזו בוחרת את הקרן שקיבלה את הדירוג הגבוה ביותר. במקרה ויש מספר קרנות עם דירוג זהה, נבחר אחת באופן אקראי.</w:t>
+        <w:t>ה</w:t>
+      </w:r>
+      <w:r>
+        <w:rPr>
+          <w:rFonts w:ascii="David" w:hAnsi="David" w:cs="David" w:hint="cs"/>
+          <w:rtl/>
+        </w:rPr>
+        <w:t>ה</w:t>
+      </w:r>
+      <w:r>
+        <w:rPr>
+          <w:rFonts w:ascii="David" w:hAnsi="David" w:cs="David"/>
+          <w:rtl/>
+        </w:rPr>
+        <w:t>יוריסטיקה הזו בוחרת את הקרן שקיבלה את הדירוג הגבוה ביותר. במקרה ויש מספר קרנות עם דירוג זהה, נבחר אחת באופן אקראי.</w:t>
       </w:r>
     </w:p>
     <w:p>
@@ -3269,53 +3934,85 @@
           <w:rFonts w:ascii="David" w:hAnsi="David" w:cs="David"/>
           <w:rtl/>
         </w:rPr>
-        <w:t>בנתונים שלנו עבור כל קרן ישנה חלוקה באילו מגזרים היא משקיעה (מתוך רשימה סגורה וכללית של מגזרים). שניים מהמגזרים הפופולאריים כיום בהשקעות הם טכנולוגיה ונדל"ן, ולכן בחרנו אותם כדוגמאות מייצגות עבור היוריסטיקה הנ"ל.</w:t>
-      </w:r>
-    </w:p>
-    <w:p>
-      <w:pPr>
-        <w:spacing w:line="360" w:lineRule="auto"/>
-        <w:jc w:val="both"/>
-        <w:rPr>
-          <w:rFonts w:ascii="David" w:hAnsi="David" w:cs="David"/>
-          <w:rtl/>
-        </w:rPr>
-      </w:pPr>
-      <w:r>
-        <w:rPr>
-          <w:rFonts w:ascii="David" w:hAnsi="David" w:cs="David"/>
+        <w:t xml:space="preserve">בנתונים שלנו </w:t>
+      </w:r>
+      <w:r>
+        <w:rPr>
+          <w:rFonts w:ascii="David" w:hAnsi="David" w:cs="David" w:hint="cs"/>
+          <w:rtl/>
+        </w:rPr>
+        <w:t xml:space="preserve">ישנו מידע על חלוקת ההשקעות של הקרן </w:t>
+      </w:r>
+      <w:r>
+        <w:rPr>
+          <w:rFonts w:ascii="David" w:hAnsi="David" w:cs="David" w:hint="cs"/>
+          <w:rtl/>
+        </w:rPr>
+        <w:t>לפי</w:t>
+      </w:r>
+      <w:r>
+        <w:rPr>
+          <w:rFonts w:ascii="David" w:hAnsi="David" w:cs="David" w:hint="cs"/>
+          <w:rtl/>
+        </w:rPr>
+        <w:t xml:space="preserve"> מגזרים שונים</w:t>
+      </w:r>
+      <w:r>
+        <w:rPr>
+          <w:rFonts w:ascii="David" w:hAnsi="David" w:cs="David"/>
+          <w:rtl/>
+        </w:rPr>
+        <w:t>. שניים מהמגזרים הפופולאריים כיום בהשקעות הם טכנולוגיה ונדל"ן, ולכן בחרנו אותם כדוגמאות מייצגות עבור ה</w:t>
+      </w:r>
+      <w:r>
+        <w:rPr>
+          <w:rFonts w:ascii="David" w:hAnsi="David" w:cs="David" w:hint="cs"/>
+          <w:rtl/>
+        </w:rPr>
+        <w:t>ה</w:t>
+      </w:r>
+      <w:r>
+        <w:rPr>
+          <w:rFonts w:ascii="David" w:hAnsi="David" w:cs="David"/>
+          <w:rtl/>
+        </w:rPr>
+        <w:t>יוריסטיקה הנ"ל.</w:t>
+      </w:r>
+    </w:p>
+    <w:p>
+      <w:pPr>
+        <w:spacing w:line="360" w:lineRule="auto"/>
+        <w:jc w:val="both"/>
+        <w:rPr>
+          <w:rFonts w:ascii="David" w:hAnsi="David" w:cs="David"/>
+          <w:rtl/>
+        </w:rPr>
+      </w:pPr>
+      <w:r>
+        <w:rPr>
+          <w:rFonts w:ascii="David" w:hAnsi="David" w:cs="David"/>
+          <w:rtl/>
+        </w:rPr>
+        <w:t>שני הסוכנים (אחד לנדל"ן ואחד לטכנולוגיה) בוחרים בכל פעם את הקרן שמשקיעה הכי הרבה, כאחוזים מנכסיה, בסקטור הרלוונטי שבו הסוכן מאמין. במקרה ויש צורך בשובר שוויון, נבחר קרן באקראי.</w:t>
+      </w:r>
+    </w:p>
+    <w:p>
+      <w:pPr>
+        <w:spacing w:line="360" w:lineRule="auto"/>
+        <w:jc w:val="both"/>
+        <w:rPr>
+          <w:rFonts w:ascii="David" w:hAnsi="David" w:cs="David"/>
+          <w:u w:val="single"/>
+          <w:rtl/>
+        </w:rPr>
+      </w:pPr>
+      <w:r>
+        <w:rPr>
+          <w:rFonts w:ascii="David" w:hAnsi="David" w:cs="David"/>
+          <w:u w:val="single"/>
           <w:rtl/>
         </w:rPr>
         <w:lastRenderedPageBreak/>
-        <w:t>שני הסוכנים (אחד לנדל"ן ואחד לטכנולוגיה) בוחרים בכל פעם את הקרן שמשקיעה הכי הרבה, כאחוזים מנכסיה, בסקטור הרלוונטי שבו הסוכן מאמין. במקרה ויש צורך בשובר שוויון, נבחר קרן באקראי.</w:t>
-      </w:r>
-    </w:p>
-    <w:p>
-      <w:pPr>
-        <w:spacing w:line="360" w:lineRule="auto"/>
-        <w:jc w:val="both"/>
-        <w:rPr>
-          <w:rFonts w:ascii="David" w:hAnsi="David" w:cs="David"/>
-          <w:rtl/>
-        </w:rPr>
-      </w:pPr>
-    </w:p>
-    <w:p>
-      <w:pPr>
-        <w:spacing w:line="360" w:lineRule="auto"/>
-        <w:jc w:val="both"/>
-        <w:rPr>
-          <w:rFonts w:ascii="David" w:hAnsi="David" w:cs="David"/>
-          <w:u w:val="single"/>
-          <w:rtl/>
-        </w:rPr>
-      </w:pPr>
-      <w:r>
-        <w:rPr>
-          <w:rFonts w:ascii="David" w:hAnsi="David" w:cs="David"/>
-          <w:u w:val="single"/>
-          <w:rtl/>
-        </w:rPr>
         <w:t>הקרן הכי גדולה</w:t>
       </w:r>
     </w:p>
@@ -3517,7 +4214,21 @@
           <w:rFonts w:ascii="David" w:hAnsi="David" w:cs="David"/>
           <w:rtl/>
         </w:rPr>
-        <w:t>ממוצע (למעשה, התוחלת של היוריסטיקה)</w:t>
+        <w:t>ממוצע (למעשה, התוחלת של ה</w:t>
+      </w:r>
+      <w:r>
+        <w:rPr>
+          <w:rFonts w:ascii="David" w:hAnsi="David" w:cs="David" w:hint="cs"/>
+          <w:rtl/>
+        </w:rPr>
+        <w:t>ה</w:t>
+      </w:r>
+      <w:r>
+        <w:rPr>
+          <w:rFonts w:ascii="David" w:hAnsi="David" w:cs="David"/>
+          <w:rtl/>
+        </w:rPr>
+        <w:t>יוריסטיקה)</w:t>
       </w:r>
     </w:p>
     <w:p>
@@ -3552,7 +4263,21 @@
           <w:rFonts w:ascii="David" w:hAnsi="David" w:cs="David"/>
           <w:rtl/>
         </w:rPr>
-        <w:t xml:space="preserve"> של היוריסטיקה)</w:t>
+        <w:t xml:space="preserve"> של ה</w:t>
+      </w:r>
+      <w:r>
+        <w:rPr>
+          <w:rFonts w:ascii="David" w:hAnsi="David" w:cs="David" w:hint="cs"/>
+          <w:rtl/>
+        </w:rPr>
+        <w:t>ה</w:t>
+      </w:r>
+      <w:r>
+        <w:rPr>
+          <w:rFonts w:ascii="David" w:hAnsi="David" w:cs="David"/>
+          <w:rtl/>
+        </w:rPr>
+        <w:t>יוריסטיקה)</w:t>
       </w:r>
     </w:p>
     <w:p>
@@ -3587,7 +4312,21 @@
           <w:rFonts w:ascii="David" w:hAnsi="David" w:cs="David"/>
           <w:rtl/>
         </w:rPr>
-        <w:t xml:space="preserve"> של היוריסטיקה)</w:t>
+        <w:t xml:space="preserve"> של ה</w:t>
+      </w:r>
+      <w:r>
+        <w:rPr>
+          <w:rFonts w:ascii="David" w:hAnsi="David" w:cs="David" w:hint="cs"/>
+          <w:rtl/>
+        </w:rPr>
+        <w:t>ה</w:t>
+      </w:r>
+      <w:r>
+        <w:rPr>
+          <w:rFonts w:ascii="David" w:hAnsi="David" w:cs="David"/>
+          <w:rtl/>
+        </w:rPr>
+        <w:t>יוריסטיקה)</w:t>
       </w:r>
     </w:p>
     <w:p>
@@ -3683,7 +4422,49 @@
           <w:rFonts w:ascii="David" w:hAnsi="David" w:cs="David"/>
           <w:rtl/>
         </w:rPr>
-        <w:t>: כיוון שאלו היוריסטיות אנושיות הן עשויות להיות מושפעות גם מהיבטים פסיכולוגיים. לדוגמה, קשה לדבוק באסטרטגיה אשר מפסידה כסף לאורך זמן, או שנפילה אחת משמעותית עשויה להשפיע להכניס אדם ללחץ ולגרום לו לשנות אסטרטגיה. על כן בחנו עוד שני מדדים שנועדו לכמת "סיכון" (</w:t>
+        <w:t>: כיוון שאלו היוריסטי</w:t>
+      </w:r>
+      <w:r>
+        <w:rPr>
+          <w:rFonts w:ascii="David" w:hAnsi="David" w:cs="David" w:hint="cs"/>
+          <w:rtl/>
+        </w:rPr>
+        <w:t>ק</w:t>
+      </w:r>
+      <w:r>
+        <w:rPr>
+          <w:rFonts w:ascii="David" w:hAnsi="David" w:cs="David"/>
+          <w:rtl/>
+        </w:rPr>
+        <w:t xml:space="preserve">ות אנושיות הן עשויות להיות מושפעות גם מהיבטים פסיכולוגיים. לדוגמה, קשה לדבוק באסטרטגיה אשר מפסידה כסף לאורך זמן, או שנפילה אחת משמעותית </w:t>
+      </w:r>
+      <w:r>
+        <w:rPr>
+          <w:rFonts w:ascii="David" w:hAnsi="David" w:cs="David" w:hint="cs"/>
+          <w:rtl/>
+        </w:rPr>
+        <w:t>עלולה</w:t>
+      </w:r>
+      <w:r>
+        <w:rPr>
+          <w:rFonts w:ascii="David" w:hAnsi="David" w:cs="David"/>
+          <w:rtl/>
+        </w:rPr>
+        <w:t xml:space="preserve"> להשפיע</w:t>
+      </w:r>
+      <w:r>
+        <w:rPr>
+          <w:rFonts w:ascii="David" w:hAnsi="David" w:cs="David" w:hint="cs"/>
+          <w:rtl/>
+        </w:rPr>
+        <w:t xml:space="preserve">, </w:t>
+      </w:r>
+      <w:r>
+        <w:rPr>
+          <w:rFonts w:ascii="David" w:hAnsi="David" w:cs="David"/>
+          <w:rtl/>
+        </w:rPr>
+        <w:t>להכניס אדם ללחץ ולגרום לו לשנות אסטרטגיה. על כן בחנו עוד שני מדדים שנועדו לכמת "סיכון" (</w:t>
       </w:r>
       <w:r>
         <w:rPr>
@@ -3740,48 +4521,72 @@
           <w:rFonts w:ascii="David" w:hAnsi="David" w:cs="David"/>
           <w:rtl/>
         </w:rPr>
+        <w:t xml:space="preserve">תקופת ה-"דימום" הארוכה ביותר – התקופה הכי ארוכה שבה הסוכן הפסיד כסף, כלומר פרק זמן של </w:t>
+      </w:r>
+      <w:r>
+        <w:rPr>
+          <w:rFonts w:ascii="David" w:hAnsi="David" w:cs="David"/>
+        </w:rPr>
+        <w:t>x</w:t>
+      </w:r>
+      <w:r>
+        <w:rPr>
+          <w:rFonts w:ascii="David" w:hAnsi="David" w:cs="David"/>
+          <w:rtl/>
+        </w:rPr>
+        <w:t xml:space="preserve"> (הנמדד ברבעונים) בהם הסוכן הפסיד כסף. </w:t>
+      </w:r>
+    </w:p>
+    <w:p>
+      <w:pPr>
+        <w:spacing w:line="360" w:lineRule="auto"/>
+        <w:jc w:val="both"/>
+        <w:rPr>
+          <w:rFonts w:ascii="David" w:hAnsi="David" w:cs="David"/>
+          <w:rtl/>
+        </w:rPr>
+      </w:pPr>
+    </w:p>
+    <w:p>
+      <w:pPr>
+        <w:spacing w:line="360" w:lineRule="auto"/>
+        <w:jc w:val="both"/>
+        <w:rPr>
+          <w:rFonts w:ascii="David" w:hAnsi="David" w:cs="David"/>
+          <w:rtl/>
+        </w:rPr>
+      </w:pPr>
+    </w:p>
+    <w:p>
+      <w:pPr>
+        <w:spacing w:line="360" w:lineRule="auto"/>
+        <w:jc w:val="both"/>
+        <w:rPr>
+          <w:rFonts w:ascii="David" w:hAnsi="David" w:cs="David"/>
+          <w:rtl/>
+        </w:rPr>
+      </w:pPr>
+      <w:r>
+        <w:rPr>
+          <w:rFonts w:ascii="David" w:hAnsi="David" w:cs="David"/>
+          <w:rtl/>
+        </w:rPr>
         <w:lastRenderedPageBreak/>
-        <w:t xml:space="preserve">תקופת ה-"דימום" הארוכה ביותר – התקופה הכי ארוכה שבה הסוכן הפסיד כסף, כלומר פרק זמן של </w:t>
-      </w:r>
-      <w:r>
-        <w:rPr>
-          <w:rFonts w:ascii="David" w:hAnsi="David" w:cs="David"/>
-        </w:rPr>
-        <w:t>x</w:t>
-      </w:r>
-      <w:r>
-        <w:rPr>
-          <w:rFonts w:ascii="David" w:hAnsi="David" w:cs="David"/>
-          <w:rtl/>
-        </w:rPr>
-        <w:t xml:space="preserve"> (הנמדד ברבעונים) בהם הסוכן הפסיד כסף. </w:t>
-      </w:r>
-    </w:p>
-    <w:p>
-      <w:pPr>
-        <w:spacing w:line="360" w:lineRule="auto"/>
-        <w:jc w:val="both"/>
-        <w:rPr>
-          <w:rFonts w:ascii="David" w:hAnsi="David" w:cs="David"/>
-          <w:rtl/>
-        </w:rPr>
-      </w:pPr>
-    </w:p>
-    <w:p>
-      <w:pPr>
-        <w:spacing w:line="360" w:lineRule="auto"/>
-        <w:jc w:val="both"/>
-        <w:rPr>
-          <w:rFonts w:ascii="David" w:hAnsi="David" w:cs="David"/>
-          <w:rtl/>
-        </w:rPr>
-      </w:pPr>
-      <w:r>
-        <w:rPr>
-          <w:rFonts w:ascii="David" w:hAnsi="David" w:cs="David"/>
-          <w:rtl/>
-        </w:rPr>
-        <w:t>כדוגמה נביא כאן את הגרפים של היוריסטיקה "דמי הניהול הכי נמוכים":</w:t>
+        <w:t>כדוגמה נביא כאן את הגרפים של ה</w:t>
+      </w:r>
+      <w:r>
+        <w:rPr>
+          <w:rFonts w:ascii="David" w:hAnsi="David" w:cs="David" w:hint="cs"/>
+          <w:rtl/>
+        </w:rPr>
+        <w:t>ה</w:t>
+      </w:r>
+      <w:r>
+        <w:rPr>
+          <w:rFonts w:ascii="David" w:hAnsi="David" w:cs="David"/>
+          <w:rtl/>
+        </w:rPr>
+        <w:t>יוריסטיקה "דמי הניהול הכי נמוכים":</w:t>
       </w:r>
     </w:p>
     <w:p>
@@ -3816,7 +4621,7 @@
                     </pic:cNvPicPr>
                   </pic:nvPicPr>
                   <pic:blipFill>
-                    <a:blip r:embed="rId13">
+                    <a:blip r:embed="rId14">
                       <a:extLst>
                         <a:ext uri="{28A0092B-C50C-407E-A947-70E740481C1C}">
                           <a14:useLocalDpi xmlns:a14="http://schemas.microsoft.com/office/drawing/2010/main" val="0"/>
@@ -3880,7 +4685,7 @@
                     </pic:cNvPicPr>
                   </pic:nvPicPr>
                   <pic:blipFill>
-                    <a:blip r:embed="rId14">
+                    <a:blip r:embed="rId15">
                       <a:extLst>
                         <a:ext uri="{28A0092B-C50C-407E-A947-70E740481C1C}">
                           <a14:useLocalDpi xmlns:a14="http://schemas.microsoft.com/office/drawing/2010/main" val="0"/>
@@ -3926,82 +4731,159 @@
           <w:rFonts w:ascii="David" w:hAnsi="David" w:cs="David"/>
           <w:rtl/>
         </w:rPr>
+        <w:t xml:space="preserve">הגרף הראשון מתאר את הביצועים של </w:t>
+      </w:r>
+      <w:r>
+        <w:rPr>
+          <w:rFonts w:ascii="David" w:hAnsi="David" w:cs="David" w:hint="cs"/>
+          <w:rtl/>
+        </w:rPr>
+        <w:t>ה</w:t>
+      </w:r>
+      <w:r>
+        <w:rPr>
+          <w:rFonts w:ascii="David" w:hAnsi="David" w:cs="David"/>
+          <w:rtl/>
+        </w:rPr>
+        <w:t xml:space="preserve">היוריסטיקה לאורך זמן – כלומר ציר </w:t>
+      </w:r>
+      <w:r>
+        <w:rPr>
+          <w:rFonts w:ascii="David" w:hAnsi="David" w:cs="David"/>
+        </w:rPr>
+        <w:t>x</w:t>
+      </w:r>
+      <w:r>
+        <w:rPr>
+          <w:rFonts w:ascii="David" w:hAnsi="David" w:cs="David"/>
+          <w:rtl/>
+        </w:rPr>
+        <w:t xml:space="preserve"> הוא הרבעון וציר </w:t>
+      </w:r>
+      <w:r>
+        <w:rPr>
+          <w:rFonts w:ascii="David" w:hAnsi="David" w:cs="David"/>
+        </w:rPr>
+        <w:t>y</w:t>
+      </w:r>
+      <w:r>
+        <w:rPr>
+          <w:rFonts w:ascii="David" w:hAnsi="David" w:cs="David"/>
+          <w:rtl/>
+        </w:rPr>
+        <w:t xml:space="preserve"> הוא סכום הכסף המצטבר. כל גרף מייצג סטטיסט שונה.</w:t>
+      </w:r>
+    </w:p>
+    <w:p>
+      <w:pPr>
+        <w:spacing w:line="360" w:lineRule="auto"/>
+        <w:jc w:val="both"/>
+        <w:rPr>
+          <w:rFonts w:ascii="David" w:hAnsi="David" w:cs="David"/>
+          <w:rtl/>
+        </w:rPr>
+      </w:pPr>
+      <w:r>
+        <w:rPr>
+          <w:rFonts w:ascii="David" w:hAnsi="David" w:cs="David" w:hint="cs"/>
+          <w:rtl/>
+        </w:rPr>
+        <w:t>ה</w:t>
+      </w:r>
+      <w:r>
+        <w:rPr>
+          <w:rFonts w:ascii="David" w:hAnsi="David" w:cs="David"/>
+          <w:rtl/>
+        </w:rPr>
+        <w:t xml:space="preserve">גרף השני מראה את ההתפלגות של סכום הסיום עבור </w:t>
+      </w:r>
+      <w:r>
+        <w:rPr>
+          <w:rFonts w:ascii="David" w:hAnsi="David" w:cs="David" w:hint="cs"/>
+          <w:rtl/>
+        </w:rPr>
+        <w:t>ה</w:t>
+      </w:r>
+      <w:r>
+        <w:rPr>
+          <w:rFonts w:ascii="David" w:hAnsi="David" w:cs="David"/>
+          <w:rtl/>
+        </w:rPr>
+        <w:t xml:space="preserve">היוריסטיקה הנ"ל. בחרנו להציג זאת כך שציר </w:t>
+      </w:r>
+      <w:r>
+        <w:rPr>
+          <w:rFonts w:ascii="David" w:hAnsi="David" w:cs="David"/>
+        </w:rPr>
+        <w:t>y</w:t>
+      </w:r>
+      <w:r>
+        <w:rPr>
+          <w:rFonts w:ascii="David" w:hAnsi="David" w:cs="David"/>
+          <w:rtl/>
+        </w:rPr>
+        <w:t xml:space="preserve"> מתאר את ההסתברות לסיים בכל עמודה – זאת אינה פונקציית הצפיפות. כצפוי, עבור ה</w:t>
+      </w:r>
+      <w:r>
+        <w:rPr>
+          <w:rFonts w:ascii="David" w:hAnsi="David" w:cs="David" w:hint="cs"/>
+          <w:rtl/>
+        </w:rPr>
+        <w:t>ה</w:t>
+      </w:r>
+      <w:r>
+        <w:rPr>
+          <w:rFonts w:ascii="David" w:hAnsi="David" w:cs="David"/>
+          <w:rtl/>
+        </w:rPr>
+        <w:t>יוריסטיקה הזו (ואחרות) קיבלנו התפלגות נורמלית, לרוב א-סימטרית עם זנב ארוך.</w:t>
+      </w:r>
+    </w:p>
+    <w:p>
+      <w:pPr>
+        <w:spacing w:line="360" w:lineRule="auto"/>
+        <w:jc w:val="both"/>
+        <w:rPr>
+          <w:rFonts w:ascii="David" w:hAnsi="David" w:cs="David"/>
+          <w:i/>
+          <w:rtl/>
+        </w:rPr>
+      </w:pPr>
+      <w:r>
+        <w:rPr>
+          <w:rFonts w:ascii="David" w:hAnsi="David" w:cs="David"/>
+          <w:rtl/>
+        </w:rPr>
         <w:lastRenderedPageBreak/>
-        <w:t xml:space="preserve">הגרף הראשון מתאר את הביצועים של היוריסטיקה לאורך זמן – כלומר ציר </w:t>
-      </w:r>
-      <w:r>
-        <w:rPr>
-          <w:rFonts w:ascii="David" w:hAnsi="David" w:cs="David"/>
-        </w:rPr>
-        <w:t>x</w:t>
-      </w:r>
-      <w:r>
-        <w:rPr>
-          <w:rFonts w:ascii="David" w:hAnsi="David" w:cs="David"/>
-          <w:rtl/>
-        </w:rPr>
-        <w:t xml:space="preserve"> הוא הרבעון וציר </w:t>
-      </w:r>
-      <w:r>
-        <w:rPr>
-          <w:rFonts w:ascii="David" w:hAnsi="David" w:cs="David"/>
-        </w:rPr>
-        <w:t>y</w:t>
-      </w:r>
-      <w:r>
-        <w:rPr>
-          <w:rFonts w:ascii="David" w:hAnsi="David" w:cs="David"/>
-          <w:rtl/>
-        </w:rPr>
-        <w:t xml:space="preserve"> הוא סכום הכסף המצטבר. כל גרף מייצג סטטיסט שונה.</w:t>
-      </w:r>
-    </w:p>
-    <w:p>
-      <w:pPr>
-        <w:spacing w:line="360" w:lineRule="auto"/>
-        <w:jc w:val="both"/>
-        <w:rPr>
-          <w:rFonts w:ascii="David" w:hAnsi="David" w:cs="David"/>
-          <w:rtl/>
-        </w:rPr>
-      </w:pPr>
-      <w:r>
-        <w:rPr>
-          <w:rFonts w:ascii="David" w:hAnsi="David" w:cs="David"/>
-          <w:rtl/>
-        </w:rPr>
-        <w:t xml:space="preserve">בגרף השני מראה את ההתפלגות של סכום הסיום עבור היוריסטיקה הנ"ל. בחרנו להציג זאת כך שציר </w:t>
-      </w:r>
-      <w:r>
-        <w:rPr>
-          <w:rFonts w:ascii="David" w:hAnsi="David" w:cs="David"/>
-        </w:rPr>
-        <w:t>y</w:t>
-      </w:r>
-      <w:r>
-        <w:rPr>
-          <w:rFonts w:ascii="David" w:hAnsi="David" w:cs="David"/>
-          <w:rtl/>
-        </w:rPr>
-        <w:t xml:space="preserve"> מתאר את ההסתברות לסיים בכל עמודה – זאת אינה פונקציית הצפיפות. כצפוי, עבור היוריסטיקה הזו (ואחרות) קיבלנו התפלגות נורמלית, לרוב א-סימטרית עם זנב ארוך.</w:t>
-      </w:r>
-    </w:p>
-    <w:p>
-      <w:pPr>
-        <w:spacing w:line="360" w:lineRule="auto"/>
-        <w:jc w:val="both"/>
-        <w:rPr>
-          <w:rFonts w:ascii="David" w:hAnsi="David" w:cs="David"/>
-          <w:i/>
-          <w:rtl/>
-        </w:rPr>
-      </w:pPr>
-      <w:r>
-        <w:rPr>
-          <w:rFonts w:ascii="David" w:hAnsi="David" w:cs="David"/>
-          <w:rtl/>
-        </w:rPr>
-        <w:t xml:space="preserve">את הגרפים המלאים של כל היוריסטיות ניתן למצוא בנספח </w:t>
+        <w:t>את הגרפים המלאים של כל ה</w:t>
+      </w:r>
+      <w:r>
+        <w:rPr>
+          <w:rFonts w:ascii="David" w:hAnsi="David" w:cs="David" w:hint="cs"/>
+          <w:rtl/>
+        </w:rPr>
+        <w:t>ה</w:t>
+      </w:r>
+      <w:r>
+        <w:rPr>
+          <w:rFonts w:ascii="David" w:hAnsi="David" w:cs="David"/>
+          <w:rtl/>
+        </w:rPr>
+        <w:t>יוריסטי</w:t>
+      </w:r>
+      <w:r>
+        <w:rPr>
+          <w:rFonts w:ascii="David" w:hAnsi="David" w:cs="David" w:hint="cs"/>
+          <w:rtl/>
+        </w:rPr>
+        <w:t>ק</w:t>
+      </w:r>
+      <w:r>
+        <w:rPr>
+          <w:rFonts w:ascii="David" w:hAnsi="David" w:cs="David"/>
+          <w:rtl/>
+        </w:rPr>
+        <w:t xml:space="preserve">ות ניתן למצוא בנספח </w:t>
       </w:r>
       <w:r>
         <w:rPr>
@@ -4052,6 +4934,16 @@
         </w:rPr>
         <w:t>) והקטגוריה "תקופת הדימום הכי ארוכה" נמדדת במספר רבעונים.</w:t>
       </w:r>
+    </w:p>
+    <w:p>
+      <w:pPr>
+        <w:spacing w:line="360" w:lineRule="auto"/>
+        <w:jc w:val="both"/>
+        <w:rPr>
+          <w:rFonts w:ascii="David" w:hAnsi="David" w:cs="David"/>
+          <w:rtl/>
+        </w:rPr>
+      </w:pPr>
     </w:p>
     <w:p>
       <w:pPr>
@@ -5904,12 +6796,49 @@
           <w:rtl/>
         </w:rPr>
       </w:pPr>
-      <w:r>
-        <w:rPr>
-          <w:rFonts w:ascii="David" w:hAnsi="David" w:cs="David"/>
-          <w:rtl/>
-        </w:rPr>
-        <w:t xml:space="preserve">כאמור, בנוסף </w:t>
+    </w:p>
+    <w:p>
+      <w:pPr>
+        <w:spacing w:line="360" w:lineRule="auto"/>
+        <w:jc w:val="both"/>
+        <w:rPr>
+          <w:rFonts w:ascii="David" w:hAnsi="David" w:cs="David"/>
+          <w:rtl/>
+        </w:rPr>
+      </w:pPr>
+      <w:r>
+        <w:rPr>
+          <w:rFonts w:ascii="David" w:hAnsi="David" w:cs="David"/>
+          <w:rtl/>
+        </w:rPr>
+        <w:t>כאמור, בנוסף להיוריסטיקות הנ"ל הרצנו גם שני "פסאודו-סוכנים", להם יש גישה לנתוני "העתיד". בנוסף בדקנו גם את ה</w:t>
+      </w:r>
+      <w:r>
+        <w:rPr>
+          <w:rFonts w:ascii="David" w:hAnsi="David" w:cs="David" w:hint="cs"/>
+          <w:rtl/>
+        </w:rPr>
+        <w:t>ה</w:t>
+      </w:r>
+      <w:r>
+        <w:rPr>
+          <w:rFonts w:ascii="David" w:hAnsi="David" w:cs="David"/>
+          <w:rtl/>
+        </w:rPr>
+        <w:t>יוריסטיקה האקראית ("</w:t>
+      </w:r>
+      <w:r>
+        <w:rPr>
+          <w:rFonts w:ascii="David" w:hAnsi="David" w:cs="David"/>
+        </w:rPr>
+        <w:t>Monkey</w:t>
+      </w:r>
+      <w:r>
+        <w:rPr>
+          <w:rFonts w:ascii="David" w:hAnsi="David" w:cs="David"/>
+          <w:rtl/>
+        </w:rPr>
+        <w:t xml:space="preserve">") שבוחרת באקראי לאיזו קרן ללכת. הטבלה הבאה מסכמת את התוצאות של </w:t>
       </w:r>
       <w:proofErr w:type="spellStart"/>
       <w:r>
@@ -5917,7 +6846,7 @@
           <w:rFonts w:ascii="David" w:hAnsi="David" w:cs="David"/>
           <w:rtl/>
         </w:rPr>
-        <w:t>להיוריסטיקות</w:t>
+        <w:t>הפסאודו</w:t>
       </w:r>
       <w:proofErr w:type="spellEnd"/>
       <w:r>
@@ -5925,53 +6854,18 @@
           <w:rFonts w:ascii="David" w:hAnsi="David" w:cs="David"/>
           <w:rtl/>
         </w:rPr>
-        <w:t xml:space="preserve"> הנ"ל הרצנו גם שני "</w:t>
-      </w:r>
-      <w:proofErr w:type="spellStart"/>
-      <w:r>
-        <w:rPr>
-          <w:rFonts w:ascii="David" w:hAnsi="David" w:cs="David"/>
-          <w:rtl/>
-        </w:rPr>
-        <w:t>פסאודו</w:t>
-      </w:r>
-      <w:proofErr w:type="spellEnd"/>
-      <w:r>
-        <w:rPr>
-          <w:rFonts w:ascii="David" w:hAnsi="David" w:cs="David"/>
-          <w:rtl/>
-        </w:rPr>
-        <w:t>-סוכנים", להם יש גישה לנתוני "העתיד". בנוסף בדקנו גם את היוריסטיקה האקראית ("</w:t>
-      </w:r>
-      <w:r>
-        <w:rPr>
-          <w:rFonts w:ascii="David" w:hAnsi="David" w:cs="David"/>
-        </w:rPr>
-        <w:t>Monkey</w:t>
-      </w:r>
-      <w:r>
-        <w:rPr>
-          <w:rFonts w:ascii="David" w:hAnsi="David" w:cs="David"/>
-          <w:rtl/>
-        </w:rPr>
-        <w:t xml:space="preserve">") שבוחרת באקראי לאיזו קרן ללכת. הטבלה הבאה מסכמת את התוצאות של </w:t>
-      </w:r>
-      <w:proofErr w:type="spellStart"/>
-      <w:r>
-        <w:rPr>
-          <w:rFonts w:ascii="David" w:hAnsi="David" w:cs="David"/>
-          <w:rtl/>
-        </w:rPr>
-        <w:t>הפסאודו</w:t>
-      </w:r>
-      <w:proofErr w:type="spellEnd"/>
-      <w:r>
-        <w:rPr>
-          <w:rFonts w:ascii="David" w:hAnsi="David" w:cs="David"/>
-          <w:rtl/>
-        </w:rPr>
         <w:t>-סוכנים וכן את הבחירה האקראית:</w:t>
       </w:r>
+    </w:p>
+    <w:p>
+      <w:pPr>
+        <w:spacing w:line="360" w:lineRule="auto"/>
+        <w:jc w:val="both"/>
+        <w:rPr>
+          <w:rFonts w:ascii="David" w:hAnsi="David" w:cs="David"/>
+          <w:rtl/>
+        </w:rPr>
+      </w:pPr>
     </w:p>
     <w:tbl>
       <w:tblPr>
@@ -6708,23 +7602,17 @@
         <w:jc w:val="both"/>
         <w:rPr>
           <w:rFonts w:ascii="David" w:hAnsi="David" w:cs="David"/>
-          <w:rtl/>
-        </w:rPr>
-      </w:pPr>
-    </w:p>
-    <w:p>
-      <w:pPr>
-        <w:spacing w:line="360" w:lineRule="auto"/>
-        <w:jc w:val="both"/>
-        <w:rPr>
-          <w:rFonts w:ascii="David" w:hAnsi="David" w:cs="David"/>
           <w:b/>
           <w:bCs/>
           <w:sz w:val="28"/>
           <w:szCs w:val="28"/>
-        </w:rPr>
-      </w:pPr>
-      <w:r>
+          <w:rtl/>
+        </w:rPr>
+      </w:pPr>
+    </w:p>
+    <w:p>
+      <w:pPr>
+        <w:bidi w:val="0"/>
         <w:rPr>
           <w:rFonts w:ascii="David" w:hAnsi="David" w:cs="David"/>
           <w:b/>
@@ -6733,19 +7621,75 @@
           <w:szCs w:val="28"/>
           <w:rtl/>
         </w:rPr>
-        <w:lastRenderedPageBreak/>
-        <w:t>מסקנות</w:t>
-      </w:r>
-      <w:r>
-        <w:rPr>
-          <w:rFonts w:ascii="David" w:hAnsi="David" w:cs="David" w:hint="cs"/>
+      </w:pPr>
+      <w:r>
+        <w:rPr>
+          <w:rFonts w:ascii="David" w:hAnsi="David" w:cs="David"/>
           <w:b/>
           <w:bCs/>
           <w:sz w:val="28"/>
           <w:szCs w:val="28"/>
           <w:rtl/>
         </w:rPr>
-        <w:t xml:space="preserve"> ביניים: היוריסטיות אנושיות</w:t>
+        <w:br w:type="page"/>
+      </w:r>
+    </w:p>
+    <w:p>
+      <w:pPr>
+        <w:spacing w:line="360" w:lineRule="auto"/>
+        <w:jc w:val="both"/>
+        <w:rPr>
+          <w:rFonts w:ascii="David" w:hAnsi="David" w:cs="David"/>
+          <w:b/>
+          <w:bCs/>
+          <w:sz w:val="28"/>
+          <w:szCs w:val="28"/>
+        </w:rPr>
+      </w:pPr>
+      <w:r>
+        <w:rPr>
+          <w:rFonts w:ascii="David" w:hAnsi="David" w:cs="David"/>
+          <w:b/>
+          <w:bCs/>
+          <w:sz w:val="28"/>
+          <w:szCs w:val="28"/>
+          <w:rtl/>
+        </w:rPr>
+        <w:lastRenderedPageBreak/>
+        <w:t>מסקנות</w:t>
+      </w:r>
+      <w:r>
+        <w:rPr>
+          <w:rFonts w:ascii="David" w:hAnsi="David" w:cs="David" w:hint="cs"/>
+          <w:b/>
+          <w:bCs/>
+          <w:sz w:val="28"/>
+          <w:szCs w:val="28"/>
+          <w:rtl/>
+        </w:rPr>
+        <w:t>: היוריסטי</w:t>
+      </w:r>
+      <w:r>
+        <w:rPr>
+          <w:rFonts w:ascii="David" w:hAnsi="David" w:cs="David" w:hint="cs"/>
+          <w:b/>
+          <w:bCs/>
+          <w:sz w:val="28"/>
+          <w:szCs w:val="28"/>
+          <w:rtl/>
+        </w:rPr>
+        <w:t>ק</w:t>
+      </w:r>
+      <w:r>
+        <w:rPr>
+          <w:rFonts w:ascii="David" w:hAnsi="David" w:cs="David" w:hint="cs"/>
+          <w:b/>
+          <w:bCs/>
+          <w:sz w:val="28"/>
+          <w:szCs w:val="28"/>
+          <w:rtl/>
+        </w:rPr>
+        <w:t>ות אנושיות</w:t>
       </w:r>
     </w:p>
     <w:p>
@@ -6778,7 +7722,15 @@
           <w:rFonts w:ascii="David" w:hAnsi="David" w:cs="David"/>
           <w:rtl/>
         </w:rPr>
-        <w:t>-סוכנים שונות באופן מהותי מהתוצאות שאנחנו קיבלנו -מה שמראה ש</w:t>
+        <w:t xml:space="preserve">-סוכנים שונות באופן מהותי מהתוצאות שאנחנו קיבלנו -מה שמראה </w:t>
+      </w:r>
+      <w:proofErr w:type="spellStart"/>
+      <w:r>
+        <w:rPr>
+          <w:rFonts w:ascii="David" w:hAnsi="David" w:cs="David"/>
+          <w:rtl/>
+        </w:rPr>
+        <w:t>ש</w:t>
       </w:r>
       <w:r>
         <w:rPr>
@@ -6789,10 +7741,83 @@
       </w:r>
       <w:r>
         <w:rPr>
-          <w:rFonts w:ascii="David" w:hAnsi="David" w:cs="David"/>
-          <w:rtl/>
-        </w:rPr>
-        <w:t xml:space="preserve">יוריסטיות האנושיות הן אכן לא רעות (לא מצוינות אך גם לא מאוד גרועות). הסוכן שמעניין להשוות אליו הוא כמובן המשקיע האקראי שמהווה את מדד ייחוס – אם היוריסטיקה כלשהי נופלת ממנו, אין עדיפות להשתמש בה על פני בחירה אקראית. ניתן לראות שהיוריסטיות שרודפות אחרי הקרן עם הביצועים הכי טובים </w:t>
+          <w:rFonts w:ascii="David" w:hAnsi="David" w:cs="David" w:hint="cs"/>
+          <w:rtl/>
+        </w:rPr>
+        <w:t>ה</w:t>
+      </w:r>
+      <w:r>
+        <w:rPr>
+          <w:rFonts w:ascii="David" w:hAnsi="David" w:cs="David"/>
+          <w:rtl/>
+        </w:rPr>
+        <w:t>יוריסטי</w:t>
+      </w:r>
+      <w:r>
+        <w:rPr>
+          <w:rFonts w:ascii="David" w:hAnsi="David" w:cs="David" w:hint="cs"/>
+          <w:rtl/>
+        </w:rPr>
+        <w:t>ק</w:t>
+      </w:r>
+      <w:r>
+        <w:rPr>
+          <w:rFonts w:ascii="David" w:hAnsi="David" w:cs="David"/>
+          <w:rtl/>
+        </w:rPr>
+        <w:t>ות</w:t>
+      </w:r>
+      <w:proofErr w:type="spellEnd"/>
+      <w:r>
+        <w:rPr>
+          <w:rFonts w:ascii="David" w:hAnsi="David" w:cs="David"/>
+          <w:rtl/>
+        </w:rPr>
+        <w:t xml:space="preserve"> האנושיות הן אכן לא רעות (לא מצוינות אך גם לא מאוד גרועות). הסוכן שמעניין להשוות אליו הוא כמובן המשקיע האקראי שמהווה את מדד ייחוס – אם היוריסטיקה כלשהי נופלת ממנו, אין עדיפות להשתמש בה על פני בחירה אקראית. ניתן לראות </w:t>
+      </w:r>
+      <w:proofErr w:type="spellStart"/>
+      <w:r>
+        <w:rPr>
+          <w:rFonts w:ascii="David" w:hAnsi="David" w:cs="David"/>
+          <w:rtl/>
+        </w:rPr>
+        <w:t>שה</w:t>
+      </w:r>
+      <w:r>
+        <w:rPr>
+          <w:rFonts w:ascii="David" w:hAnsi="David" w:cs="David" w:hint="cs"/>
+          <w:rtl/>
+        </w:rPr>
+        <w:t>ה</w:t>
+      </w:r>
+      <w:r>
+        <w:rPr>
+          <w:rFonts w:ascii="David" w:hAnsi="David" w:cs="David"/>
+          <w:rtl/>
+        </w:rPr>
+        <w:t>יוריסטי</w:t>
+      </w:r>
+      <w:r>
+        <w:rPr>
+          <w:rFonts w:ascii="David" w:hAnsi="David" w:cs="David" w:hint="cs"/>
+          <w:rtl/>
+        </w:rPr>
+        <w:t>ק</w:t>
+      </w:r>
+      <w:r>
+        <w:rPr>
+          <w:rFonts w:ascii="David" w:hAnsi="David" w:cs="David"/>
+          <w:rtl/>
+        </w:rPr>
+        <w:t>ות</w:t>
+      </w:r>
+      <w:proofErr w:type="spellEnd"/>
+      <w:r>
+        <w:rPr>
+          <w:rFonts w:ascii="David" w:hAnsi="David" w:cs="David"/>
+          <w:rtl/>
+        </w:rPr>
+        <w:t xml:space="preserve"> שרודפות אחרי הקרן עם הביצועים הכי טובים </w:t>
       </w:r>
       <w:r>
         <w:rPr>
@@ -6806,7 +7831,35 @@
           <w:rFonts w:ascii="David" w:hAnsi="David" w:cs="David"/>
           <w:rtl/>
         </w:rPr>
-        <w:t xml:space="preserve"> (רבעון / שנה אחרונה) השיגה תוצאות דומות בממוצע למשקיע האקראי – מה שעשוי להעיד על שבחירה על בסיס העבר הקרוב היא שקולה לבחירה אקראית. זאת כמובן טענה חזקה מכדי שנוכל להוכיח אותה באופן מלא מהנתונים שלנו.</w:t>
+        <w:t xml:space="preserve"> (רבעון / שנה אחרונה) השיג</w:t>
+      </w:r>
+      <w:r>
+        <w:rPr>
+          <w:rFonts w:ascii="David" w:hAnsi="David" w:cs="David" w:hint="cs"/>
+          <w:rtl/>
+        </w:rPr>
+        <w:t>ו</w:t>
+      </w:r>
+      <w:r>
+        <w:rPr>
+          <w:rFonts w:ascii="David" w:hAnsi="David" w:cs="David"/>
+          <w:rtl/>
+        </w:rPr>
+        <w:t xml:space="preserve"> תוצאות דומות בממוצע למשקיע האקראי – מה שעשוי להעיד על </w:t>
+      </w:r>
+      <w:r>
+        <w:rPr>
+          <w:rFonts w:ascii="David" w:hAnsi="David" w:cs="David" w:hint="cs"/>
+          <w:rtl/>
+        </w:rPr>
+        <w:t xml:space="preserve">כך </w:t>
+      </w:r>
+      <w:r>
+        <w:rPr>
+          <w:rFonts w:ascii="David" w:hAnsi="David" w:cs="David"/>
+          <w:rtl/>
+        </w:rPr>
+        <w:t>שבחירה על בסיס העבר הקרוב היא שקולה לבחירה אקראית. זאת כמובן טענה חזקה מכדי שנוכל להוכיח אותה באופן מלא מהנתונים שלנו.</w:t>
       </w:r>
     </w:p>
     <w:p>
@@ -6840,24 +7893,522 @@
           <w:rFonts w:ascii="David" w:hAnsi="David" w:cs="David"/>
           <w:rtl/>
         </w:rPr>
-        <w:t xml:space="preserve">ההשוואה למשקיע האקראי אם כן מסייעת לנו לקבל איזשהו קנה מידה על הביצועים של היוריסטיות שלנו. ככלל, ניתן להגיד שתוצאות היוריסטיות האנושיות לא משיגות ביצועים עודפים מאוד (בהבדלים של מאות אחוזים) על פני המשקיע האקראי. ניתן לראות באמצעות "המשקיע הטוב ביותר" שאכן יש מקום רב שאליו ניתן להשתפר באופן תיאורטי ופוטנציאלי. </w:t>
-      </w:r>
-    </w:p>
-    <w:p>
-      <w:pPr>
-        <w:spacing w:line="360" w:lineRule="auto"/>
-        <w:jc w:val="both"/>
-        <w:rPr>
-          <w:rFonts w:ascii="David" w:hAnsi="David" w:cs="David"/>
-          <w:rtl/>
-        </w:rPr>
-      </w:pPr>
-      <w:r>
-        <w:rPr>
-          <w:rFonts w:ascii="David" w:hAnsi="David" w:cs="David"/>
-          <w:rtl/>
-        </w:rPr>
-        <w:t>נתייחס למדדי הסיכון שהצגנו. ניתן לראות כי "תקופת הדימום הארוכה ביותר" דומה באופן יחסי לכל היוריסטיות, מה שעשוי להעיד על קורלציה בניהן – כלומר אף היוריסטיקה לא התחמקה מתקופות משבריות בשוק ההון. מעניין לציין בהיקשר זה שהמשקיע האידיאלי (</w:t>
+        <w:t>ההשוואה למשקיע האקראי אם כן מסייעת לנו לקבל איזשהו קנה מידה על הביצועים של ה</w:t>
+      </w:r>
+      <w:r>
+        <w:rPr>
+          <w:rFonts w:ascii="David" w:hAnsi="David" w:cs="David" w:hint="cs"/>
+          <w:rtl/>
+        </w:rPr>
+        <w:t>ה</w:t>
+      </w:r>
+      <w:r>
+        <w:rPr>
+          <w:rFonts w:ascii="David" w:hAnsi="David" w:cs="David"/>
+          <w:rtl/>
+        </w:rPr>
+        <w:t>יוריסטי</w:t>
+      </w:r>
+      <w:r>
+        <w:rPr>
+          <w:rFonts w:ascii="David" w:hAnsi="David" w:cs="David" w:hint="cs"/>
+          <w:rtl/>
+        </w:rPr>
+        <w:t>ק</w:t>
+      </w:r>
+      <w:r>
+        <w:rPr>
+          <w:rFonts w:ascii="David" w:hAnsi="David" w:cs="David"/>
+          <w:rtl/>
+        </w:rPr>
+        <w:t xml:space="preserve">ות שלנו. ככלל, ניתן להגיד שתוצאות </w:t>
+      </w:r>
+      <w:r>
+        <w:rPr>
+          <w:rFonts w:ascii="David" w:hAnsi="David" w:cs="David" w:hint="cs"/>
+          <w:rtl/>
+        </w:rPr>
+        <w:t>ה</w:t>
+      </w:r>
+      <w:r>
+        <w:rPr>
+          <w:rFonts w:ascii="David" w:hAnsi="David" w:cs="David"/>
+          <w:rtl/>
+        </w:rPr>
+        <w:t>היוריסטי</w:t>
+      </w:r>
+      <w:r>
+        <w:rPr>
+          <w:rFonts w:ascii="David" w:hAnsi="David" w:cs="David" w:hint="cs"/>
+          <w:rtl/>
+        </w:rPr>
+        <w:t>ק</w:t>
+      </w:r>
+      <w:r>
+        <w:rPr>
+          <w:rFonts w:ascii="David" w:hAnsi="David" w:cs="David"/>
+          <w:rtl/>
+        </w:rPr>
+        <w:t xml:space="preserve">ות האנושיות לא משיגות ביצועים </w:t>
+      </w:r>
+      <w:r>
+        <w:rPr>
+          <w:rFonts w:ascii="David" w:hAnsi="David" w:cs="David" w:hint="cs"/>
+          <w:rtl/>
+        </w:rPr>
+        <w:t>עדיפים</w:t>
+      </w:r>
+      <w:r>
+        <w:rPr>
+          <w:rFonts w:ascii="David" w:hAnsi="David" w:cs="David"/>
+          <w:rtl/>
+        </w:rPr>
+        <w:t xml:space="preserve"> </w:t>
+      </w:r>
+      <w:r>
+        <w:rPr>
+          <w:rFonts w:ascii="David" w:hAnsi="David" w:cs="David" w:hint="cs"/>
+          <w:rtl/>
+        </w:rPr>
+        <w:t xml:space="preserve">משמעותית </w:t>
+      </w:r>
+      <w:r>
+        <w:rPr>
+          <w:rFonts w:ascii="David" w:hAnsi="David" w:cs="David"/>
+          <w:rtl/>
+        </w:rPr>
+        <w:t xml:space="preserve">(בהבדלים של מאות אחוזים) על פני המשקיע האקראי. ניתן לראות באמצעות "המשקיע הטוב ביותר" שאכן יש מקום רב שאליו ניתן להשתפר באופן תיאורטי ופוטנציאלי. </w:t>
+      </w:r>
+    </w:p>
+    <w:p>
+      <w:pPr>
+        <w:spacing w:line="360" w:lineRule="auto"/>
+        <w:jc w:val="both"/>
+        <w:rPr>
+          <w:rFonts w:ascii="David" w:hAnsi="David" w:cs="David"/>
+          <w:rtl/>
+        </w:rPr>
+      </w:pPr>
+      <w:r>
+        <w:rPr>
+          <w:rFonts w:ascii="David" w:hAnsi="David" w:cs="David"/>
+          <w:rtl/>
+        </w:rPr>
+        <w:t>נתייחס למדדי הסיכון שהצגנו. ניתן לראות כי "תקופת הדימום הארוכה ביותר" דומה באופן יחסי לכל ה</w:t>
+      </w:r>
+      <w:r>
+        <w:rPr>
+          <w:rFonts w:ascii="David" w:hAnsi="David" w:cs="David" w:hint="cs"/>
+          <w:rtl/>
+        </w:rPr>
+        <w:t>ה</w:t>
+      </w:r>
+      <w:r>
+        <w:rPr>
+          <w:rFonts w:ascii="David" w:hAnsi="David" w:cs="David"/>
+          <w:rtl/>
+        </w:rPr>
+        <w:t>יוריסטי</w:t>
+      </w:r>
+      <w:r>
+        <w:rPr>
+          <w:rFonts w:ascii="David" w:hAnsi="David" w:cs="David" w:hint="cs"/>
+          <w:rtl/>
+        </w:rPr>
+        <w:t>ק</w:t>
+      </w:r>
+      <w:r>
+        <w:rPr>
+          <w:rFonts w:ascii="David" w:hAnsi="David" w:cs="David"/>
+          <w:rtl/>
+        </w:rPr>
+        <w:t>ות, מה שעשוי להעיד על קורלציה בניהן – כלומר אף היוריסטיקה לא התחמקה מתקופות משבריות בשוק ההון. מעניין לציין בהקשר זה שהמשקיע האידיאלי (פסאודו-סוכן) כן מצליח להתחמק מתקופת דימום כה ארוכה (רק שלושה רבעונים אצלו)</w:t>
+      </w:r>
+      <w:r>
+        <w:rPr>
+          <w:rFonts w:ascii="David" w:hAnsi="David" w:cs="David" w:hint="cs"/>
+          <w:rtl/>
+        </w:rPr>
+        <w:t>,</w:t>
+      </w:r>
+      <w:r>
+        <w:rPr>
+          <w:rFonts w:ascii="David" w:hAnsi="David" w:cs="David"/>
+          <w:rtl/>
+        </w:rPr>
+        <w:t xml:space="preserve"> מה שאומר שתקופות הדימום נובעות מחסרונות של ה</w:t>
+      </w:r>
+      <w:r>
+        <w:rPr>
+          <w:rFonts w:ascii="David" w:hAnsi="David" w:cs="David" w:hint="cs"/>
+          <w:rtl/>
+        </w:rPr>
+        <w:t>ה</w:t>
+      </w:r>
+      <w:r>
+        <w:rPr>
+          <w:rFonts w:ascii="David" w:hAnsi="David" w:cs="David"/>
+          <w:rtl/>
+        </w:rPr>
+        <w:t>יוריסטיקה ולא אינהר</w:t>
+      </w:r>
+      <w:r>
+        <w:rPr>
+          <w:rFonts w:ascii="David" w:hAnsi="David" w:cs="David" w:hint="cs"/>
+          <w:rtl/>
+        </w:rPr>
+        <w:t>נ</w:t>
+      </w:r>
+      <w:r>
+        <w:rPr>
+          <w:rFonts w:ascii="David" w:hAnsi="David" w:cs="David"/>
+          <w:rtl/>
+        </w:rPr>
+        <w:t xml:space="preserve">טית בשוק ההון (למעט הסייג שייתכן והסוכנים קיבלו קרנות שונות ב-25000 הניסויים שהרצנו). הדמיון בפרמטר הזה לא נותן מאפשר לתת אמירה מבחינה טובה בין הסוכנים, אולי למעט הסוכן שבחר בדמי הניהול הכי נמוכים. סוכן זה סבל מתקופת הדימום הכי קצרה וכן פרמטר "הירידה הבודדת הכי גדולה" נמצא בטווח ממוצע עבורו, מה שהופך אותו לסוכן הכי סולידי עבור אנשים שונאי הסיכון על פי המדדים הנ"ל. </w:t>
+      </w:r>
+    </w:p>
+    <w:p>
+      <w:pPr>
+        <w:spacing w:line="360" w:lineRule="auto"/>
+        <w:jc w:val="both"/>
+        <w:rPr>
+          <w:rFonts w:ascii="David" w:hAnsi="David" w:cs="David"/>
+          <w:rtl/>
+        </w:rPr>
+      </w:pPr>
+      <w:r>
+        <w:rPr>
+          <w:rFonts w:ascii="David" w:hAnsi="David" w:cs="David"/>
+          <w:rtl/>
+        </w:rPr>
+        <w:t>דוגמה טובה להשפעה של מדדי הסיכון היא התוצאות של הסוכן שהשתמש בהיוריסטיקה "המלצת איש המקצוע". התוצאה הממוצעת של ה</w:t>
+      </w:r>
+      <w:r>
+        <w:rPr>
+          <w:rFonts w:ascii="David" w:hAnsi="David" w:cs="David" w:hint="cs"/>
+          <w:rtl/>
+        </w:rPr>
+        <w:t>ה</w:t>
+      </w:r>
+      <w:r>
+        <w:rPr>
+          <w:rFonts w:ascii="David" w:hAnsi="David" w:cs="David"/>
+          <w:rtl/>
+        </w:rPr>
+        <w:t>יוריסטיקה הזאת היא סבירה (בערך באמצע ביחס לשאר ה</w:t>
+      </w:r>
+      <w:r>
+        <w:rPr>
+          <w:rFonts w:ascii="David" w:hAnsi="David" w:cs="David" w:hint="cs"/>
+          <w:rtl/>
+        </w:rPr>
+        <w:t>ה</w:t>
+      </w:r>
+      <w:r>
+        <w:rPr>
+          <w:rFonts w:ascii="David" w:hAnsi="David" w:cs="David"/>
+          <w:rtl/>
+        </w:rPr>
+        <w:t>יוריסטי</w:t>
+      </w:r>
+      <w:r>
+        <w:rPr>
+          <w:rFonts w:ascii="David" w:hAnsi="David" w:cs="David" w:hint="cs"/>
+          <w:rtl/>
+        </w:rPr>
+        <w:t>ק</w:t>
+      </w:r>
+      <w:r>
+        <w:rPr>
+          <w:rFonts w:ascii="David" w:hAnsi="David" w:cs="David"/>
+          <w:rtl/>
+        </w:rPr>
+        <w:t>ות) אך במקרה החיובי היא השיגה את התוצאות הטובות ביותר בפער מהאחרות. במבט ראשון, ה</w:t>
+      </w:r>
+      <w:r>
+        <w:rPr>
+          <w:rFonts w:ascii="David" w:hAnsi="David" w:cs="David" w:hint="cs"/>
+          <w:rtl/>
+        </w:rPr>
+        <w:t>ה</w:t>
+      </w:r>
+      <w:r>
+        <w:rPr>
+          <w:rFonts w:ascii="David" w:hAnsi="David" w:cs="David"/>
+          <w:rtl/>
+        </w:rPr>
+        <w:t>יוריסטיקה הזאת עשויה להישמע טובה: ממוצעת במקרה הממוצע ומעולה במקרה הקיצוני. רק אחרי שמסתכלים גם על מדדי הסיכון, שבה ה</w:t>
+      </w:r>
+      <w:r>
+        <w:rPr>
+          <w:rFonts w:ascii="David" w:hAnsi="David" w:cs="David" w:hint="cs"/>
+          <w:rtl/>
+        </w:rPr>
+        <w:t>ה</w:t>
+      </w:r>
+      <w:r>
+        <w:rPr>
+          <w:rFonts w:ascii="David" w:hAnsi="David" w:cs="David"/>
+          <w:rtl/>
+        </w:rPr>
+        <w:t>יוריסטיקה מקבלת ציונים גבוהים (כלומר הפסדים גדולים / ארוכים), ניתן לקבל את התמונה המלאה – בהיוריסטיקה הזו יש גם סיכונים גדולים. היא כנראה מתאימה לאנשים שמוכנים לקחת סיכון רב ולהתמיד באסטרטגיה גם אם נראה שהכיוון הוא לא חיובי.</w:t>
+      </w:r>
+    </w:p>
+    <w:p>
+      <w:pPr>
+        <w:spacing w:line="360" w:lineRule="auto"/>
+        <w:jc w:val="both"/>
+        <w:rPr>
+          <w:rFonts w:ascii="David" w:hAnsi="David" w:cs="David"/>
+          <w:rtl/>
+        </w:rPr>
+      </w:pPr>
+      <w:r>
+        <w:rPr>
+          <w:rFonts w:ascii="David" w:hAnsi="David" w:cs="David"/>
+          <w:rtl/>
+        </w:rPr>
+        <w:t>הקטגוריה שמעניין להשוות על פיה היא היוריסטי</w:t>
+      </w:r>
+      <w:r>
+        <w:rPr>
+          <w:rFonts w:ascii="David" w:hAnsi="David" w:cs="David" w:hint="cs"/>
+          <w:rtl/>
+        </w:rPr>
+        <w:t>ק</w:t>
+      </w:r>
+      <w:r>
+        <w:rPr>
+          <w:rFonts w:ascii="David" w:hAnsi="David" w:cs="David"/>
+          <w:rtl/>
+        </w:rPr>
+        <w:t>ות "הקרן עם התשואות הכי גבוהות ב-</w:t>
+      </w:r>
+      <w:r>
+        <w:rPr>
+          <w:rFonts w:ascii="David" w:hAnsi="David" w:cs="David"/>
+        </w:rPr>
+        <w:t>x</w:t>
+      </w:r>
+      <w:r>
+        <w:rPr>
+          <w:rFonts w:ascii="David" w:hAnsi="David" w:cs="David"/>
+          <w:rtl/>
+        </w:rPr>
+        <w:t xml:space="preserve"> הזמן האחרון", זאת כיוון שזאת היוריסטיקה נפוצה יחסית בקרב הציבור הרחב (לפחות מהיכרותנו הבסיסית עם עולם התוכן). כאמור קודם לכן, שני הסוכנים ש-"רדפו" אחרי הקרנות שהשיגו התשואות הכי טובות ברבעון ובשנה האחרונה השיגו בממוצע תוצאות שקרובות למשקיע האקראי ונמוכות משמעותית מהסוכנים שהעדיפו קרנות עם התשואה הכי גבוהה על פני תקופת זמן ארוכה יותר (שלוש וחמש שנים).</w:t>
+      </w:r>
+    </w:p>
+    <w:p>
+      <w:pPr>
+        <w:spacing w:line="360" w:lineRule="auto"/>
+        <w:jc w:val="both"/>
+        <w:rPr>
+          <w:rFonts w:ascii="David" w:hAnsi="David" w:cs="David"/>
+          <w:rtl/>
+        </w:rPr>
+      </w:pPr>
+      <w:r>
+        <w:rPr>
+          <w:rFonts w:ascii="David" w:hAnsi="David" w:cs="David"/>
+          <w:rtl/>
+        </w:rPr>
+        <w:t xml:space="preserve">הסוכנים שפעלו על בסיס </w:t>
+      </w:r>
+      <w:r>
+        <w:rPr>
+          <w:rFonts w:ascii="David" w:hAnsi="David" w:cs="David" w:hint="cs"/>
+          <w:rtl/>
+        </w:rPr>
+        <w:t>ה</w:t>
+      </w:r>
+      <w:r>
+        <w:rPr>
+          <w:rFonts w:ascii="David" w:hAnsi="David" w:cs="David"/>
+          <w:rtl/>
+        </w:rPr>
+        <w:t>היוריסטי</w:t>
+      </w:r>
+      <w:r>
+        <w:rPr>
+          <w:rFonts w:ascii="David" w:hAnsi="David" w:cs="David" w:hint="cs"/>
+          <w:rtl/>
+        </w:rPr>
+        <w:t>ק</w:t>
+      </w:r>
+      <w:r>
+        <w:rPr>
+          <w:rFonts w:ascii="David" w:hAnsi="David" w:cs="David"/>
+          <w:rtl/>
+        </w:rPr>
+        <w:t>ות של הקרנות הכי טובות בשלוש וחמש השנים האחרונות השיגו ביצועים יחסית דומים: הן במקרה הממוצע והן מדדי הסיכון יחסית דומים בין ה</w:t>
+      </w:r>
+      <w:r>
+        <w:rPr>
+          <w:rFonts w:ascii="David" w:hAnsi="David" w:cs="David" w:hint="cs"/>
+          <w:rtl/>
+        </w:rPr>
+        <w:t>ה</w:t>
+      </w:r>
+      <w:r>
+        <w:rPr>
+          <w:rFonts w:ascii="David" w:hAnsi="David" w:cs="David"/>
+          <w:rtl/>
+        </w:rPr>
+        <w:t>יוריסטי</w:t>
+      </w:r>
+      <w:r>
+        <w:rPr>
+          <w:rFonts w:ascii="David" w:hAnsi="David" w:cs="David" w:hint="cs"/>
+          <w:rtl/>
+        </w:rPr>
+        <w:t>ק</w:t>
+      </w:r>
+      <w:r>
+        <w:rPr>
+          <w:rFonts w:ascii="David" w:hAnsi="David" w:cs="David"/>
+          <w:rtl/>
+        </w:rPr>
+        <w:t>ות, והן נבדלות בעיקר במקרה המקסימלי והמקרה המינימלי. ראוי לציין שכיוון שהנתונים שלנו הם על עשר שנים, בשלוש השנים הראשונות ה</w:t>
+      </w:r>
+      <w:r>
+        <w:rPr>
+          <w:rFonts w:ascii="David" w:hAnsi="David" w:cs="David" w:hint="cs"/>
+          <w:rtl/>
+        </w:rPr>
+        <w:t>ה</w:t>
+      </w:r>
+      <w:r>
+        <w:rPr>
+          <w:rFonts w:ascii="David" w:hAnsi="David" w:cs="David"/>
+          <w:rtl/>
+        </w:rPr>
+        <w:t>יוריסטי</w:t>
+      </w:r>
+      <w:r>
+        <w:rPr>
+          <w:rFonts w:ascii="David" w:hAnsi="David" w:cs="David" w:hint="cs"/>
+          <w:rtl/>
+        </w:rPr>
+        <w:t>ק</w:t>
+      </w:r>
+      <w:r>
+        <w:rPr>
+          <w:rFonts w:ascii="David" w:hAnsi="David" w:cs="David"/>
+          <w:rtl/>
+        </w:rPr>
+        <w:t xml:space="preserve">ות הנ"ל </w:t>
+      </w:r>
+      <w:r>
+        <w:rPr>
+          <w:rFonts w:ascii="David" w:hAnsi="David" w:cs="David"/>
+          <w:rtl/>
+        </w:rPr>
+        <w:lastRenderedPageBreak/>
+        <w:t>חופפות לחלוטין בהחלטותיהן (כל עוד יש פחות משלוש שנים של מידע זמין, ה</w:t>
+      </w:r>
+      <w:r>
+        <w:rPr>
+          <w:rFonts w:ascii="David" w:hAnsi="David" w:cs="David" w:hint="cs"/>
+          <w:rtl/>
+        </w:rPr>
+        <w:t>ה</w:t>
+      </w:r>
+      <w:r>
+        <w:rPr>
+          <w:rFonts w:ascii="David" w:hAnsi="David" w:cs="David"/>
+          <w:rtl/>
+        </w:rPr>
+        <w:t>יוריסטי</w:t>
+      </w:r>
+      <w:r>
+        <w:rPr>
+          <w:rFonts w:ascii="David" w:hAnsi="David" w:cs="David" w:hint="cs"/>
+          <w:rtl/>
+        </w:rPr>
+        <w:t>ק</w:t>
+      </w:r>
+      <w:r>
+        <w:rPr>
+          <w:rFonts w:ascii="David" w:hAnsi="David" w:cs="David"/>
+          <w:rtl/>
+        </w:rPr>
+        <w:t xml:space="preserve">ות מתנהלות על בסיס אותו סטטיסט: תשואה מצטברת עד כה). נראה שאין מהנתונים אפשרות לקבוע איזו היוריסטיקה עדיפה, שכן ההבדלים בניהן (מקרה מקסימלי / מינימלי) הוא "טעם אישי" של כל אדם, לדוגמה אופטימיות מול פסימיות. גם הסתכלות על המדדים הנוספים שלנו כדוגמת התפלגות הסכום הסופי וכן האחוזונים יחסית דומים בין </w:t>
+      </w:r>
+      <w:r>
+        <w:rPr>
+          <w:rFonts w:ascii="David" w:hAnsi="David" w:cs="David" w:hint="cs"/>
+          <w:rtl/>
+        </w:rPr>
+        <w:t>ה</w:t>
+      </w:r>
+      <w:r>
+        <w:rPr>
+          <w:rFonts w:ascii="David" w:hAnsi="David" w:cs="David"/>
+          <w:rtl/>
+        </w:rPr>
+        <w:t>היוריסטי</w:t>
+      </w:r>
+      <w:r>
+        <w:rPr>
+          <w:rFonts w:ascii="David" w:hAnsi="David" w:cs="David" w:hint="cs"/>
+          <w:rtl/>
+        </w:rPr>
+        <w:t>ק</w:t>
+      </w:r>
+      <w:r>
+        <w:rPr>
+          <w:rFonts w:ascii="David" w:hAnsi="David" w:cs="David"/>
+          <w:rtl/>
+        </w:rPr>
+        <w:t>ות ומשקפים את אותה דילמה.</w:t>
+      </w:r>
+    </w:p>
+    <w:p>
+      <w:pPr>
+        <w:spacing w:line="360" w:lineRule="auto"/>
+        <w:jc w:val="both"/>
+        <w:rPr>
+          <w:rFonts w:ascii="David" w:hAnsi="David" w:cs="David"/>
+          <w:rtl/>
+        </w:rPr>
+      </w:pPr>
+      <w:r>
+        <w:rPr>
+          <w:rFonts w:ascii="David" w:hAnsi="David" w:cs="David"/>
+          <w:rtl/>
+        </w:rPr>
+        <w:t>ה</w:t>
+      </w:r>
+      <w:r>
+        <w:rPr>
+          <w:rFonts w:ascii="David" w:hAnsi="David" w:cs="David" w:hint="cs"/>
+          <w:rtl/>
+        </w:rPr>
+        <w:t>ה</w:t>
+      </w:r>
+      <w:r>
+        <w:rPr>
+          <w:rFonts w:ascii="David" w:hAnsi="David" w:cs="David"/>
+          <w:rtl/>
+        </w:rPr>
+        <w:t>יוריסטיקה הטובה ביותר לדעתנו היא זאת שבוחרת את מניות הטכנולוגיה (סוכן סקטוריאלי). היא בעלת תוחלת התשואה הטובה ביותר (ממוצע סכום הסיום) בפער משמעותי מאשר האחרות, וכן הציגה ביצועים טובים גם במקרה המקסימלי / מינימלי ובמדד הסיכון "הירידה הבודדת הכי גדולה". מהנתונים הנ"ל המסקנה שלנו היא שבחירה בקרן עם נטייה למניות טכנולוגיה תביא לביצועים הטובים ביותר.</w:t>
+      </w:r>
+    </w:p>
+    <w:p>
+      <w:pPr>
+        <w:spacing w:line="360" w:lineRule="auto"/>
+        <w:jc w:val="both"/>
+        <w:rPr>
+          <w:rFonts w:ascii="David" w:hAnsi="David" w:cs="David"/>
+          <w:rtl/>
+        </w:rPr>
+      </w:pPr>
+      <w:r>
+        <w:rPr>
+          <w:rFonts w:ascii="David" w:hAnsi="David" w:cs="David"/>
+          <w:rtl/>
+        </w:rPr>
+        <w:t>בדיעבד אנחנו שמים לב שחטאנו פה ב-"הטיית הבחירה". הנתונים לקוחים מתוך השנים 2010-2020, ואנו יודעים, א-</w:t>
       </w:r>
       <w:proofErr w:type="spellStart"/>
       <w:r>
@@ -6865,7 +8416,7 @@
           <w:rFonts w:ascii="David" w:hAnsi="David" w:cs="David"/>
           <w:rtl/>
         </w:rPr>
-        <w:t>פסאודו</w:t>
+        <w:t>פריורית</w:t>
       </w:r>
       <w:proofErr w:type="spellEnd"/>
       <w:r>
@@ -6873,38 +8424,7 @@
           <w:rFonts w:ascii="David" w:hAnsi="David" w:cs="David"/>
           <w:rtl/>
         </w:rPr>
-        <w:t>-סוכן) כן מצליח להתחמק מתקופת דימום כה ארוכה (רק שלושה רבעונים אצלו) מה שאומר שתקופות הדימום נובעות מחסרונות של היוריסטיקה ולא אינהר</w:t>
-      </w:r>
-      <w:r>
-        <w:rPr>
-          <w:rFonts w:ascii="David" w:hAnsi="David" w:cs="David" w:hint="cs"/>
-          <w:rtl/>
-        </w:rPr>
-        <w:t>נ</w:t>
-      </w:r>
-      <w:r>
-        <w:rPr>
-          <w:rFonts w:ascii="David" w:hAnsi="David" w:cs="David"/>
-          <w:rtl/>
-        </w:rPr>
-        <w:t xml:space="preserve">טית בשוק ההון (למעט הסייג שייתכן והסוכנים קיבלו קרנות שונות ב-25000 הניסויים שהרצנו). הדמיון בפרמטר הזה לא נותן מאפשר לתת אמירה מבחינה טובה בין הסוכנים, אולי למעט הסוכן שבחר בדמי הניהול הכי נמוכים. סוכן זה סבל מתקופת הדימום הכי קצרה וכן פרמטר "הירידה הבודדת הכי גדולה" נמצא בטווח ממוצע עבורו, מה שהופך אותו לסוכן הכי סולידי עבור אנשים שונאי הסיכון על פי המדדים הנ"ל. </w:t>
-      </w:r>
-    </w:p>
-    <w:p>
-      <w:pPr>
-        <w:spacing w:line="360" w:lineRule="auto"/>
-        <w:jc w:val="both"/>
-        <w:rPr>
-          <w:rFonts w:ascii="David" w:hAnsi="David" w:cs="David"/>
-          <w:rtl/>
-        </w:rPr>
-      </w:pPr>
-      <w:r>
-        <w:rPr>
-          <w:rFonts w:ascii="David" w:hAnsi="David" w:cs="David"/>
-          <w:rtl/>
-        </w:rPr>
-        <w:t xml:space="preserve">דוגמה טובה להשפעה של מדדי הסיכון היא התוצאות של הסוכן שהשתמש בהיוריסטיקה "המלצת איש המקצוע". התוצאה הממוצעת של היוריסטיקה הזאת היא סבירה (בערך באמצע ביחס לשאר </w:t>
+        <w:t>, שאלו שנים שבהן סקטור הטכנולוגיה הצליח במיוחד. בגלל אותו ידע א-</w:t>
       </w:r>
       <w:proofErr w:type="spellStart"/>
       <w:r>
@@ -6912,21 +8432,7 @@
           <w:rFonts w:ascii="David" w:hAnsi="David" w:cs="David"/>
           <w:rtl/>
         </w:rPr>
-        <w:t>היוריסטי</w:t>
-      </w:r>
-      <w:r>
-        <w:rPr>
-          <w:rFonts w:ascii="David" w:hAnsi="David" w:cs="David" w:hint="cs"/>
-          <w:rtl/>
-        </w:rPr>
-        <w:t>ו</w:t>
-      </w:r>
-      <w:r>
-        <w:rPr>
-          <w:rFonts w:ascii="David" w:hAnsi="David" w:cs="David"/>
-          <w:rtl/>
-        </w:rPr>
-        <w:t>ות</w:t>
+        <w:t>פריורי</w:t>
       </w:r>
       <w:proofErr w:type="spellEnd"/>
       <w:r>
@@ -6934,145 +8440,52 @@
           <w:rFonts w:ascii="David" w:hAnsi="David" w:cs="David"/>
           <w:rtl/>
         </w:rPr>
-        <w:t>) אך במקרה החיובי היא השיגה את התוצאות הטובות ביותר בפער מהאחרות. במבט ראשון, היוריסטיקה הזאת עשויה להישמע טובה: ממוצעת במקרה הממוצע ומעולה במקרה הקיצוני. רק אחרי שמסתכלים גם על מדדי הסיכון, שבה היוריסטיקה מקבלת ציונים גבוהים (כלומר הפסדים גדולים / ארוכים), ניתן לקבל את התמונה המלאה – בהיוריסטיקה הזו יש גם סיכונים גדולים. היא כנראה מתאימה לאנשים שמוכנים לקחת סיכון רב ולהתמיד באסטרטגיה גם אם נראה שהכיוון הוא לא חיובי.</w:t>
-      </w:r>
-    </w:p>
-    <w:p>
-      <w:pPr>
-        <w:spacing w:line="360" w:lineRule="auto"/>
-        <w:jc w:val="both"/>
-        <w:rPr>
-          <w:rFonts w:ascii="David" w:hAnsi="David" w:cs="David"/>
-          <w:rtl/>
-        </w:rPr>
-      </w:pPr>
-      <w:r>
-        <w:rPr>
-          <w:rFonts w:ascii="David" w:hAnsi="David" w:cs="David"/>
-          <w:rtl/>
-        </w:rPr>
-        <w:t>הקטגוריה שמעניין להשוות על פיה היא היוריסטיות "הקרן עם התשואות הכי גבוהות ב-</w:t>
-      </w:r>
-      <w:r>
-        <w:rPr>
-          <w:rFonts w:ascii="David" w:hAnsi="David" w:cs="David"/>
-        </w:rPr>
-        <w:t>x</w:t>
-      </w:r>
-      <w:r>
-        <w:rPr>
-          <w:rFonts w:ascii="David" w:hAnsi="David" w:cs="David"/>
-          <w:rtl/>
-        </w:rPr>
-        <w:t xml:space="preserve"> הזמן האחרון", זאת כיוון שזאת היוריסטיקה נפוצה יחסית בקרב הציבור הרחב (לפחות מהיכרותנו הבסיסית עם עולם התוכן). כאמור קודם לכן, שני הסוכנים ש-"רדפו" אחרי הקרנות שהשיגו התשואות הכי טובות ברבעון ובשנה האחרונה השיגו בממוצע תוצאות שקרובות למשקיע האקראי ונמוכות יותר משמעותית מהסוכנים שהעדיפו קרנות עם התשואה הכי גבוהה על פני תקופת זמן ארוכה יותר (שלוש וחמש שנים).</w:t>
-      </w:r>
-    </w:p>
-    <w:p>
-      <w:pPr>
-        <w:spacing w:line="360" w:lineRule="auto"/>
-        <w:jc w:val="both"/>
-        <w:rPr>
-          <w:rFonts w:ascii="David" w:hAnsi="David" w:cs="David"/>
-          <w:rtl/>
-        </w:rPr>
-      </w:pPr>
-      <w:r>
-        <w:rPr>
-          <w:rFonts w:ascii="David" w:hAnsi="David" w:cs="David"/>
-          <w:rtl/>
-        </w:rPr>
-        <w:t xml:space="preserve">הסוכנים שפעלו על בסיס היוריסטיות של הקרנות הכי טובות בשלוש וחמש השנים האחרונות השיגו ביצועים יחסית דומים: הן במקרה הממוצע והן מדדי הסיכון יחסית דומים בין היוריסטיות, והן נבדלות בעיקר במקרה המקסימלי והמקרה המינימלי. ראוי לציין שכיוון שהנתונים שלנו הם על עשר שנים, בשלוש השנים הראשונות היוריסטיות הנ"ל חופפות לחלוטין בהחלטותיהן (כל עוד יש פחות משלוש שנים של מידע זמין, היוריסטיות מתנהלות על בסיס אותו </w:t>
-      </w:r>
-      <w:r>
-        <w:rPr>
-          <w:rFonts w:ascii="David" w:hAnsi="David" w:cs="David"/>
-          <w:rtl/>
-        </w:rPr>
-        <w:lastRenderedPageBreak/>
-        <w:t xml:space="preserve">סטטיסט: תשואה מצטברת עד כה). נראה שאין מהנתונים אפשרות לקבוע איזו היוריסטיקה עדיפה, שכן ההבדלים בניהן (מקרה מקסימלי / מינימלי) הוא "טעם אישי" של כל אדם, לדוגמה אופטימיות מול פסימיות. גם הסתכלות על המדדים הנוספים שלנו כדוגמת התפלגות הסכום הסופי וכן האחוזונים יחסית דומים בין היוריסטיות ומשקפים את אותה דילמה.  </w:t>
-      </w:r>
-    </w:p>
-    <w:p>
-      <w:pPr>
-        <w:spacing w:line="360" w:lineRule="auto"/>
-        <w:jc w:val="both"/>
-        <w:rPr>
-          <w:rFonts w:ascii="David" w:hAnsi="David" w:cs="David"/>
-          <w:rtl/>
-        </w:rPr>
-      </w:pPr>
-      <w:r>
-        <w:rPr>
-          <w:rFonts w:ascii="David" w:hAnsi="David" w:cs="David"/>
-          <w:rtl/>
-        </w:rPr>
-        <w:t>היוריסטיקה הטובה ביותר לדעתנו היא זאת שבוחרת את מניות הטכנולוגיה (סוכן סקטוריאלי). היא בעלת תוחלת התשואה הטובה ביותר (ממוצע סכום הסיום) בפער משמעותי מאשר האחרות, וכן הציגה ביצועים טובים גם במקרה המקסימלי / מינימלי ובמדד הסיכון "הירידה הבודדת הכי גדולה". מהנתונים הנ"ל המסקנה שלנו היא שבחירה בקרן עם נטייה למניות טכנולוגיה תביא לביצועים הטובים ביותר.</w:t>
-      </w:r>
-    </w:p>
-    <w:p>
-      <w:pPr>
-        <w:spacing w:line="360" w:lineRule="auto"/>
-        <w:jc w:val="both"/>
-        <w:rPr>
-          <w:rFonts w:ascii="David" w:hAnsi="David" w:cs="David"/>
-          <w:rtl/>
-        </w:rPr>
-      </w:pPr>
-      <w:r>
-        <w:rPr>
-          <w:rFonts w:ascii="David" w:hAnsi="David" w:cs="David"/>
-          <w:rtl/>
-        </w:rPr>
-        <w:t>בדיעבד אנחנו שמים לב שחטאנו פה ב-"הטיית הבחירה". הנתונים לקוחים מתוך השנים 2010-2020, ואנו יודעים, א-</w:t>
-      </w:r>
-      <w:proofErr w:type="spellStart"/>
-      <w:r>
-        <w:rPr>
-          <w:rFonts w:ascii="David" w:hAnsi="David" w:cs="David"/>
-          <w:rtl/>
-        </w:rPr>
-        <w:t>פריורית</w:t>
-      </w:r>
-      <w:proofErr w:type="spellEnd"/>
-      <w:r>
-        <w:rPr>
-          <w:rFonts w:ascii="David" w:hAnsi="David" w:cs="David"/>
-          <w:rtl/>
-        </w:rPr>
-        <w:t>, שאלו שנים שבהן סקטור הטכנולוגיה הצליח במיוחד. בגלל אותו ידע א-</w:t>
-      </w:r>
-      <w:proofErr w:type="spellStart"/>
-      <w:r>
-        <w:rPr>
-          <w:rFonts w:ascii="David" w:hAnsi="David" w:cs="David"/>
-          <w:rtl/>
-        </w:rPr>
-        <w:t>פריורי</w:t>
-      </w:r>
-      <w:proofErr w:type="spellEnd"/>
-      <w:r>
-        <w:rPr>
-          <w:rFonts w:ascii="David" w:hAnsi="David" w:cs="David"/>
-          <w:rtl/>
-        </w:rPr>
-        <w:t xml:space="preserve"> בחרנו להשוות דווקא את סקטור הטכנולוגיה, ולכן במובן מסוים זה "צפוי" שהיוריסטיקה הנ"ל תציג ביצועים טובים מאוד. אף על פי כן, עדיין יש כאן אמירה שסוכן סקטוריאלי יכול להצליח בצורה טובה, אם ניתן לחזות (וזו הסתייגות משמעותית) איזה סקטור יצמח במיוחד. הסוכן הסקטוריאלי שבחר בנדל"ן לעומת זאת, הציג את הביצועים החלשים במקרה הממוצע – אף יותר מהמשקיע האקראי - מה שמעיד על הסיכון שבבחירה שגויה של סקטור. כלומר סוכן סקטוריאלי עשוי להניב רווח גבוה אך ביצועים חסרים – הכול תלוי בשאלה אם מצליחים לנחש מראש איזה סקטור יהיה יותר מוצלח.  </w:t>
-      </w:r>
-    </w:p>
-    <w:p>
-      <w:pPr>
-        <w:spacing w:line="360" w:lineRule="auto"/>
-        <w:jc w:val="both"/>
-        <w:rPr>
-          <w:rFonts w:ascii="David" w:hAnsi="David" w:cs="David"/>
-          <w:rtl/>
-        </w:rPr>
-      </w:pPr>
-      <w:r>
-        <w:rPr>
-          <w:rFonts w:ascii="David" w:hAnsi="David" w:cs="David"/>
-          <w:rtl/>
-        </w:rPr>
-        <w:t>בסך הכול, למעט ה-"ניחוש המושכל" של הבחירה בסקטור הטכנולוגיה, נראה שההסתמכות על הביצועים של הקרנות על פני תקופת זמן ארוכה היא היוריסטיקה הטובה ביותר כדי לבחור קרן פנסיה – כל עוד מדדי הסיכון יחסית דומים, אין סיבה לבחור בהיוריסטיקה עם תשואה נמוכה יותר (מה שמכונה "</w:t>
+        <w:t xml:space="preserve"> בחרנו להשוות דווקא את סקטור הטכנולוגיה, ולכן במובן מסוים זה "צפוי" ש</w:t>
+      </w:r>
+      <w:r>
+        <w:rPr>
+          <w:rFonts w:ascii="David" w:hAnsi="David" w:cs="David" w:hint="cs"/>
+          <w:rtl/>
+        </w:rPr>
+        <w:t>ה</w:t>
+      </w:r>
+      <w:r>
+        <w:rPr>
+          <w:rFonts w:ascii="David" w:hAnsi="David" w:cs="David"/>
+          <w:rtl/>
+        </w:rPr>
+        <w:t xml:space="preserve">היוריסטיקה הנ"ל תציג ביצועים טובים מאוד. אף על פי כן, עדיין יש כאן אמירה שסוכן סקטוריאלי יכול להצליח בצורה טובה, אם ניתן לחזות (וזו הסתייגות משמעותית) איזה סקטור יצמח במיוחד. הסוכן הסקטוריאלי שבחר בנדל"ן לעומת זאת, הציג את הביצועים החלשים במקרה הממוצע – אף יותר מהמשקיע האקראי - מה שמעיד על הסיכון שבבחירה שגויה של סקטור. כלומר סוכן סקטוריאלי עשוי להניב רווח גבוה אך ביצועים חסרים – הכול תלוי בשאלה אם מצליחים לנחש מראש איזה סקטור יהיה יותר מוצלח.  </w:t>
+      </w:r>
+    </w:p>
+    <w:p>
+      <w:pPr>
+        <w:spacing w:line="360" w:lineRule="auto"/>
+        <w:jc w:val="both"/>
+        <w:rPr>
+          <w:rFonts w:ascii="David" w:hAnsi="David" w:cs="David"/>
+          <w:rtl/>
+        </w:rPr>
+      </w:pPr>
+      <w:r>
+        <w:rPr>
+          <w:rFonts w:ascii="David" w:hAnsi="David" w:cs="David"/>
+          <w:rtl/>
+        </w:rPr>
+        <w:t>בסך הכול, למעט ה-"ניחוש המושכל" של הבחירה בסקטור הטכנולוגיה, נראה שההסתמכות על הביצועים של הקרנות על פני תקופת זמן ארוכה היא ה</w:t>
+      </w:r>
+      <w:r>
+        <w:rPr>
+          <w:rFonts w:ascii="David" w:hAnsi="David" w:cs="David" w:hint="cs"/>
+          <w:rtl/>
+        </w:rPr>
+        <w:t>ה</w:t>
+      </w:r>
+      <w:r>
+        <w:rPr>
+          <w:rFonts w:ascii="David" w:hAnsi="David" w:cs="David"/>
+          <w:rtl/>
+        </w:rPr>
+        <w:t>יוריסטיקה הטובה ביותר כדי לבחור קרן פנסיה – כל עוד מדדי הסיכון יחסית דומים, אין סיבה לבחור בהיוריסטיקה עם תשואה נמוכה יותר (מה שמכונה "</w:t>
       </w:r>
       <w:r>
         <w:rPr>
@@ -7469,7 +8882,7 @@
                           </pic:cNvPicPr>
                         </pic:nvPicPr>
                         <pic:blipFill>
-                          <a:blip r:embed="rId15" cstate="print">
+                          <a:blip r:embed="rId16" cstate="print">
                             <a:extLst>
                               <a:ext uri="{28A0092B-C50C-407E-A947-70E740481C1C}">
                                 <a14:useLocalDpi xmlns:a14="http://schemas.microsoft.com/office/drawing/2010/main" val="0"/>
@@ -8898,7 +10311,7 @@
           <w:rPr>
             <w:rFonts w:ascii="Cambria Math" w:eastAsiaTheme="minorEastAsia" w:hAnsi="Cambria Math" w:cs="David"/>
           </w:rPr>
-          <m:t>dactor</m:t>
+          <m:t>factor</m:t>
         </m:r>
         <m:r>
           <m:rPr>
@@ -9224,7 +10637,21 @@
           <w:rFonts w:ascii="David" w:eastAsiaTheme="minorEastAsia" w:hAnsi="David" w:cs="David" w:hint="cs"/>
           <w:rtl/>
         </w:rPr>
-        <w:t>) מאפשר לסוכן להתמודד עם בעיית ה-</w:t>
+        <w:t>) מאפשר</w:t>
+      </w:r>
+      <w:r>
+        <w:rPr>
+          <w:rFonts w:ascii="David" w:eastAsiaTheme="minorEastAsia" w:hAnsi="David" w:cs="David" w:hint="cs"/>
+          <w:rtl/>
+        </w:rPr>
+        <w:t>ת</w:t>
+      </w:r>
+      <w:r>
+        <w:rPr>
+          <w:rFonts w:ascii="David" w:eastAsiaTheme="minorEastAsia" w:hAnsi="David" w:cs="David" w:hint="cs"/>
+          <w:rtl/>
+        </w:rPr>
+        <w:t xml:space="preserve"> לסוכן להתמודד עם בעיית ה-</w:t>
       </w:r>
       <w:r>
         <w:rPr>
@@ -9264,15 +10691,28 @@
           <w:rFonts w:ascii="David" w:hAnsi="David" w:cs="David"/>
           <w:b/>
           <w:bCs/>
-        </w:rPr>
-      </w:pPr>
-      <w:r>
-        <w:rPr>
-          <w:rFonts w:ascii="David" w:hAnsi="David" w:cs="David" w:hint="cs"/>
+          <w:rtl/>
+        </w:rPr>
+      </w:pPr>
+    </w:p>
+    <w:p>
+      <w:pPr>
+        <w:spacing w:line="360" w:lineRule="auto"/>
+        <w:jc w:val="both"/>
+        <w:rPr>
+          <w:rFonts w:ascii="David" w:hAnsi="David" w:cs="David"/>
           <w:b/>
           <w:bCs/>
-          <w:rtl/>
-        </w:rPr>
+        </w:rPr>
+      </w:pPr>
+      <w:r>
+        <w:rPr>
+          <w:rFonts w:ascii="David" w:hAnsi="David" w:cs="David" w:hint="cs"/>
+          <w:b/>
+          <w:bCs/>
+          <w:rtl/>
+        </w:rPr>
+        <w:lastRenderedPageBreak/>
         <w:t>מרחב הפעולות ומרחב מצבים</w:t>
       </w:r>
     </w:p>
@@ -9296,7 +10736,6 @@
           <w:rFonts w:ascii="David" w:hAnsi="David" w:cs="David"/>
           <w:rtl/>
         </w:rPr>
-        <w:lastRenderedPageBreak/>
         <w:t xml:space="preserve">הגדרת פעולה: בחירה באחת הקרנות מבין </w:t>
       </w:r>
       <w:r>
@@ -9458,16 +10897,6 @@
     <w:p>
       <w:pPr>
         <w:pStyle w:val="ListParagraph"/>
-        <w:spacing w:line="360" w:lineRule="auto"/>
-        <w:rPr>
-          <w:rFonts w:ascii="David" w:hAnsi="David" w:cs="David"/>
-          <w:rtl/>
-        </w:rPr>
-      </w:pPr>
-    </w:p>
-    <w:p>
-      <w:pPr>
-        <w:pStyle w:val="ListParagraph"/>
         <w:rPr>
           <w:rFonts w:ascii="David" w:hAnsi="David" w:cs="David"/>
           <w:rtl/>
@@ -9483,13 +10912,13 @@
         <mc:AlternateContent>
           <mc:Choice Requires="wpg">
             <w:drawing>
-              <wp:anchor distT="0" distB="0" distL="114300" distR="114300" simplePos="0" relativeHeight="251683840" behindDoc="0" locked="0" layoutInCell="1" allowOverlap="1" wp14:anchorId="7404B96E" wp14:editId="234DCC22">
+              <wp:anchor distT="0" distB="0" distL="114300" distR="114300" simplePos="0" relativeHeight="251683840" behindDoc="0" locked="0" layoutInCell="1" allowOverlap="1" wp14:anchorId="7404B96E" wp14:editId="7C420B49">
                 <wp:simplePos x="0" y="0"/>
                 <wp:positionH relativeFrom="column">
-                  <wp:posOffset>-516467</wp:posOffset>
+                  <wp:posOffset>-516255</wp:posOffset>
                 </wp:positionH>
                 <wp:positionV relativeFrom="paragraph">
-                  <wp:posOffset>230928</wp:posOffset>
+                  <wp:posOffset>107412</wp:posOffset>
                 </wp:positionV>
                 <wp:extent cx="6400800" cy="2731347"/>
                 <wp:effectExtent l="0" t="0" r="0" b="0"/>
@@ -9597,7 +11026,7 @@
           </mc:Choice>
           <mc:Fallback>
             <w:pict>
-              <v:group w14:anchorId="7404B96E" id="קבוצה 7" o:spid="_x0000_s1034" style="position:absolute;left:0;text-align:left;margin-left:-40.65pt;margin-top:18.2pt;width:7in;height:215.05pt;z-index:251683840" coordsize="64008,27313" o:gfxdata="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">
+              <v:group w14:anchorId="7404B96E" id="קבוצה 7" o:spid="_x0000_s1034" style="position:absolute;left:0;text-align:left;margin-left:-40.65pt;margin-top:8.45pt;width:7in;height:215.05pt;z-index:251683840" coordsize="64008,27313" o:gfxdata="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">
                 <v:shape id="תמונה 7" o:spid="_x0000_s1035" type="#_x0000_t75" style="position:absolute;left:4572;width:59436;height:23996;visibility:visible;mso-wrap-style:square" o:gfxdata="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">
                   <v:imagedata r:id="rId19" o:title=""/>
                 </v:shape>
@@ -9735,16 +11164,6 @@
         <w:spacing w:line="360" w:lineRule="auto"/>
         <w:jc w:val="both"/>
         <w:rPr>
-          <w:rFonts w:ascii="David" w:hAnsi="David" w:cs="David"/>
-          <w:rtl/>
-        </w:rPr>
-      </w:pPr>
-    </w:p>
-    <w:p>
-      <w:pPr>
-        <w:spacing w:line="360" w:lineRule="auto"/>
-        <w:jc w:val="both"/>
-        <w:rPr>
           <w:rFonts w:ascii="David" w:eastAsiaTheme="minorEastAsia" w:hAnsi="David" w:cs="David"/>
           <w:b/>
           <w:bCs/>
@@ -9772,34 +11191,16 @@
       <w:r>
         <w:rPr>
           <w:rFonts w:ascii="David" w:hAnsi="David" w:cs="David"/>
-          <w:rtl/>
-        </w:rPr>
-        <w:t>בבואנו לבדוק את ביצועיו של הסוכן הנבון, תחילה ניסינו להעריך אותם בסביבה פשוטה יחסית, שכוללת 10 קרנות קבועות בכל אפיזודה. ראינו שתוך 5000 אפיזודות הסוכן הראה עקומת למידה מרשימה:</w:t>
-      </w:r>
-    </w:p>
-    <w:p>
-      <w:pPr>
-        <w:spacing w:line="360" w:lineRule="auto"/>
-        <w:ind w:left="360"/>
-        <w:jc w:val="both"/>
-        <w:rPr>
-          <w:rFonts w:ascii="David" w:hAnsi="David" w:cs="David"/>
-          <w:rtl/>
-        </w:rPr>
-      </w:pPr>
-      <w:r>
-        <w:rPr>
-          <w:rFonts w:ascii="David" w:hAnsi="David" w:cs="David"/>
           <w:noProof/>
         </w:rPr>
         <w:drawing>
-          <wp:anchor distT="0" distB="0" distL="114300" distR="114300" simplePos="0" relativeHeight="251672576" behindDoc="0" locked="0" layoutInCell="1" allowOverlap="1" wp14:anchorId="3982C460" wp14:editId="40A02060">
+          <wp:anchor distT="0" distB="0" distL="114300" distR="114300" simplePos="0" relativeHeight="251672576" behindDoc="0" locked="0" layoutInCell="1" allowOverlap="1" wp14:anchorId="3982C460" wp14:editId="26D21AE9">
             <wp:simplePos x="0" y="0"/>
             <wp:positionH relativeFrom="margin">
-              <wp:align>center</wp:align>
+              <wp:posOffset>740752</wp:posOffset>
             </wp:positionH>
             <wp:positionV relativeFrom="paragraph">
-              <wp:posOffset>12065</wp:posOffset>
+              <wp:posOffset>425450</wp:posOffset>
             </wp:positionV>
             <wp:extent cx="4127500" cy="2990873"/>
             <wp:effectExtent l="0" t="0" r="6350" b="0"/>
@@ -9858,6 +11259,13 @@
           </wp:anchor>
         </w:drawing>
       </w:r>
+      <w:r>
+        <w:rPr>
+          <w:rFonts w:ascii="David" w:hAnsi="David" w:cs="David"/>
+          <w:rtl/>
+        </w:rPr>
+        <w:t>בבואנו לבדוק את ביצועיו של הסוכן הנבון, תחילה ניסינו להעריך אותם בסביבה פשוטה יחסית, שכוללת 10 קרנות קבועות בכל אפיזודה. ראינו שתוך 5000 אפיזודות הסוכן הראה עקומת למידה מרשימה:</w:t>
+      </w:r>
     </w:p>
     <w:p>
       <w:pPr>
@@ -9917,16 +11325,6 @@
     <w:p>
       <w:pPr>
         <w:spacing w:line="360" w:lineRule="auto"/>
-        <w:jc w:val="both"/>
-        <w:rPr>
-          <w:rFonts w:ascii="David" w:hAnsi="David" w:cs="David"/>
-          <w:rtl/>
-        </w:rPr>
-      </w:pPr>
-    </w:p>
-    <w:p>
-      <w:pPr>
-        <w:spacing w:line="360" w:lineRule="auto"/>
         <w:ind w:left="360"/>
         <w:jc w:val="both"/>
         <w:rPr>
@@ -9934,12 +11332,53 @@
           <w:rtl/>
         </w:rPr>
       </w:pPr>
-      <w:r>
-        <w:rPr>
-          <w:rFonts w:ascii="David" w:hAnsi="David" w:cs="David"/>
-          <w:rtl/>
-        </w:rPr>
-        <w:lastRenderedPageBreak/>
+    </w:p>
+    <w:p>
+      <w:pPr>
+        <w:spacing w:line="360" w:lineRule="auto"/>
+        <w:jc w:val="both"/>
+        <w:rPr>
+          <w:rFonts w:ascii="David" w:hAnsi="David" w:cs="David"/>
+          <w:rtl/>
+        </w:rPr>
+      </w:pPr>
+    </w:p>
+    <w:p>
+      <w:pPr>
+        <w:spacing w:line="360" w:lineRule="auto"/>
+        <w:jc w:val="both"/>
+        <w:rPr>
+          <w:rFonts w:ascii="David" w:hAnsi="David" w:cs="David"/>
+          <w:rtl/>
+        </w:rPr>
+      </w:pPr>
+    </w:p>
+    <w:p>
+      <w:pPr>
+        <w:spacing w:line="360" w:lineRule="auto"/>
+        <w:ind w:left="360"/>
+        <w:jc w:val="both"/>
+        <w:rPr>
+          <w:rFonts w:ascii="David" w:hAnsi="David" w:cs="David"/>
+          <w:rtl/>
+        </w:rPr>
+      </w:pPr>
+    </w:p>
+    <w:p>
+      <w:pPr>
+        <w:spacing w:line="360" w:lineRule="auto"/>
+        <w:ind w:left="360"/>
+        <w:jc w:val="both"/>
+        <w:rPr>
+          <w:rFonts w:ascii="David" w:hAnsi="David" w:cs="David"/>
+          <w:rtl/>
+        </w:rPr>
+      </w:pPr>
+      <w:r>
+        <w:rPr>
+          <w:rFonts w:ascii="David" w:hAnsi="David" w:cs="David"/>
+          <w:rtl/>
+        </w:rPr>
         <w:t xml:space="preserve">כשבסביבת הסוכן הקרנות היו קבועות, הגענו </w:t>
       </w:r>
       <w:r>
@@ -9967,6 +11406,13 @@
           <w:rFonts w:ascii="David" w:hAnsi="David" w:cs="David" w:hint="cs"/>
           <w:rtl/>
         </w:rPr>
+        <w:t>,</w:t>
+      </w:r>
+      <w:r>
+        <w:rPr>
+          <w:rFonts w:ascii="David" w:hAnsi="David" w:cs="David" w:hint="cs"/>
+          <w:rtl/>
+        </w:rPr>
         <w:t xml:space="preserve"> שהיא דומה לתשואה האופטימלית על הקרנות הקבועות הללו. כמובן שמרחב המצבים (כאשר "משחקים" עם קרנות קבועות) הוא קטן והיה ניתן לפתור את הבעיה גם באמצעות </w:t>
       </w:r>
       <w:r>
@@ -10048,7 +11494,7 @@
           <w:noProof/>
         </w:rPr>
         <w:drawing>
-          <wp:anchor distT="0" distB="0" distL="114300" distR="114300" simplePos="0" relativeHeight="251673600" behindDoc="0" locked="0" layoutInCell="1" allowOverlap="1" wp14:anchorId="69781AA3" wp14:editId="1A3A4A0C">
+          <wp:anchor distT="0" distB="0" distL="114300" distR="114300" simplePos="0" relativeHeight="251673600" behindDoc="0" locked="0" layoutInCell="1" allowOverlap="1" wp14:anchorId="69781AA3" wp14:editId="6B184B98">
             <wp:simplePos x="0" y="0"/>
             <wp:positionH relativeFrom="margin">
               <wp:posOffset>1059815</wp:posOffset>
@@ -10473,13 +11919,27 @@
                 <w:rFonts w:ascii="David" w:hAnsi="David" w:cs="David"/>
                 <w:rtl/>
               </w:rPr>
-              <w:t xml:space="preserve">סוכן </w:t>
+              <w:t>סוכן</w:t>
             </w:r>
             <w:r>
               <w:rPr>
-                <w:rFonts w:ascii="David" w:hAnsi="David" w:cs="David"/>
-              </w:rPr>
-              <w:t>Reinforcement Learning</w:t>
+                <w:rFonts w:ascii="David" w:hAnsi="David" w:cs="David" w:hint="cs"/>
+                <w:rtl/>
+              </w:rPr>
+              <w:t xml:space="preserve"> </w:t>
+            </w:r>
+            <w:r>
+              <w:rPr>
+                <w:rFonts w:ascii="David" w:hAnsi="David" w:cs="David"/>
+              </w:rPr>
+              <w:t>Q-Learning</w:t>
+            </w:r>
+            <w:r>
+              <w:rPr>
+                <w:rFonts w:ascii="David" w:hAnsi="David" w:cs="David" w:hint="cs"/>
+                <w:rtl/>
+              </w:rPr>
+              <w:t xml:space="preserve"> </w:t>
             </w:r>
           </w:p>
         </w:tc>
@@ -10700,7 +12160,7 @@
     </w:p>
     <w:p>
       <w:pPr>
-        <w:jc w:val="both"/>
+        <w:ind w:left="720"/>
         <w:rPr>
           <w:rtl/>
         </w:rPr>
@@ -10727,13 +12187,13 @@
         </w:rPr>
         <w:lastRenderedPageBreak/>
         <w:drawing>
-          <wp:anchor distT="0" distB="0" distL="114300" distR="114300" simplePos="0" relativeHeight="251685888" behindDoc="0" locked="0" layoutInCell="1" allowOverlap="1" wp14:anchorId="7793CDB8" wp14:editId="210378C5">
+          <wp:anchor distT="0" distB="0" distL="114300" distR="114300" simplePos="0" relativeHeight="251685888" behindDoc="0" locked="0" layoutInCell="1" allowOverlap="1" wp14:anchorId="7793CDB8" wp14:editId="195ACAB1">
             <wp:simplePos x="0" y="0"/>
             <wp:positionH relativeFrom="page">
               <wp:posOffset>521970</wp:posOffset>
             </wp:positionH>
             <wp:positionV relativeFrom="paragraph">
-              <wp:posOffset>-601980</wp:posOffset>
+              <wp:posOffset>259715</wp:posOffset>
             </wp:positionV>
             <wp:extent cx="6563995" cy="3681095"/>
             <wp:effectExtent l="0" t="0" r="8255" b="0"/>
@@ -10797,6 +12257,14 @@
       <w:pPr>
         <w:jc w:val="both"/>
         <w:rPr>
+          <w:rtl/>
+        </w:rPr>
+      </w:pPr>
+    </w:p>
+    <w:p>
+      <w:pPr>
+        <w:jc w:val="both"/>
+        <w:rPr>
           <w:noProof/>
           <w:rtl/>
         </w:rPr>
@@ -10876,81 +12344,11 @@
       <w:r>
         <w:rPr>
           <w:noProof/>
+          <w:rtl/>
+          <w:lang w:val="he-IL"/>
         </w:rPr>
         <w:drawing>
-          <wp:anchor distT="0" distB="0" distL="114300" distR="114300" simplePos="0" relativeHeight="251680768" behindDoc="0" locked="0" layoutInCell="1" allowOverlap="1" wp14:anchorId="38568C64" wp14:editId="62759F17">
-            <wp:simplePos x="0" y="0"/>
-            <wp:positionH relativeFrom="page">
-              <wp:posOffset>434975</wp:posOffset>
-            </wp:positionH>
-            <wp:positionV relativeFrom="paragraph">
-              <wp:posOffset>252095</wp:posOffset>
-            </wp:positionV>
-            <wp:extent cx="6748780" cy="3690620"/>
-            <wp:effectExtent l="0" t="0" r="0" b="5080"/>
-            <wp:wrapNone/>
-            <wp:docPr id="5" name="תמונה 5"/>
-            <wp:cNvGraphicFramePr>
-              <a:graphicFrameLocks xmlns:a="http://schemas.openxmlformats.org/drawingml/2006/main" noChangeAspect="1"/>
-            </wp:cNvGraphicFramePr>
-            <a:graphic xmlns:a="http://schemas.openxmlformats.org/drawingml/2006/main">
-              <a:graphicData uri="http://schemas.openxmlformats.org/drawingml/2006/picture">
-                <pic:pic xmlns:pic="http://schemas.openxmlformats.org/drawingml/2006/picture">
-                  <pic:nvPicPr>
-                    <pic:cNvPr id="0" name="Picture 6"/>
-                    <pic:cNvPicPr>
-                      <a:picLocks noChangeAspect="1" noChangeArrowheads="1"/>
-                    </pic:cNvPicPr>
-                  </pic:nvPicPr>
-                  <pic:blipFill rotWithShape="1">
-                    <a:blip r:embed="rId23">
-                      <a:extLst>
-                        <a:ext uri="{28A0092B-C50C-407E-A947-70E740481C1C}">
-                          <a14:useLocalDpi xmlns:a14="http://schemas.microsoft.com/office/drawing/2010/main" val="0"/>
-                        </a:ext>
-                      </a:extLst>
-                    </a:blip>
-                    <a:srcRect l="3944" r="5475"/>
-                    <a:stretch/>
-                  </pic:blipFill>
-                  <pic:spPr bwMode="auto">
-                    <a:xfrm>
-                      <a:off x="0" y="0"/>
-                      <a:ext cx="6748780" cy="3690620"/>
-                    </a:xfrm>
-                    <a:prstGeom prst="rect">
-                      <a:avLst/>
-                    </a:prstGeom>
-                    <a:noFill/>
-                    <a:ln>
-                      <a:noFill/>
-                    </a:ln>
-                    <a:extLst>
-                      <a:ext uri="{53640926-AAD7-44D8-BBD7-CCE9431645EC}">
-                        <a14:shadowObscured xmlns:a14="http://schemas.microsoft.com/office/drawing/2010/main"/>
-                      </a:ext>
-                    </a:extLst>
-                  </pic:spPr>
-                </pic:pic>
-              </a:graphicData>
-            </a:graphic>
-            <wp14:sizeRelH relativeFrom="page">
-              <wp14:pctWidth>0</wp14:pctWidth>
-            </wp14:sizeRelH>
-            <wp14:sizeRelV relativeFrom="page">
-              <wp14:pctHeight>0</wp14:pctHeight>
-            </wp14:sizeRelV>
-          </wp:anchor>
-        </w:drawing>
-      </w:r>
-      <w:r>
-        <w:rPr>
-          <w:noProof/>
-          <w:rtl/>
-          <w:lang w:val="he-IL"/>
-        </w:rPr>
-        <w:drawing>
-          <wp:anchor distT="0" distB="0" distL="114300" distR="114300" simplePos="0" relativeHeight="251676672" behindDoc="0" locked="0" layoutInCell="1" allowOverlap="1" wp14:anchorId="6DAED2F5" wp14:editId="5F7D035E">
+          <wp:anchor distT="0" distB="0" distL="114300" distR="114300" simplePos="0" relativeHeight="251676672" behindDoc="0" locked="0" layoutInCell="1" allowOverlap="1" wp14:anchorId="6DAED2F5" wp14:editId="3D7F0CDA">
             <wp:simplePos x="0" y="0"/>
             <wp:positionH relativeFrom="column">
               <wp:posOffset>-8101965</wp:posOffset>
@@ -11030,6 +12428,76 @@
           <w:rtl/>
         </w:rPr>
       </w:pPr>
+      <w:r>
+        <w:rPr>
+          <w:noProof/>
+        </w:rPr>
+        <w:drawing>
+          <wp:anchor distT="0" distB="0" distL="114300" distR="114300" simplePos="0" relativeHeight="251680768" behindDoc="0" locked="0" layoutInCell="1" allowOverlap="1" wp14:anchorId="38568C64" wp14:editId="6FCF5886">
+            <wp:simplePos x="0" y="0"/>
+            <wp:positionH relativeFrom="page">
+              <wp:posOffset>434975</wp:posOffset>
+            </wp:positionH>
+            <wp:positionV relativeFrom="paragraph">
+              <wp:posOffset>288925</wp:posOffset>
+            </wp:positionV>
+            <wp:extent cx="6748780" cy="3690620"/>
+            <wp:effectExtent l="0" t="0" r="0" b="5080"/>
+            <wp:wrapNone/>
+            <wp:docPr id="5" name="תמונה 5"/>
+            <wp:cNvGraphicFramePr>
+              <a:graphicFrameLocks xmlns:a="http://schemas.openxmlformats.org/drawingml/2006/main" noChangeAspect="1"/>
+            </wp:cNvGraphicFramePr>
+            <a:graphic xmlns:a="http://schemas.openxmlformats.org/drawingml/2006/main">
+              <a:graphicData uri="http://schemas.openxmlformats.org/drawingml/2006/picture">
+                <pic:pic xmlns:pic="http://schemas.openxmlformats.org/drawingml/2006/picture">
+                  <pic:nvPicPr>
+                    <pic:cNvPr id="0" name="Picture 6"/>
+                    <pic:cNvPicPr>
+                      <a:picLocks noChangeAspect="1" noChangeArrowheads="1"/>
+                    </pic:cNvPicPr>
+                  </pic:nvPicPr>
+                  <pic:blipFill rotWithShape="1">
+                    <a:blip r:embed="rId23">
+                      <a:extLst>
+                        <a:ext uri="{28A0092B-C50C-407E-A947-70E740481C1C}">
+                          <a14:useLocalDpi xmlns:a14="http://schemas.microsoft.com/office/drawing/2010/main" val="0"/>
+                        </a:ext>
+                      </a:extLst>
+                    </a:blip>
+                    <a:srcRect l="3944" r="5475"/>
+                    <a:stretch/>
+                  </pic:blipFill>
+                  <pic:spPr bwMode="auto">
+                    <a:xfrm>
+                      <a:off x="0" y="0"/>
+                      <a:ext cx="6748780" cy="3690620"/>
+                    </a:xfrm>
+                    <a:prstGeom prst="rect">
+                      <a:avLst/>
+                    </a:prstGeom>
+                    <a:noFill/>
+                    <a:ln>
+                      <a:noFill/>
+                    </a:ln>
+                    <a:extLst>
+                      <a:ext uri="{53640926-AAD7-44D8-BBD7-CCE9431645EC}">
+                        <a14:shadowObscured xmlns:a14="http://schemas.microsoft.com/office/drawing/2010/main"/>
+                      </a:ext>
+                    </a:extLst>
+                  </pic:spPr>
+                </pic:pic>
+              </a:graphicData>
+            </a:graphic>
+            <wp14:sizeRelH relativeFrom="page">
+              <wp14:pctWidth>0</wp14:pctWidth>
+            </wp14:sizeRelH>
+            <wp14:sizeRelV relativeFrom="page">
+              <wp14:pctHeight>0</wp14:pctHeight>
+            </wp14:sizeRelV>
+          </wp:anchor>
+        </w:drawing>
+      </w:r>
     </w:p>
     <w:p>
       <w:pPr>
@@ -11142,17 +12610,34 @@
     </w:p>
     <w:p>
       <w:pPr>
-        <w:spacing w:line="360" w:lineRule="auto"/>
-        <w:jc w:val="both"/>
-        <w:rPr>
-          <w:rFonts w:ascii="David" w:hAnsi="David" w:cs="David"/>
-        </w:rPr>
-      </w:pPr>
-      <w:r>
-        <w:rPr>
-          <w:rFonts w:ascii="David" w:hAnsi="David" w:cs="David" w:hint="cs"/>
-          <w:rtl/>
-        </w:rPr>
+        <w:bidi w:val="0"/>
+        <w:rPr>
+          <w:rFonts w:ascii="David" w:hAnsi="David" w:cs="David"/>
+          <w:rtl/>
+        </w:rPr>
+      </w:pPr>
+      <w:r>
+        <w:rPr>
+          <w:rFonts w:ascii="David" w:hAnsi="David" w:cs="David"/>
+          <w:rtl/>
+        </w:rPr>
+        <w:br w:type="page"/>
+      </w:r>
+    </w:p>
+    <w:p>
+      <w:pPr>
+        <w:spacing w:line="360" w:lineRule="auto"/>
+        <w:jc w:val="both"/>
+        <w:rPr>
+          <w:rFonts w:ascii="David" w:hAnsi="David" w:cs="David"/>
+        </w:rPr>
+      </w:pPr>
+      <w:r>
+        <w:rPr>
+          <w:rFonts w:ascii="David" w:hAnsi="David" w:cs="David" w:hint="cs"/>
+          <w:rtl/>
+        </w:rPr>
+        <w:lastRenderedPageBreak/>
         <w:t xml:space="preserve">הגענו למסקנה שמקור הבעיה </w:t>
       </w:r>
       <w:r>
@@ -11219,7 +12704,6 @@
           <w:rFonts w:ascii="David" w:hAnsi="David" w:cs="David" w:hint="cs"/>
           <w:rtl/>
         </w:rPr>
-        <w:lastRenderedPageBreak/>
         <w:t>בהתבסס על השערה זו, ניסינו לבצע מספר שינויים בניסיון לצמצם את מרחב המצבים ולהביא לשיפור בביצועי הסוכן הנבון:</w:t>
       </w:r>
     </w:p>
@@ -12112,7 +13596,21 @@
           <w:rFonts w:ascii="David" w:eastAsiaTheme="minorEastAsia" w:hAnsi="David" w:cs="David" w:hint="cs"/>
           <w:rtl/>
         </w:rPr>
-        <w:t xml:space="preserve"> שייתן את התוצאה הטוב ביותר (מקסום ה-</w:t>
+        <w:t xml:space="preserve"> שייתן את התוצאה הטוב</w:t>
+      </w:r>
+      <w:r>
+        <w:rPr>
+          <w:rFonts w:ascii="David" w:eastAsiaTheme="minorEastAsia" w:hAnsi="David" w:cs="David" w:hint="cs"/>
+          <w:rtl/>
+        </w:rPr>
+        <w:t>ה</w:t>
+      </w:r>
+      <w:r>
+        <w:rPr>
+          <w:rFonts w:ascii="David" w:eastAsiaTheme="minorEastAsia" w:hAnsi="David" w:cs="David" w:hint="cs"/>
+          <w:rtl/>
+        </w:rPr>
+        <w:t xml:space="preserve"> ביותר (מקסום ה-</w:t>
       </w:r>
       <w:r>
         <w:rPr>
@@ -12125,23 +13623,7 @@
           <w:rFonts w:ascii="David" w:eastAsiaTheme="minorEastAsia" w:hAnsi="David" w:cs="David" w:hint="cs"/>
           <w:rtl/>
         </w:rPr>
-        <w:t xml:space="preserve">). בכל </w:t>
-      </w:r>
-      <w:proofErr w:type="spellStart"/>
-      <w:r>
-        <w:rPr>
-          <w:rFonts w:ascii="David" w:eastAsiaTheme="minorEastAsia" w:hAnsi="David" w:cs="David" w:hint="cs"/>
-          <w:rtl/>
-        </w:rPr>
-        <w:t>איטרציה</w:t>
-      </w:r>
-      <w:proofErr w:type="spellEnd"/>
-      <w:r>
-        <w:rPr>
-          <w:rFonts w:ascii="David" w:eastAsiaTheme="minorEastAsia" w:hAnsi="David" w:cs="David" w:hint="cs"/>
-          <w:rtl/>
-        </w:rPr>
-        <w:t xml:space="preserve"> מתבצע עדכון של המשקולות על בסיס הכלל הבא:</w:t>
+        <w:t>). בכל איטרציה מתבצע עדכון של המשקולות על בסיס הכלל הבא:</w:t>
       </w:r>
     </w:p>
     <w:p>
@@ -12932,7 +14414,21 @@
           <w:rFonts w:ascii="David" w:eastAsiaTheme="minorEastAsia" w:hAnsi="David" w:cs="David" w:hint="cs"/>
           <w:rtl/>
         </w:rPr>
-        <w:t xml:space="preserve"> אותו הסוכן ללמוד יהיה ה-</w:t>
+        <w:t xml:space="preserve"> אותו </w:t>
+      </w:r>
+      <w:r>
+        <w:rPr>
+          <w:rFonts w:ascii="David" w:eastAsiaTheme="minorEastAsia" w:hAnsi="David" w:cs="David" w:hint="cs"/>
+          <w:rtl/>
+        </w:rPr>
+        <w:t xml:space="preserve">על </w:t>
+      </w:r>
+      <w:r>
+        <w:rPr>
+          <w:rFonts w:ascii="David" w:eastAsiaTheme="minorEastAsia" w:hAnsi="David" w:cs="David" w:hint="cs"/>
+          <w:rtl/>
+        </w:rPr>
+        <w:t>הסוכן ללמוד יהיה ה-</w:t>
       </w:r>
       <w:r>
         <w:rPr>
@@ -13138,7 +14634,21 @@
           <w:rFonts w:ascii="David" w:eastAsiaTheme="minorEastAsia" w:hAnsi="David" w:cs="David" w:hint="cs"/>
           <w:rtl/>
         </w:rPr>
-        <w:t xml:space="preserve"> לא תלות בפעילויות העבר או ללא </w:t>
+        <w:t xml:space="preserve"> </w:t>
+      </w:r>
+      <w:r>
+        <w:rPr>
+          <w:rFonts w:ascii="David" w:eastAsiaTheme="minorEastAsia" w:hAnsi="David" w:cs="David" w:hint="cs"/>
+          <w:rtl/>
+        </w:rPr>
+        <w:t>ל</w:t>
+      </w:r>
+      <w:r>
+        <w:rPr>
+          <w:rFonts w:ascii="David" w:eastAsiaTheme="minorEastAsia" w:hAnsi="David" w:cs="David" w:hint="cs"/>
+          <w:rtl/>
+        </w:rPr>
+        <w:t xml:space="preserve">לא תלות בפעילויות העבר או ללא </w:t>
       </w:r>
       <w:r>
         <w:rPr>
@@ -13385,7 +14895,35 @@
           <w:rFonts w:ascii="David" w:eastAsiaTheme="minorEastAsia" w:hAnsi="David" w:cs="David" w:hint="cs"/>
           <w:rtl/>
         </w:rPr>
-        <w:t xml:space="preserve"> קרנות מתוך 8000 קיימות) ולא רצינו שהאפיזודה האחרונה "יכתיבו" יתר על המידה את התוצאה של וקטור המשקולות במידה והן יחסית חריגות. כמובן שאנחנו רצינו קבוע שהוא מספיק גדול כדי שהסוכן ילמד תוך מספר ניסיונות סביר. לקבוע הזה הגענו לאחר מספר ניסיונות של קבועים בסדרי גודל שונים. קבועים גדולים ממנו (</w:t>
+        <w:t xml:space="preserve"> קרנות מתוך 8000 קיימות) ולא רצינו </w:t>
+      </w:r>
+      <w:r>
+        <w:rPr>
+          <w:rFonts w:ascii="David" w:eastAsiaTheme="minorEastAsia" w:hAnsi="David" w:cs="David" w:hint="cs"/>
+          <w:rtl/>
+        </w:rPr>
+        <w:t>ש</w:t>
+      </w:r>
+      <w:r>
+        <w:rPr>
+          <w:rFonts w:ascii="David" w:eastAsiaTheme="minorEastAsia" w:hAnsi="David" w:cs="David" w:hint="cs"/>
+          <w:rtl/>
+        </w:rPr>
+        <w:t xml:space="preserve">המשקולות של </w:t>
+      </w:r>
+      <w:r>
+        <w:rPr>
+          <w:rFonts w:ascii="David" w:eastAsiaTheme="minorEastAsia" w:hAnsi="David" w:cs="David" w:hint="cs"/>
+          <w:rtl/>
+        </w:rPr>
+        <w:t>ה</w:t>
+      </w:r>
+      <w:r>
+        <w:rPr>
+          <w:rFonts w:ascii="David" w:eastAsiaTheme="minorEastAsia" w:hAnsi="David" w:cs="David" w:hint="cs"/>
+          <w:rtl/>
+        </w:rPr>
+        <w:t>אפיזודה האחרונה "יכתיבו" יתר על המידה את התוצאה של וקטור המשקולות במידה והן יחסית חריגות. כמובן שאנחנו רצינו קבוע שהוא מספיק גדול כדי שהסוכן ילמד תוך מספר ניסיונות סביר. לקבוע הזה הגענו לאחר מספר ניסיונות של קבועים בסדרי גודל שונים. קבועים גדולים ממנו (</w:t>
       </w:r>
       <m:oMath>
         <m:sSup>
@@ -13622,7 +15160,21 @@
           <w:rFonts w:ascii="David" w:eastAsiaTheme="minorEastAsia" w:hAnsi="David" w:cs="David" w:hint="cs"/>
           <w:rtl/>
         </w:rPr>
-        <w:t xml:space="preserve">פיצ'ר של דמי הניהול הצפויים בקרן, מופיע בצורתו המקורית. אחת המחשבות שהייתנו לנו על מעט לנסות פיצ'ר שונה בהיקשר זה היא לנסות לנרמל את הנתון המקורי </w:t>
+        <w:t>פיצ'ר של דמי הניהול הצפויים בקרן, מופיע בצורתו המקורית. אחת המחשבות שהיית</w:t>
+      </w:r>
+      <w:r>
+        <w:rPr>
+          <w:rFonts w:ascii="David" w:eastAsiaTheme="minorEastAsia" w:hAnsi="David" w:cs="David" w:hint="cs"/>
+          <w:rtl/>
+        </w:rPr>
+        <w:t>ה</w:t>
+      </w:r>
+      <w:r>
+        <w:rPr>
+          <w:rFonts w:ascii="David" w:eastAsiaTheme="minorEastAsia" w:hAnsi="David" w:cs="David" w:hint="cs"/>
+          <w:rtl/>
+        </w:rPr>
+        <w:t xml:space="preserve"> לנו על מעט לנסות פיצ'ר שונה בהקשר זה היא לנסות לנרמל את הנתון המקורי </w:t>
       </w:r>
       <w:r>
         <w:rPr>
@@ -13704,7 +15256,15 @@
           <w:rFonts w:ascii="David" w:eastAsiaTheme="minorEastAsia" w:hAnsi="David" w:cs="David" w:hint="cs"/>
           <w:rtl/>
         </w:rPr>
-        <w:t xml:space="preserve"> או מזומן. קרנות שמשקיעות יותר במניות צפויות להניב תשואה גבוהה יותר (באופן כללי), ועל כן הפיצ'ר הזה מבצע ממוצע משוקלל של הפרמטרים הנ"ל: 85% לכמות הנכסים במניות, 10% לכמות </w:t>
+        <w:t xml:space="preserve"> או מזומן. קרנות שמשקיעות יותר במניות צפויות להניב תשואה גבוהה יותר (באופן כללי), </w:t>
+      </w:r>
+      <w:r>
+        <w:rPr>
+          <w:rFonts w:ascii="David" w:eastAsiaTheme="minorEastAsia" w:hAnsi="David" w:cs="David" w:hint="cs"/>
+          <w:rtl/>
+        </w:rPr>
+        <w:lastRenderedPageBreak/>
+        <w:t xml:space="preserve">ועל כן הפיצ'ר הזה מבצע ממוצע משוקלל של הפרמטרים הנ"ל: 85% לכמות הנכסים במניות, 10% לכמות </w:t>
       </w:r>
       <w:proofErr w:type="spellStart"/>
       <w:r>
@@ -13734,6 +15294,18 @@
           <w:rtl/>
         </w:rPr>
       </w:pPr>
+    </w:p>
+    <w:p>
+      <w:pPr>
+        <w:spacing w:line="360" w:lineRule="auto"/>
+        <w:jc w:val="both"/>
+        <w:rPr>
+          <w:rFonts w:ascii="David" w:eastAsiaTheme="minorEastAsia" w:hAnsi="David" w:cs="David"/>
+          <w:b/>
+          <w:bCs/>
+          <w:rtl/>
+        </w:rPr>
+      </w:pPr>
       <w:r>
         <w:rPr>
           <w:rFonts w:ascii="David" w:eastAsiaTheme="minorEastAsia" w:hAnsi="David" w:cs="David" w:hint="cs"/>
@@ -13741,7 +15313,6 @@
           <w:bCs/>
           <w:rtl/>
         </w:rPr>
-        <w:lastRenderedPageBreak/>
         <w:t>הרצת ניסויים ותוצאותיהם</w:t>
       </w:r>
     </w:p>
@@ -13885,7 +15456,35 @@
           <w:rFonts w:ascii="David" w:eastAsiaTheme="minorEastAsia" w:hAnsi="David" w:cs="David" w:hint="cs"/>
           <w:rtl/>
         </w:rPr>
-        <w:t xml:space="preserve"> היוריסטיות האנושיות.</w:t>
+        <w:t xml:space="preserve"> </w:t>
+      </w:r>
+      <w:r>
+        <w:rPr>
+          <w:rFonts w:ascii="David" w:eastAsiaTheme="minorEastAsia" w:hAnsi="David" w:cs="David" w:hint="cs"/>
+          <w:rtl/>
+        </w:rPr>
+        <w:t>ה</w:t>
+      </w:r>
+      <w:r>
+        <w:rPr>
+          <w:rFonts w:ascii="David" w:eastAsiaTheme="minorEastAsia" w:hAnsi="David" w:cs="David" w:hint="cs"/>
+          <w:rtl/>
+        </w:rPr>
+        <w:t>היוריסטי</w:t>
+      </w:r>
+      <w:r>
+        <w:rPr>
+          <w:rFonts w:ascii="David" w:eastAsiaTheme="minorEastAsia" w:hAnsi="David" w:cs="David" w:hint="cs"/>
+          <w:rtl/>
+        </w:rPr>
+        <w:t>ק</w:t>
+      </w:r>
+      <w:r>
+        <w:rPr>
+          <w:rFonts w:ascii="David" w:eastAsiaTheme="minorEastAsia" w:hAnsi="David" w:cs="David" w:hint="cs"/>
+          <w:rtl/>
+        </w:rPr>
+        <w:t>ות האנושיות.</w:t>
       </w:r>
     </w:p>
     <w:p>
@@ -13902,7 +15501,21 @@
           <w:rFonts w:ascii="David" w:eastAsiaTheme="minorEastAsia" w:hAnsi="David" w:cs="David" w:hint="cs"/>
           <w:rtl/>
         </w:rPr>
-        <w:t xml:space="preserve">תופעה ראשונה ששמנו אליה במהלך שלב האימון היא </w:t>
+        <w:t xml:space="preserve">תופעה ראשונה ששמנו </w:t>
+      </w:r>
+      <w:r>
+        <w:rPr>
+          <w:rFonts w:ascii="David" w:eastAsiaTheme="minorEastAsia" w:hAnsi="David" w:cs="David" w:hint="cs"/>
+          <w:rtl/>
+        </w:rPr>
+        <w:t xml:space="preserve">לב </w:t>
+      </w:r>
+      <w:r>
+        <w:rPr>
+          <w:rFonts w:ascii="David" w:eastAsiaTheme="minorEastAsia" w:hAnsi="David" w:cs="David" w:hint="cs"/>
+          <w:rtl/>
+        </w:rPr>
+        <w:t xml:space="preserve">אליה במהלך שלב האימון היא </w:t>
       </w:r>
       <w:proofErr w:type="spellStart"/>
       <w:r>
@@ -14130,44 +15743,22 @@
       </w:pPr>
       <w:r>
         <w:rPr>
-          <w:rFonts w:ascii="David" w:eastAsiaTheme="minorEastAsia" w:hAnsi="David" w:cs="David" w:hint="cs"/>
-          <w:rtl/>
-        </w:rPr>
-        <w:t>הגרף הבא מתאר את ה-</w:t>
-      </w:r>
-      <w:r>
-        <w:rPr>
-          <w:rFonts w:ascii="David" w:eastAsiaTheme="minorEastAsia" w:hAnsi="David" w:cs="David"/>
-        </w:rPr>
-        <w:t>return</w:t>
-      </w:r>
-      <w:r>
-        <w:rPr>
-          <w:rFonts w:ascii="David" w:eastAsiaTheme="minorEastAsia" w:hAnsi="David" w:cs="David" w:hint="cs"/>
-          <w:rtl/>
-        </w:rPr>
-        <w:t xml:space="preserve"> הכולל (בסוף כל אפיזודה) כפונקציה של מס' האפיזודות שהסוכן התאמן עליהם:</w:t>
-      </w:r>
-    </w:p>
-    <w:p>
-      <w:pPr>
-        <w:spacing w:line="360" w:lineRule="auto"/>
-        <w:jc w:val="center"/>
-        <w:rPr>
-          <w:rFonts w:ascii="David" w:eastAsiaTheme="minorEastAsia" w:hAnsi="David" w:cs="David"/>
-          <w:rtl/>
-        </w:rPr>
-      </w:pPr>
-      <w:r>
-        <w:rPr>
           <w:rFonts w:cs="Arial"/>
           <w:noProof/>
           <w:rtl/>
         </w:rPr>
         <w:drawing>
-          <wp:inline distT="0" distB="0" distL="0" distR="0" wp14:anchorId="1FB975ED" wp14:editId="534710F9">
-            <wp:extent cx="4506162" cy="3379622"/>
+          <wp:anchor distT="0" distB="0" distL="114300" distR="114300" simplePos="0" relativeHeight="251688960" behindDoc="0" locked="0" layoutInCell="1" allowOverlap="1" wp14:anchorId="1FB975ED" wp14:editId="243709B7">
+            <wp:simplePos x="0" y="0"/>
+            <wp:positionH relativeFrom="margin">
+              <wp:posOffset>714375</wp:posOffset>
+            </wp:positionH>
+            <wp:positionV relativeFrom="paragraph">
+              <wp:posOffset>169545</wp:posOffset>
+            </wp:positionV>
+            <wp:extent cx="4505960" cy="3379470"/>
             <wp:effectExtent l="0" t="0" r="8890" b="0"/>
+            <wp:wrapNone/>
             <wp:docPr id="6" name="Picture 6"/>
             <wp:cNvGraphicFramePr>
               <a:graphicFrameLocks xmlns:a="http://schemas.openxmlformats.org/drawingml/2006/main" noChangeAspect="1"/>
@@ -14180,7 +15771,13 @@
                     <pic:cNvPicPr/>
                   </pic:nvPicPr>
                   <pic:blipFill>
-                    <a:blip r:embed="rId24"/>
+                    <a:blip r:embed="rId24">
+                      <a:extLst>
+                        <a:ext uri="{28A0092B-C50C-407E-A947-70E740481C1C}">
+                          <a14:useLocalDpi xmlns:a14="http://schemas.microsoft.com/office/drawing/2010/main" val="0"/>
+                        </a:ext>
+                      </a:extLst>
+                    </a:blip>
                     <a:stretch>
                       <a:fillRect/>
                     </a:stretch>
@@ -14188,7 +15785,7 @@
                   <pic:spPr>
                     <a:xfrm>
                       <a:off x="0" y="0"/>
-                      <a:ext cx="4572032" cy="3429024"/>
+                      <a:ext cx="4505960" cy="3379470"/>
                     </a:xfrm>
                     <a:prstGeom prst="rect">
                       <a:avLst/>
@@ -14197,35 +15794,154 @@
                 </pic:pic>
               </a:graphicData>
             </a:graphic>
-          </wp:inline>
+          </wp:anchor>
         </w:drawing>
       </w:r>
-    </w:p>
-    <w:p>
-      <w:pPr>
-        <w:spacing w:line="360" w:lineRule="auto"/>
-        <w:jc w:val="both"/>
+      <w:r>
+        <w:rPr>
+          <w:rFonts w:ascii="David" w:eastAsiaTheme="minorEastAsia" w:hAnsi="David" w:cs="David" w:hint="cs"/>
+          <w:rtl/>
+        </w:rPr>
+        <w:t>הגרף הבא מתאר את ה-</w:t>
+      </w:r>
+      <w:r>
         <w:rPr>
           <w:rFonts w:ascii="David" w:eastAsiaTheme="minorEastAsia" w:hAnsi="David" w:cs="David"/>
-          <w:rtl/>
-        </w:rPr>
-      </w:pPr>
-    </w:p>
-    <w:p>
-      <w:pPr>
-        <w:spacing w:line="360" w:lineRule="auto"/>
-        <w:jc w:val="both"/>
+        </w:rPr>
+        <w:t>return</w:t>
+      </w:r>
+      <w:r>
+        <w:rPr>
+          <w:rFonts w:ascii="David" w:eastAsiaTheme="minorEastAsia" w:hAnsi="David" w:cs="David" w:hint="cs"/>
+          <w:rtl/>
+        </w:rPr>
+        <w:t xml:space="preserve"> הכולל (בסוף כל אפיזודה) כפונקציה של מס' האפיזודות שהסוכן התאמן עליהם:</w:t>
+      </w:r>
+    </w:p>
+    <w:p>
+      <w:pPr>
+        <w:spacing w:line="360" w:lineRule="auto"/>
+        <w:jc w:val="center"/>
         <w:rPr>
           <w:rFonts w:ascii="David" w:eastAsiaTheme="minorEastAsia" w:hAnsi="David" w:cs="David"/>
           <w:rtl/>
         </w:rPr>
       </w:pPr>
+    </w:p>
+    <w:p>
+      <w:pPr>
+        <w:spacing w:line="360" w:lineRule="auto"/>
+        <w:jc w:val="both"/>
+        <w:rPr>
+          <w:rFonts w:ascii="David" w:eastAsiaTheme="minorEastAsia" w:hAnsi="David" w:cs="David"/>
+          <w:rtl/>
+        </w:rPr>
+      </w:pPr>
+    </w:p>
+    <w:p>
+      <w:pPr>
+        <w:spacing w:line="360" w:lineRule="auto"/>
+        <w:jc w:val="both"/>
+        <w:rPr>
+          <w:rFonts w:ascii="David" w:eastAsiaTheme="minorEastAsia" w:hAnsi="David" w:cs="David"/>
+          <w:rtl/>
+        </w:rPr>
+      </w:pPr>
+    </w:p>
+    <w:p>
+      <w:pPr>
+        <w:spacing w:line="360" w:lineRule="auto"/>
+        <w:jc w:val="both"/>
+        <w:rPr>
+          <w:rFonts w:ascii="David" w:eastAsiaTheme="minorEastAsia" w:hAnsi="David" w:cs="David"/>
+          <w:rtl/>
+        </w:rPr>
+      </w:pPr>
+    </w:p>
+    <w:p>
+      <w:pPr>
+        <w:spacing w:line="360" w:lineRule="auto"/>
+        <w:jc w:val="both"/>
+        <w:rPr>
+          <w:rFonts w:ascii="David" w:eastAsiaTheme="minorEastAsia" w:hAnsi="David" w:cs="David"/>
+          <w:rtl/>
+        </w:rPr>
+      </w:pPr>
+    </w:p>
+    <w:p>
+      <w:pPr>
+        <w:spacing w:line="360" w:lineRule="auto"/>
+        <w:jc w:val="both"/>
+        <w:rPr>
+          <w:rFonts w:ascii="David" w:eastAsiaTheme="minorEastAsia" w:hAnsi="David" w:cs="David"/>
+          <w:rtl/>
+        </w:rPr>
+      </w:pPr>
+    </w:p>
+    <w:p>
+      <w:pPr>
+        <w:spacing w:line="360" w:lineRule="auto"/>
+        <w:jc w:val="both"/>
+        <w:rPr>
+          <w:rFonts w:ascii="David" w:eastAsiaTheme="minorEastAsia" w:hAnsi="David" w:cs="David"/>
+          <w:rtl/>
+        </w:rPr>
+      </w:pPr>
+    </w:p>
+    <w:p>
+      <w:pPr>
+        <w:spacing w:line="360" w:lineRule="auto"/>
+        <w:jc w:val="both"/>
+        <w:rPr>
+          <w:rFonts w:ascii="David" w:eastAsiaTheme="minorEastAsia" w:hAnsi="David" w:cs="David"/>
+          <w:rtl/>
+        </w:rPr>
+      </w:pPr>
+    </w:p>
+    <w:p>
+      <w:pPr>
+        <w:spacing w:line="360" w:lineRule="auto"/>
+        <w:jc w:val="both"/>
+        <w:rPr>
+          <w:rFonts w:ascii="David" w:eastAsiaTheme="minorEastAsia" w:hAnsi="David" w:cs="David"/>
+          <w:rtl/>
+        </w:rPr>
+      </w:pPr>
+    </w:p>
+    <w:p>
+      <w:pPr>
+        <w:spacing w:line="360" w:lineRule="auto"/>
+        <w:jc w:val="both"/>
+        <w:rPr>
+          <w:rFonts w:ascii="David" w:eastAsiaTheme="minorEastAsia" w:hAnsi="David" w:cs="David"/>
+          <w:rtl/>
+        </w:rPr>
+      </w:pPr>
+    </w:p>
+    <w:p>
+      <w:pPr>
+        <w:spacing w:line="360" w:lineRule="auto"/>
+        <w:jc w:val="both"/>
+        <w:rPr>
+          <w:rFonts w:ascii="David" w:eastAsiaTheme="minorEastAsia" w:hAnsi="David" w:cs="David"/>
+          <w:rtl/>
+        </w:rPr>
+      </w:pPr>
+    </w:p>
+    <w:p>
+      <w:pPr>
+        <w:spacing w:line="360" w:lineRule="auto"/>
+        <w:jc w:val="both"/>
+        <w:rPr>
+          <w:rFonts w:ascii="David" w:eastAsiaTheme="minorEastAsia" w:hAnsi="David" w:cs="David"/>
+          <w:rtl/>
+        </w:rPr>
+      </w:pPr>
       <w:r>
         <w:rPr>
           <w:rFonts w:ascii="David" w:eastAsiaTheme="minorEastAsia" w:hAnsi="David" w:cs="David" w:hint="cs"/>
           <w:rtl/>
         </w:rPr>
-        <w:lastRenderedPageBreak/>
         <w:t>נזכיר כי הסוכן שבוחר באופן אקראי סיים בממוצע של 223,000 ₪. בגרף הנ"ל הנתון שמוצג הוא ממוצע מתגלגל (</w:t>
       </w:r>
       <w:r>
@@ -14299,7 +16015,21 @@
           <w:rFonts w:ascii="David" w:eastAsiaTheme="minorEastAsia" w:hAnsi="David" w:cs="David" w:hint="cs"/>
           <w:rtl/>
         </w:rPr>
-        <w:t>הגרף הנ"ל מראה את עקומת הלמידה של הסוכן, אך אין בו מספיק כדי להעריך באופן מלא את ביצועי הסוכן. לכן לאחר התוצאות הסופיות, נתנו לסוכן בשלב "המבחן" לרוץ על כ-25,000 אפיזודות (בדומה להרצה של סוכנים מבוססי היוריסטיות), ללא למידה, ומדדנו את התוצאות.</w:t>
+        <w:t>הגרף הנ"ל מראה את עקומת הלמידה של הסוכן, אך אין בו מספיק כדי להעריך באופן מלא את ביצועי הסוכן. לכן לאחר התוצאות הסופיות, נתנו לסוכן בשלב "המבחן" לרוץ על כ-25,000 אפיזודות (בדומה להרצה של סוכנים מבוססי היוריסטי</w:t>
+      </w:r>
+      <w:r>
+        <w:rPr>
+          <w:rFonts w:ascii="David" w:eastAsiaTheme="minorEastAsia" w:hAnsi="David" w:cs="David" w:hint="cs"/>
+          <w:rtl/>
+        </w:rPr>
+        <w:t>ק</w:t>
+      </w:r>
+      <w:r>
+        <w:rPr>
+          <w:rFonts w:ascii="David" w:eastAsiaTheme="minorEastAsia" w:hAnsi="David" w:cs="David" w:hint="cs"/>
+          <w:rtl/>
+        </w:rPr>
+        <w:t>ות), ללא למידה, ומדדנו את התוצאות.</w:t>
       </w:r>
     </w:p>
     <w:p>
@@ -14318,6 +16048,16 @@
         </w:rPr>
         <w:t>התוצאות הסופיות שהסוכן השיג לאחר אימון של מיליון אפיזודות, כאשר המדידה היא על 25,000 אפיזודות:</w:t>
       </w:r>
+    </w:p>
+    <w:p>
+      <w:pPr>
+        <w:spacing w:line="360" w:lineRule="auto"/>
+        <w:jc w:val="both"/>
+        <w:rPr>
+          <w:rFonts w:ascii="David" w:eastAsiaTheme="minorEastAsia" w:hAnsi="David" w:cs="David"/>
+          <w:rtl/>
+        </w:rPr>
+      </w:pPr>
     </w:p>
     <w:tbl>
       <w:tblPr>
@@ -14622,6 +16362,16 @@
         </w:tc>
       </w:tr>
     </w:tbl>
+    <w:p>
+      <w:pPr>
+        <w:spacing w:line="360" w:lineRule="auto"/>
+        <w:jc w:val="both"/>
+        <w:rPr>
+          <w:rFonts w:ascii="David" w:eastAsiaTheme="minorEastAsia" w:hAnsi="David" w:cs="David"/>
+          <w:rtl/>
+        </w:rPr>
+      </w:pPr>
+    </w:p>
     <w:p>
       <w:pPr>
         <w:spacing w:line="360" w:lineRule="auto"/>
@@ -14819,7 +16569,77 @@
           <w:rFonts w:ascii="David" w:eastAsiaTheme="minorEastAsia" w:hAnsi="David" w:cs="David" w:hint="cs"/>
           <w:rtl/>
         </w:rPr>
-        <w:t>למרות זאת, "הסוכן החכם" נופל מחלק מהיוריסטיות שהצגנו בפרק הקודם, לדוגמה מהיוריסטיקה שבוחרת את "התשואה הגבוהה ביותר בחמש השנים האחרונות" וכן "דמי הניהול הכי נמוכים". שתי היוריסטיות הנ"ל טובות יותר מהסוכן החכם רוחבית כמעט בכל המדדים שלקחנו.</w:t>
+        <w:t>למרות זאת, "הסוכן החכם" נופל מחלק מ</w:t>
+      </w:r>
+      <w:r>
+        <w:rPr>
+          <w:rFonts w:ascii="David" w:eastAsiaTheme="minorEastAsia" w:hAnsi="David" w:cs="David" w:hint="cs"/>
+          <w:rtl/>
+        </w:rPr>
+        <w:t>ה</w:t>
+      </w:r>
+      <w:r>
+        <w:rPr>
+          <w:rFonts w:ascii="David" w:eastAsiaTheme="minorEastAsia" w:hAnsi="David" w:cs="David" w:hint="cs"/>
+          <w:rtl/>
+        </w:rPr>
+        <w:t>היוריסטי</w:t>
+      </w:r>
+      <w:r>
+        <w:rPr>
+          <w:rFonts w:ascii="David" w:eastAsiaTheme="minorEastAsia" w:hAnsi="David" w:cs="David" w:hint="cs"/>
+          <w:rtl/>
+        </w:rPr>
+        <w:t>ק</w:t>
+      </w:r>
+      <w:r>
+        <w:rPr>
+          <w:rFonts w:ascii="David" w:eastAsiaTheme="minorEastAsia" w:hAnsi="David" w:cs="David" w:hint="cs"/>
+          <w:rtl/>
+        </w:rPr>
+        <w:t>ות שהצגנו בפרק הקודם, לדוגמה מה</w:t>
+      </w:r>
+      <w:r>
+        <w:rPr>
+          <w:rFonts w:ascii="David" w:eastAsiaTheme="minorEastAsia" w:hAnsi="David" w:cs="David" w:hint="cs"/>
+          <w:rtl/>
+        </w:rPr>
+        <w:t>ה</w:t>
+      </w:r>
+      <w:r>
+        <w:rPr>
+          <w:rFonts w:ascii="David" w:eastAsiaTheme="minorEastAsia" w:hAnsi="David" w:cs="David" w:hint="cs"/>
+          <w:rtl/>
+        </w:rPr>
+        <w:t xml:space="preserve">יוריסטיקה שבוחרת את "התשואה הגבוהה ביותר בחמש השנים האחרונות" וכן "דמי הניהול הכי נמוכים". שתי </w:t>
+      </w:r>
+      <w:r>
+        <w:rPr>
+          <w:rFonts w:ascii="David" w:eastAsiaTheme="minorEastAsia" w:hAnsi="David" w:cs="David" w:hint="cs"/>
+          <w:rtl/>
+        </w:rPr>
+        <w:t>ה</w:t>
+      </w:r>
+      <w:r>
+        <w:rPr>
+          <w:rFonts w:ascii="David" w:eastAsiaTheme="minorEastAsia" w:hAnsi="David" w:cs="David" w:hint="cs"/>
+          <w:rtl/>
+        </w:rPr>
+        <w:t>היוריסטי</w:t>
+      </w:r>
+      <w:r>
+        <w:rPr>
+          <w:rFonts w:ascii="David" w:eastAsiaTheme="minorEastAsia" w:hAnsi="David" w:cs="David" w:hint="cs"/>
+          <w:rtl/>
+        </w:rPr>
+        <w:t>ק</w:t>
+      </w:r>
+      <w:r>
+        <w:rPr>
+          <w:rFonts w:ascii="David" w:eastAsiaTheme="minorEastAsia" w:hAnsi="David" w:cs="David" w:hint="cs"/>
+          <w:rtl/>
+        </w:rPr>
+        <w:t>ות הנ"ל טובות יותר מהסוכן החכם רוחבית כמעט בכל המדדים שלקחנו.</w:t>
       </w:r>
     </w:p>
     <w:p>
@@ -14836,7 +16656,35 @@
           <w:rFonts w:ascii="David" w:eastAsiaTheme="minorEastAsia" w:hAnsi="David" w:cs="David" w:hint="cs"/>
           <w:rtl/>
         </w:rPr>
-        <w:t xml:space="preserve">לסיכום, הגרסה הזו של הסוכן החכם הביאה לשיפור על פני מדד הייחוס האקראי, אך היא נפלה מחלק מהיוריסטיות האנושיות הפשוטות. </w:t>
+        <w:t>לסיכום, הגרסה הזו של הסוכן החכם הביאה לשיפור על פני מדד הייחוס האקראי, אך היא נפלה מחלק מה</w:t>
+      </w:r>
+      <w:r>
+        <w:rPr>
+          <w:rFonts w:ascii="David" w:eastAsiaTheme="minorEastAsia" w:hAnsi="David" w:cs="David" w:hint="cs"/>
+          <w:rtl/>
+        </w:rPr>
+        <w:t>ה</w:t>
+      </w:r>
+      <w:r>
+        <w:rPr>
+          <w:rFonts w:ascii="David" w:eastAsiaTheme="minorEastAsia" w:hAnsi="David" w:cs="David" w:hint="cs"/>
+          <w:rtl/>
+        </w:rPr>
+        <w:t>יוריסטי</w:t>
+      </w:r>
+      <w:r>
+        <w:rPr>
+          <w:rFonts w:ascii="David" w:eastAsiaTheme="minorEastAsia" w:hAnsi="David" w:cs="David" w:hint="cs"/>
+          <w:rtl/>
+        </w:rPr>
+        <w:t>ק</w:t>
+      </w:r>
+      <w:r>
+        <w:rPr>
+          <w:rFonts w:ascii="David" w:eastAsiaTheme="minorEastAsia" w:hAnsi="David" w:cs="David" w:hint="cs"/>
+          <w:rtl/>
+        </w:rPr>
+        <w:t xml:space="preserve">ות האנושיות הפשוטות. </w:t>
       </w:r>
     </w:p>
     <w:p>
@@ -14845,6 +16693,8 @@
         <w:jc w:val="both"/>
         <w:rPr>
           <w:rFonts w:ascii="David" w:eastAsiaTheme="minorEastAsia" w:hAnsi="David" w:cs="David"/>
+          <w:b/>
+          <w:bCs/>
           <w:rtl/>
         </w:rPr>
       </w:pPr>
@@ -14855,13 +16705,16 @@
         <w:jc w:val="both"/>
         <w:rPr>
           <w:rFonts w:ascii="David" w:eastAsiaTheme="minorEastAsia" w:hAnsi="David" w:cs="David"/>
+          <w:b/>
+          <w:bCs/>
           <w:rtl/>
         </w:rPr>
       </w:pPr>
       <w:r>
         <w:rPr>
           <w:rFonts w:ascii="David" w:eastAsiaTheme="minorEastAsia" w:hAnsi="David" w:cs="David" w:hint="cs"/>
-          <w:u w:val="single"/>
+          <w:b/>
+          <w:bCs/>
           <w:rtl/>
         </w:rPr>
         <w:t>וקטור המשקולות הסופי</w:t>
@@ -15339,7 +17192,35 @@
           <w:rFonts w:ascii="David" w:eastAsiaTheme="minorEastAsia" w:hAnsi="David" w:cs="David" w:hint="cs"/>
           <w:rtl/>
         </w:rPr>
-        <w:t xml:space="preserve"> הזמן האחרון": באופן מובהק המשקל המרכזי ניתן לתשואה בשנה האחרונה וברבעון האחרון. זה נתון מפתיע בעיננו, לאור העובדה שדווקא היוריסטיקות שבוחרות את הקרן על בסיס התשואות הללו השיגו ביצועים פחותים ביחס ליוריסטיקות שמבוססות על התשואה בשלוש וחמש השנים האחרונות. לא הצלחנו לחשוב על הסבר מספק לפער הנ"ל.</w:t>
+        <w:t xml:space="preserve"> הזמן האחרון": באופן מובהק המשקל המרכזי ניתן לתשואה בשנה האחרונה וברבעון האחרון. זה נתון מפתיע בעיננו, לאור העובדה שדווקא ה</w:t>
+      </w:r>
+      <w:r>
+        <w:rPr>
+          <w:rFonts w:ascii="David" w:eastAsiaTheme="minorEastAsia" w:hAnsi="David" w:cs="David" w:hint="cs"/>
+          <w:rtl/>
+        </w:rPr>
+        <w:t>ה</w:t>
+      </w:r>
+      <w:r>
+        <w:rPr>
+          <w:rFonts w:ascii="David" w:eastAsiaTheme="minorEastAsia" w:hAnsi="David" w:cs="David" w:hint="cs"/>
+          <w:rtl/>
+        </w:rPr>
+        <w:t>יוריסטיקות שבוחרות את הקרן על בסיס התשואות הללו השיגו ביצועים פחותים ביחס ל</w:t>
+      </w:r>
+      <w:r>
+        <w:rPr>
+          <w:rFonts w:ascii="David" w:eastAsiaTheme="minorEastAsia" w:hAnsi="David" w:cs="David" w:hint="cs"/>
+          <w:rtl/>
+        </w:rPr>
+        <w:t>ה</w:t>
+      </w:r>
+      <w:r>
+        <w:rPr>
+          <w:rFonts w:ascii="David" w:eastAsiaTheme="minorEastAsia" w:hAnsi="David" w:cs="David" w:hint="cs"/>
+          <w:rtl/>
+        </w:rPr>
+        <w:t>יוריסטיקות שמבוססות על התשואה בשלוש וחמש השנים האחרונות. לא הצלחנו לחשוב על הסבר מספק לפער הנ"ל.</w:t>
       </w:r>
     </w:p>
     <w:p>
@@ -15666,185 +17547,6 @@
         <w:tabs>
           <w:tab w:val="left" w:pos="1620"/>
         </w:tabs>
-        <w:rPr>
-          <w:b/>
-          <w:bCs/>
-          <w:rtl/>
-        </w:rPr>
-      </w:pPr>
-      <w:r>
-        <w:rPr>
-          <w:rFonts w:hint="cs"/>
-          <w:b/>
-          <w:bCs/>
-          <w:rtl/>
-        </w:rPr>
-        <w:lastRenderedPageBreak/>
-        <w:t>סיכום</w:t>
-      </w:r>
-    </w:p>
-    <w:p>
-      <w:pPr>
-        <w:spacing w:line="360" w:lineRule="auto"/>
-        <w:jc w:val="both"/>
-        <w:rPr>
-          <w:rFonts w:ascii="David" w:hAnsi="David" w:cs="David"/>
-          <w:rtl/>
-        </w:rPr>
-      </w:pPr>
-      <w:r>
-        <w:rPr>
-          <w:rFonts w:ascii="David" w:hAnsi="David" w:cs="David"/>
-          <w:noProof/>
-          <w:rtl/>
-        </w:rPr>
-        <w:drawing>
-          <wp:anchor distT="0" distB="0" distL="114300" distR="114300" simplePos="0" relativeHeight="251670528" behindDoc="0" locked="0" layoutInCell="1" allowOverlap="1" wp14:anchorId="49A3731B" wp14:editId="5834D99F">
-            <wp:simplePos x="0" y="0"/>
-            <wp:positionH relativeFrom="margin">
-              <wp:align>right</wp:align>
-            </wp:positionH>
-            <wp:positionV relativeFrom="paragraph">
-              <wp:posOffset>6350</wp:posOffset>
-            </wp:positionV>
-            <wp:extent cx="5943600" cy="422275"/>
-            <wp:effectExtent l="0" t="0" r="0" b="0"/>
-            <wp:wrapNone/>
-            <wp:docPr id="36" name="תמונה 36"/>
-            <wp:cNvGraphicFramePr>
-              <a:graphicFrameLocks xmlns:a="http://schemas.openxmlformats.org/drawingml/2006/main" noChangeAspect="1"/>
-            </wp:cNvGraphicFramePr>
-            <a:graphic xmlns:a="http://schemas.openxmlformats.org/drawingml/2006/main">
-              <a:graphicData uri="http://schemas.openxmlformats.org/drawingml/2006/picture">
-                <pic:pic xmlns:pic="http://schemas.openxmlformats.org/drawingml/2006/picture">
-                  <pic:nvPicPr>
-                    <pic:cNvPr id="1" name=""/>
-                    <pic:cNvPicPr/>
-                  </pic:nvPicPr>
-                  <pic:blipFill>
-                    <a:blip r:embed="rId27">
-                      <a:duotone>
-                        <a:prstClr val="black"/>
-                        <a:schemeClr val="accent4">
-                          <a:tint val="45000"/>
-                          <a:satMod val="400000"/>
-                        </a:schemeClr>
-                      </a:duotone>
-                      <a:extLst>
-                        <a:ext uri="{BEBA8EAE-BF5A-486C-A8C5-ECC9F3942E4B}">
-                          <a14:imgProps xmlns:a14="http://schemas.microsoft.com/office/drawing/2010/main">
-                            <a14:imgLayer r:embed="rId28">
-                              <a14:imgEffect>
-                                <a14:colorTemperature colorTemp="8800"/>
-                              </a14:imgEffect>
-                            </a14:imgLayer>
-                          </a14:imgProps>
-                        </a:ext>
-                      </a:extLst>
-                    </a:blip>
-                    <a:stretch>
-                      <a:fillRect/>
-                    </a:stretch>
-                  </pic:blipFill>
-                  <pic:spPr>
-                    <a:xfrm>
-                      <a:off x="0" y="0"/>
-                      <a:ext cx="5943600" cy="422275"/>
-                    </a:xfrm>
-                    <a:prstGeom prst="rect">
-                      <a:avLst/>
-                    </a:prstGeom>
-                  </pic:spPr>
-                </pic:pic>
-              </a:graphicData>
-            </a:graphic>
-          </wp:anchor>
-        </w:drawing>
-      </w:r>
-    </w:p>
-    <w:p>
-      <w:pPr>
-        <w:spacing w:line="360" w:lineRule="auto"/>
-        <w:jc w:val="both"/>
-        <w:rPr>
-          <w:rFonts w:ascii="David" w:hAnsi="David" w:cs="David"/>
-          <w:rtl/>
-        </w:rPr>
-      </w:pPr>
-    </w:p>
-    <w:p>
-      <w:pPr>
-        <w:rPr>
-          <w:rFonts w:ascii="David" w:hAnsi="David" w:cs="David"/>
-          <w:rtl/>
-        </w:rPr>
-      </w:pPr>
-      <w:r>
-        <w:rPr>
-          <w:rFonts w:ascii="David" w:hAnsi="David" w:cs="David" w:hint="cs"/>
-          <w:highlight w:val="yellow"/>
-          <w:rtl/>
-        </w:rPr>
-        <w:t xml:space="preserve">להוסיף את </w:t>
-      </w:r>
-      <w:r>
-        <w:rPr>
-          <w:rFonts w:ascii="David" w:hAnsi="David" w:cs="David"/>
-          <w:highlight w:val="yellow"/>
-        </w:rPr>
-        <w:t>g</w:t>
-      </w:r>
-      <w:r>
-        <w:rPr>
-          <w:rFonts w:ascii="David" w:hAnsi="David" w:cs="David" w:hint="cs"/>
-          <w:highlight w:val="yellow"/>
-          <w:rtl/>
-        </w:rPr>
-        <w:t>,</w:t>
-      </w:r>
-      <w:r>
-        <w:rPr>
-          <w:rFonts w:ascii="David" w:hAnsi="David" w:cs="David" w:hint="cs"/>
-          <w:highlight w:val="yellow"/>
-          <w:rtl/>
-        </w:rPr>
-        <w:t xml:space="preserve"> </w:t>
-      </w:r>
-      <w:r>
-        <w:rPr>
-          <w:rFonts w:ascii="David" w:hAnsi="David" w:cs="David" w:hint="cs"/>
-          <w:highlight w:val="yellow"/>
-          <w:rtl/>
-        </w:rPr>
-        <w:t xml:space="preserve">כמה מילים על </w:t>
-      </w:r>
-      <w:r>
-        <w:rPr>
-          <w:rFonts w:ascii="David" w:hAnsi="David" w:cs="David" w:hint="cs"/>
-          <w:highlight w:val="yellow"/>
-          <w:rtl/>
-        </w:rPr>
-        <w:t>האם המסקנות מביצועי הסוכן הנבון ניתנות ליישום בעולם האמיתי</w:t>
-      </w:r>
-      <w:r>
-        <w:rPr>
-          <w:rFonts w:ascii="David" w:hAnsi="David" w:cs="David" w:hint="cs"/>
-          <w:highlight w:val="yellow"/>
-          <w:rtl/>
-        </w:rPr>
-        <w:t>...</w:t>
-      </w:r>
-      <w:r>
-        <w:rPr>
-          <w:rFonts w:ascii="David" w:hAnsi="David" w:cs="David"/>
-          <w:rtl/>
-        </w:rPr>
-        <w:br w:type="page"/>
-      </w:r>
-    </w:p>
-    <w:p>
-      <w:pPr>
-        <w:spacing w:line="360" w:lineRule="auto"/>
         <w:jc w:val="center"/>
         <w:rPr>
           <w:rFonts w:ascii="David" w:hAnsi="David" w:cs="David"/>
@@ -15857,7 +17559,7 @@
       </w:pPr>
       <w:r>
         <w:rPr>
-          <w:rFonts w:ascii="David" w:hAnsi="David" w:cs="David" w:hint="cs"/>
+          <w:rFonts w:ascii="David" w:hAnsi="David" w:cs="David"/>
           <w:b/>
           <w:bCs/>
           <w:sz w:val="40"/>
@@ -15865,6 +17567,1443 @@
           <w:rtl/>
         </w:rPr>
         <w:lastRenderedPageBreak/>
+        <w:t>סיכום</w:t>
+      </w:r>
+    </w:p>
+    <w:p>
+      <w:pPr>
+        <w:spacing w:line="360" w:lineRule="auto"/>
+        <w:jc w:val="both"/>
+        <w:rPr>
+          <w:rFonts w:ascii="David" w:hAnsi="David" w:cs="David"/>
+          <w:rtl/>
+        </w:rPr>
+      </w:pPr>
+    </w:p>
+    <w:p>
+      <w:pPr>
+        <w:spacing w:line="360" w:lineRule="auto"/>
+        <w:jc w:val="both"/>
+        <w:rPr>
+          <w:rFonts w:ascii="David" w:hAnsi="David" w:cs="David"/>
+          <w:rtl/>
+        </w:rPr>
+      </w:pPr>
+      <w:r>
+        <w:rPr>
+          <w:rFonts w:ascii="David" w:hAnsi="David" w:cs="David" w:hint="cs"/>
+          <w:rtl/>
+        </w:rPr>
+        <w:t>ה</w:t>
+      </w:r>
+      <w:r>
+        <w:rPr>
+          <w:rFonts w:ascii="David" w:hAnsi="David" w:cs="David" w:hint="cs"/>
+          <w:rtl/>
+        </w:rPr>
+        <w:t>פרויקט שלנו נועד לבחון אסטרטגיות שונות לבחירה של קרן פנסיה</w:t>
+      </w:r>
+      <w:r>
+        <w:rPr>
+          <w:rFonts w:ascii="David" w:hAnsi="David" w:cs="David" w:hint="cs"/>
+          <w:rtl/>
+        </w:rPr>
+        <w:t xml:space="preserve">, והוא הורכב משני שלבים עיקריים: הקמת סביבה מלאכותית ("סימולטור") שעל גביה </w:t>
+      </w:r>
+      <w:r>
+        <w:rPr>
+          <w:rFonts w:ascii="David" w:hAnsi="David" w:cs="David" w:hint="cs"/>
+          <w:rtl/>
+        </w:rPr>
+        <w:t>ערכנו את הניסויים</w:t>
+      </w:r>
+      <w:r>
+        <w:rPr>
+          <w:rFonts w:ascii="David" w:hAnsi="David" w:cs="David" w:hint="cs"/>
+          <w:rtl/>
+        </w:rPr>
+        <w:t xml:space="preserve">, </w:t>
+      </w:r>
+      <w:r>
+        <w:rPr>
+          <w:rFonts w:ascii="David" w:hAnsi="David" w:cs="David" w:hint="cs"/>
+          <w:rtl/>
+        </w:rPr>
+        <w:t>ובחינה של אסטרטגיות</w:t>
+      </w:r>
+      <w:r>
+        <w:rPr>
+          <w:rFonts w:ascii="David" w:hAnsi="David" w:cs="David" w:hint="cs"/>
+          <w:rtl/>
+        </w:rPr>
+        <w:t xml:space="preserve"> שונות המבוססות על </w:t>
+      </w:r>
+      <w:r>
+        <w:rPr>
+          <w:rFonts w:ascii="David" w:hAnsi="David" w:cs="David" w:hint="cs"/>
+          <w:rtl/>
+        </w:rPr>
+        <w:t>היוריסטי</w:t>
+      </w:r>
+      <w:r>
+        <w:rPr>
+          <w:rFonts w:ascii="David" w:hAnsi="David" w:cs="David" w:hint="cs"/>
+          <w:rtl/>
+        </w:rPr>
+        <w:t>ק</w:t>
+      </w:r>
+      <w:r>
+        <w:rPr>
+          <w:rFonts w:ascii="David" w:hAnsi="David" w:cs="David" w:hint="cs"/>
+          <w:rtl/>
+        </w:rPr>
+        <w:t>ות אנושיות וסוכני בינה מלאכותית.</w:t>
+      </w:r>
+    </w:p>
+    <w:p>
+      <w:pPr>
+        <w:spacing w:line="360" w:lineRule="auto"/>
+        <w:jc w:val="both"/>
+        <w:rPr>
+          <w:rFonts w:ascii="David" w:hAnsi="David" w:cs="David"/>
+          <w:rtl/>
+        </w:rPr>
+      </w:pPr>
+      <w:r>
+        <w:rPr>
+          <w:rFonts w:ascii="David" w:hAnsi="David" w:cs="David" w:hint="cs"/>
+          <w:rtl/>
+        </w:rPr>
+        <w:t>ב</w:t>
+      </w:r>
+      <w:r>
+        <w:rPr>
+          <w:rFonts w:ascii="David" w:hAnsi="David" w:cs="David" w:hint="cs"/>
+          <w:rtl/>
+        </w:rPr>
+        <w:t>שלב הראשון</w:t>
+      </w:r>
+      <w:r>
+        <w:rPr>
+          <w:rFonts w:ascii="David" w:hAnsi="David" w:cs="David" w:hint="cs"/>
+          <w:rtl/>
+        </w:rPr>
+        <w:t xml:space="preserve"> של הקמת הפלטפורמה, </w:t>
+      </w:r>
+      <w:r>
+        <w:rPr>
+          <w:rFonts w:ascii="David" w:hAnsi="David" w:cs="David" w:hint="cs"/>
+          <w:rtl/>
+        </w:rPr>
+        <w:t>השתמשנו בנתונים קיימים של קרנות נאמנות, תוך השלמת ערכים בשיטות שונות והוספת רעש אקראי, כדי ל</w:t>
+      </w:r>
+      <w:r>
+        <w:rPr>
+          <w:rFonts w:ascii="David" w:hAnsi="David" w:cs="David" w:hint="cs"/>
+          <w:rtl/>
+        </w:rPr>
+        <w:t>דמות</w:t>
+      </w:r>
+      <w:r>
+        <w:rPr>
+          <w:rFonts w:ascii="David" w:hAnsi="David" w:cs="David" w:hint="cs"/>
+          <w:rtl/>
+        </w:rPr>
+        <w:t xml:space="preserve"> התנהגות של קרנות פנסיה למשך תקופת זמן ארוכה. </w:t>
+      </w:r>
+      <w:r>
+        <w:rPr>
+          <w:rFonts w:ascii="David" w:hAnsi="David" w:cs="David" w:hint="cs"/>
+          <w:rtl/>
+        </w:rPr>
+        <w:t>מובן כי שימוש בנתונים קיימים</w:t>
+      </w:r>
+      <w:r>
+        <w:rPr>
+          <w:rFonts w:ascii="David" w:hAnsi="David" w:cs="David" w:hint="cs"/>
+          <w:rtl/>
+        </w:rPr>
+        <w:t xml:space="preserve"> מסוימים (מתקופת זמן ספציפית)</w:t>
+      </w:r>
+      <w:r>
+        <w:rPr>
+          <w:rFonts w:ascii="David" w:hAnsi="David" w:cs="David" w:hint="cs"/>
+          <w:rtl/>
+        </w:rPr>
+        <w:t xml:space="preserve"> וביצוע טרנספורמציות עליהן </w:t>
+      </w:r>
+      <w:r>
+        <w:rPr>
+          <w:rFonts w:ascii="David" w:hAnsi="David" w:cs="David" w:hint="cs"/>
+          <w:rtl/>
+        </w:rPr>
+        <w:t xml:space="preserve">מרחיקות את היכולת שלנו להכליל </w:t>
+      </w:r>
+      <w:r>
+        <w:rPr>
+          <w:rFonts w:ascii="David" w:hAnsi="David" w:cs="David" w:hint="cs"/>
+          <w:rtl/>
+        </w:rPr>
+        <w:t xml:space="preserve">מתוך מסקנות העבודה שלנו אל העולם האמיתי. יש לציין כי </w:t>
+      </w:r>
+      <w:r>
+        <w:rPr>
+          <w:rFonts w:ascii="David" w:hAnsi="David" w:cs="David" w:hint="cs"/>
+          <w:rtl/>
+        </w:rPr>
+        <w:t>הקושי להכליל אל העולם האמיתי</w:t>
+      </w:r>
+      <w:r>
+        <w:rPr>
+          <w:rFonts w:ascii="David" w:hAnsi="David" w:cs="David" w:hint="cs"/>
+          <w:rtl/>
+        </w:rPr>
+        <w:t xml:space="preserve"> היה ברור לנו כבר </w:t>
+      </w:r>
+      <w:r>
+        <w:rPr>
+          <w:rFonts w:ascii="David" w:hAnsi="David" w:cs="David" w:hint="cs"/>
+          <w:rtl/>
+        </w:rPr>
+        <w:t>בשלב הצעת הפרויקט</w:t>
+      </w:r>
+      <w:r>
+        <w:rPr>
+          <w:rFonts w:ascii="David" w:hAnsi="David" w:cs="David" w:hint="cs"/>
+          <w:rtl/>
+        </w:rPr>
+        <w:t>, שכן בעולם הפיננסי משימת החיזוי היא משימה קשה במיוחד.</w:t>
+      </w:r>
+    </w:p>
+    <w:p>
+      <w:pPr>
+        <w:spacing w:line="360" w:lineRule="auto"/>
+        <w:jc w:val="both"/>
+        <w:rPr>
+          <w:rFonts w:ascii="David" w:hAnsi="David" w:cs="David"/>
+          <w:rtl/>
+        </w:rPr>
+      </w:pPr>
+      <w:r>
+        <w:rPr>
+          <w:rFonts w:ascii="David" w:hAnsi="David" w:cs="David" w:hint="cs"/>
+          <w:rtl/>
+        </w:rPr>
+        <w:t>בשלב השני בחנו מספר היוריסטי</w:t>
+      </w:r>
+      <w:r>
+        <w:rPr>
+          <w:rFonts w:ascii="David" w:hAnsi="David" w:cs="David" w:hint="cs"/>
+          <w:rtl/>
+        </w:rPr>
+        <w:t>ק</w:t>
+      </w:r>
+      <w:r>
+        <w:rPr>
+          <w:rFonts w:ascii="David" w:hAnsi="David" w:cs="David" w:hint="cs"/>
+          <w:rtl/>
+        </w:rPr>
+        <w:t>ות אנושיות וסוכני בינה מלאכותית. ה</w:t>
+      </w:r>
+      <w:r>
+        <w:rPr>
+          <w:rFonts w:ascii="David" w:hAnsi="David" w:cs="David" w:hint="cs"/>
+          <w:rtl/>
+        </w:rPr>
+        <w:t>ה</w:t>
+      </w:r>
+      <w:r>
+        <w:rPr>
+          <w:rFonts w:ascii="David" w:hAnsi="David" w:cs="David" w:hint="cs"/>
+          <w:rtl/>
+        </w:rPr>
+        <w:t>יוריסטי</w:t>
+      </w:r>
+      <w:r>
+        <w:rPr>
+          <w:rFonts w:ascii="David" w:hAnsi="David" w:cs="David" w:hint="cs"/>
+          <w:rtl/>
+        </w:rPr>
+        <w:t>ק</w:t>
+      </w:r>
+      <w:r>
+        <w:rPr>
+          <w:rFonts w:ascii="David" w:hAnsi="David" w:cs="David" w:hint="cs"/>
+          <w:rtl/>
+        </w:rPr>
+        <w:t>ות האנ</w:t>
+      </w:r>
+      <w:r>
+        <w:rPr>
+          <w:rFonts w:ascii="David" w:hAnsi="David" w:cs="David" w:hint="cs"/>
+          <w:rtl/>
+        </w:rPr>
+        <w:t>וש</w:t>
+      </w:r>
+      <w:r>
+        <w:rPr>
+          <w:rFonts w:ascii="David" w:hAnsi="David" w:cs="David" w:hint="cs"/>
+          <w:rtl/>
+        </w:rPr>
+        <w:t>יות</w:t>
+      </w:r>
+      <w:r>
+        <w:rPr>
+          <w:rFonts w:ascii="David" w:hAnsi="David" w:cs="David" w:hint="cs"/>
+          <w:rtl/>
+        </w:rPr>
+        <w:t xml:space="preserve"> </w:t>
+      </w:r>
+      <w:r>
+        <w:rPr>
+          <w:rFonts w:ascii="David" w:hAnsi="David" w:cs="David" w:hint="cs"/>
+          <w:rtl/>
+        </w:rPr>
+        <w:t xml:space="preserve">נבחרו על בסיס </w:t>
+      </w:r>
+      <w:r>
+        <w:rPr>
+          <w:rFonts w:ascii="David" w:hAnsi="David" w:cs="David" w:hint="cs"/>
+          <w:rtl/>
+        </w:rPr>
+        <w:t xml:space="preserve">היכרותנו עם עולם התוכן, ועל כן יש בהן מידה רבה של "הטיית בחירה": </w:t>
+      </w:r>
+      <w:r>
+        <w:rPr>
+          <w:rFonts w:ascii="David" w:hAnsi="David" w:cs="David" w:hint="cs"/>
+          <w:rtl/>
+        </w:rPr>
+        <w:t>ה</w:t>
+      </w:r>
+      <w:r>
+        <w:rPr>
+          <w:rFonts w:ascii="David" w:hAnsi="David" w:cs="David" w:hint="cs"/>
+          <w:rtl/>
+        </w:rPr>
+        <w:t>ה</w:t>
+      </w:r>
+      <w:r>
+        <w:rPr>
+          <w:rFonts w:ascii="David" w:hAnsi="David" w:cs="David" w:hint="cs"/>
+          <w:rtl/>
+        </w:rPr>
+        <w:t>יוריסטי</w:t>
+      </w:r>
+      <w:r>
+        <w:rPr>
+          <w:rFonts w:ascii="David" w:hAnsi="David" w:cs="David" w:hint="cs"/>
+          <w:rtl/>
+        </w:rPr>
+        <w:t>ק</w:t>
+      </w:r>
+      <w:r>
+        <w:rPr>
+          <w:rFonts w:ascii="David" w:hAnsi="David" w:cs="David" w:hint="cs"/>
+          <w:rtl/>
+        </w:rPr>
+        <w:t xml:space="preserve">ות האלו נפוצות </w:t>
+      </w:r>
+      <w:r>
+        <w:rPr>
+          <w:rFonts w:ascii="David" w:hAnsi="David" w:cs="David" w:hint="cs"/>
+          <w:rtl/>
+        </w:rPr>
+        <w:t xml:space="preserve">כיום </w:t>
+      </w:r>
+      <w:r>
+        <w:rPr>
+          <w:rFonts w:ascii="David" w:hAnsi="David" w:cs="David" w:hint="cs"/>
+          <w:rtl/>
+        </w:rPr>
+        <w:t xml:space="preserve">דווקא </w:t>
+      </w:r>
+      <w:r>
+        <w:rPr>
+          <w:rFonts w:ascii="David" w:hAnsi="David" w:cs="David" w:hint="cs"/>
+          <w:rtl/>
+        </w:rPr>
+        <w:t>מפני</w:t>
+      </w:r>
+      <w:r>
+        <w:rPr>
+          <w:rFonts w:ascii="David" w:hAnsi="David" w:cs="David" w:hint="cs"/>
+          <w:rtl/>
+        </w:rPr>
+        <w:t xml:space="preserve"> שהן הצליחו טוב יותר בשנים האחרונות</w:t>
+      </w:r>
+      <w:r>
+        <w:rPr>
+          <w:rFonts w:ascii="David" w:hAnsi="David" w:cs="David" w:hint="cs"/>
+          <w:rtl/>
+        </w:rPr>
+        <w:t>, ו</w:t>
+      </w:r>
+      <w:r>
+        <w:rPr>
+          <w:rFonts w:ascii="David" w:hAnsi="David" w:cs="David" w:hint="cs"/>
+          <w:rtl/>
+        </w:rPr>
+        <w:t>כך נחשפנו דווקא אליהן</w:t>
+      </w:r>
+      <w:r>
+        <w:rPr>
+          <w:rFonts w:ascii="David" w:hAnsi="David" w:cs="David" w:hint="cs"/>
+          <w:rtl/>
+        </w:rPr>
+        <w:t>.</w:t>
+      </w:r>
+    </w:p>
+    <w:p>
+      <w:pPr>
+        <w:spacing w:line="360" w:lineRule="auto"/>
+        <w:jc w:val="both"/>
+        <w:rPr>
+          <w:rFonts w:ascii="David" w:hAnsi="David" w:cs="David"/>
+          <w:rtl/>
+        </w:rPr>
+      </w:pPr>
+      <w:r>
+        <w:rPr>
+          <w:rFonts w:ascii="David" w:hAnsi="David" w:cs="David" w:hint="cs"/>
+          <w:rtl/>
+        </w:rPr>
+        <w:t>ניכר כי הצלחנו לברור מס' היוריסטי</w:t>
+      </w:r>
+      <w:r>
+        <w:rPr>
+          <w:rFonts w:ascii="David" w:hAnsi="David" w:cs="David" w:hint="cs"/>
+          <w:rtl/>
+        </w:rPr>
+        <w:t>ק</w:t>
+      </w:r>
+      <w:r>
+        <w:rPr>
+          <w:rFonts w:ascii="David" w:hAnsi="David" w:cs="David" w:hint="cs"/>
+          <w:rtl/>
+        </w:rPr>
+        <w:t xml:space="preserve">ות אנושיות מוצלחות יותר מאחרות, אשר חלקן ניתנות </w:t>
+      </w:r>
+      <w:r>
+        <w:rPr>
+          <w:rFonts w:ascii="David" w:hAnsi="David" w:cs="David" w:hint="cs"/>
+          <w:rtl/>
+        </w:rPr>
+        <w:t>ל</w:t>
+      </w:r>
+      <w:r>
+        <w:rPr>
+          <w:rFonts w:ascii="David" w:hAnsi="David" w:cs="David" w:hint="cs"/>
+          <w:rtl/>
+        </w:rPr>
+        <w:t>יישום בקלות גם בעולם האמיתי (כגון "בחירת הקרן המוצלחת ביותר בחמש השנים האחרונות")</w:t>
+      </w:r>
+      <w:r>
+        <w:rPr>
+          <w:rFonts w:ascii="David" w:hAnsi="David" w:cs="David" w:hint="cs"/>
+          <w:rtl/>
+        </w:rPr>
+        <w:t xml:space="preserve">. </w:t>
+      </w:r>
+      <w:r>
+        <w:rPr>
+          <w:rFonts w:ascii="David" w:hAnsi="David" w:cs="David" w:hint="cs"/>
+          <w:rtl/>
+        </w:rPr>
+        <w:t xml:space="preserve">נציין כי הממצאים הנ"ל שונים </w:t>
+      </w:r>
+      <w:r>
+        <w:rPr>
+          <w:rFonts w:ascii="David" w:hAnsi="David" w:cs="David" w:hint="cs"/>
+          <w:rtl/>
+        </w:rPr>
+        <w:t>מהספרות המקצועית בתחום, שמראה דווקא על חוסר קורלציה בהצלחות של קרנות שונות לאורך זמן.</w:t>
+      </w:r>
+      <w:r>
+        <w:rPr>
+          <w:rFonts w:ascii="David" w:hAnsi="David" w:cs="David" w:hint="cs"/>
+          <w:rtl/>
+        </w:rPr>
+        <w:t xml:space="preserve"> ייתכן והפער נובע מהה</w:t>
+      </w:r>
+      <w:r>
+        <w:rPr>
+          <w:rFonts w:ascii="David" w:hAnsi="David" w:cs="David" w:hint="cs"/>
+          <w:rtl/>
+        </w:rPr>
+        <w:t>נ</w:t>
+      </w:r>
+      <w:r>
+        <w:rPr>
+          <w:rFonts w:ascii="David" w:hAnsi="David" w:cs="David" w:hint="cs"/>
+          <w:rtl/>
+        </w:rPr>
+        <w:t>חות וההקלות שעשינו בשלב הראשון של בחירת הנתונים, ש-"עיצבו" את הסימולטור שלנו בצורה מסוימת.</w:t>
+      </w:r>
+      <w:r>
+        <w:rPr>
+          <w:rFonts w:ascii="David" w:hAnsi="David" w:cs="David" w:hint="cs"/>
+          <w:rtl/>
+        </w:rPr>
+        <w:t xml:space="preserve"> </w:t>
+      </w:r>
+      <w:r>
+        <w:rPr>
+          <w:rFonts w:ascii="David" w:hAnsi="David" w:cs="David" w:hint="cs"/>
+          <w:rtl/>
+        </w:rPr>
+        <w:t>ה</w:t>
+      </w:r>
+      <w:r>
+        <w:rPr>
+          <w:rFonts w:ascii="David" w:hAnsi="David" w:cs="David" w:hint="cs"/>
+          <w:rtl/>
+        </w:rPr>
+        <w:t>ה</w:t>
+      </w:r>
+      <w:r>
+        <w:rPr>
+          <w:rFonts w:ascii="David" w:hAnsi="David" w:cs="David" w:hint="cs"/>
+          <w:rtl/>
+        </w:rPr>
+        <w:t>יוריסטי</w:t>
+      </w:r>
+      <w:r>
+        <w:rPr>
+          <w:rFonts w:ascii="David" w:hAnsi="David" w:cs="David" w:hint="cs"/>
+          <w:rtl/>
+        </w:rPr>
+        <w:t>ק</w:t>
+      </w:r>
+      <w:r>
+        <w:rPr>
+          <w:rFonts w:ascii="David" w:hAnsi="David" w:cs="David" w:hint="cs"/>
+          <w:rtl/>
+        </w:rPr>
+        <w:t>ות האנושיות שבחרנו הן היוריסטי</w:t>
+      </w:r>
+      <w:r>
+        <w:rPr>
+          <w:rFonts w:ascii="David" w:hAnsi="David" w:cs="David" w:hint="cs"/>
+          <w:rtl/>
+        </w:rPr>
+        <w:t>ק</w:t>
+      </w:r>
+      <w:r>
+        <w:rPr>
+          <w:rFonts w:ascii="David" w:hAnsi="David" w:cs="David" w:hint="cs"/>
+          <w:rtl/>
+        </w:rPr>
+        <w:t xml:space="preserve">ות פשוטות יחסית מבחינת המורכבות שלהן. </w:t>
+      </w:r>
+      <w:r>
+        <w:rPr>
+          <w:rFonts w:ascii="David" w:hAnsi="David" w:cs="David" w:hint="cs"/>
+          <w:rtl/>
+        </w:rPr>
+        <w:t xml:space="preserve">בהחלט ניתן </w:t>
+      </w:r>
+      <w:r>
+        <w:rPr>
+          <w:rFonts w:ascii="David" w:hAnsi="David" w:cs="David" w:hint="cs"/>
+          <w:rtl/>
+        </w:rPr>
+        <w:t xml:space="preserve">בעבודת המשך </w:t>
+      </w:r>
+      <w:r>
+        <w:rPr>
+          <w:rFonts w:ascii="David" w:hAnsi="David" w:cs="David" w:hint="cs"/>
+          <w:rtl/>
+        </w:rPr>
+        <w:t>לבחון גם היוריסטי</w:t>
+      </w:r>
+      <w:r>
+        <w:rPr>
+          <w:rFonts w:ascii="David" w:hAnsi="David" w:cs="David" w:hint="cs"/>
+          <w:rtl/>
+        </w:rPr>
+        <w:t>ק</w:t>
+      </w:r>
+      <w:r>
+        <w:rPr>
+          <w:rFonts w:ascii="David" w:hAnsi="David" w:cs="David" w:hint="cs"/>
+          <w:rtl/>
+        </w:rPr>
+        <w:t>ות מורכבות יותר שכוללות לדוגמה שילוב של מספר היוריסטי</w:t>
+      </w:r>
+      <w:r>
+        <w:rPr>
+          <w:rFonts w:ascii="David" w:hAnsi="David" w:cs="David" w:hint="cs"/>
+          <w:rtl/>
+        </w:rPr>
+        <w:t>ק</w:t>
+      </w:r>
+      <w:r>
+        <w:rPr>
+          <w:rFonts w:ascii="David" w:hAnsi="David" w:cs="David" w:hint="cs"/>
+          <w:rtl/>
+        </w:rPr>
+        <w:t>ות</w:t>
+      </w:r>
+      <w:r>
+        <w:rPr>
+          <w:rFonts w:ascii="David" w:hAnsi="David" w:cs="David" w:hint="cs"/>
+          <w:rtl/>
+        </w:rPr>
+        <w:t xml:space="preserve"> (הרכבה של היוריסטי</w:t>
+      </w:r>
+      <w:r>
+        <w:rPr>
+          <w:rFonts w:ascii="David" w:hAnsi="David" w:cs="David" w:hint="cs"/>
+          <w:rtl/>
+        </w:rPr>
+        <w:t>ק</w:t>
+      </w:r>
+      <w:r>
+        <w:rPr>
+          <w:rFonts w:ascii="David" w:hAnsi="David" w:cs="David" w:hint="cs"/>
+          <w:rtl/>
+        </w:rPr>
+        <w:t>ות קיימות)</w:t>
+      </w:r>
+      <w:r>
+        <w:rPr>
+          <w:rFonts w:ascii="David" w:hAnsi="David" w:cs="David" w:hint="cs"/>
+          <w:rtl/>
+        </w:rPr>
+        <w:t>.</w:t>
+      </w:r>
+    </w:p>
+    <w:p>
+      <w:pPr>
+        <w:spacing w:line="360" w:lineRule="auto"/>
+        <w:jc w:val="both"/>
+        <w:rPr>
+          <w:rFonts w:ascii="David" w:hAnsi="David" w:cs="David"/>
+          <w:rtl/>
+        </w:rPr>
+      </w:pPr>
+      <w:r>
+        <w:rPr>
+          <w:rFonts w:ascii="David" w:hAnsi="David" w:cs="David" w:hint="cs"/>
+          <w:rtl/>
+        </w:rPr>
+        <w:t>לאחר מכן</w:t>
+      </w:r>
+      <w:r>
+        <w:rPr>
+          <w:rFonts w:ascii="David" w:hAnsi="David" w:cs="David" w:hint="cs"/>
+          <w:rtl/>
+        </w:rPr>
+        <w:t xml:space="preserve"> ניסינו לפתח סוכן בינה מלאכותית על בסיס</w:t>
+      </w:r>
+      <w:r>
+        <w:rPr>
+          <w:rFonts w:ascii="David" w:hAnsi="David" w:cs="David" w:hint="cs"/>
+          <w:rtl/>
+        </w:rPr>
+        <w:t xml:space="preserve"> אלגוריתמי</w:t>
+      </w:r>
+      <w:r>
+        <w:rPr>
+          <w:rFonts w:ascii="David" w:hAnsi="David" w:cs="David" w:hint="cs"/>
+          <w:rtl/>
+        </w:rPr>
+        <w:t xml:space="preserve"> </w:t>
+      </w:r>
+      <w:r>
+        <w:rPr>
+          <w:rFonts w:ascii="David" w:hAnsi="David" w:cs="David"/>
+        </w:rPr>
+        <w:t>Reinforcement Learning</w:t>
+      </w:r>
+      <w:r>
+        <w:rPr>
+          <w:rFonts w:ascii="David" w:hAnsi="David" w:cs="David" w:hint="cs"/>
+          <w:rtl/>
+        </w:rPr>
+        <w:t xml:space="preserve">. הסוכן הראשון שניסינו לפתח, על בסיס אלגוריתם </w:t>
+      </w:r>
+      <w:r>
+        <w:rPr>
+          <w:rFonts w:ascii="David" w:hAnsi="David" w:cs="David"/>
+        </w:rPr>
+        <w:t>Q Learning</w:t>
+      </w:r>
+      <w:r>
+        <w:rPr>
+          <w:rFonts w:ascii="David" w:hAnsi="David" w:cs="David" w:hint="cs"/>
+          <w:rtl/>
+        </w:rPr>
+        <w:t xml:space="preserve">, </w:t>
+      </w:r>
+      <w:r>
+        <w:rPr>
+          <w:rFonts w:ascii="David" w:hAnsi="David" w:cs="David" w:hint="cs"/>
+          <w:rtl/>
+        </w:rPr>
+        <w:t>השיג תוצאה דומה לתוצאה של בחירה אקראית</w:t>
+      </w:r>
+      <w:r>
+        <w:rPr>
+          <w:rFonts w:ascii="David" w:hAnsi="David" w:cs="David" w:hint="cs"/>
+          <w:rtl/>
+        </w:rPr>
+        <w:t>. להבנתנו, מספר המצבים הרב</w:t>
+      </w:r>
+      <w:r>
+        <w:rPr>
+          <w:rFonts w:ascii="David" w:hAnsi="David" w:cs="David" w:hint="cs"/>
+          <w:rtl/>
+        </w:rPr>
+        <w:t xml:space="preserve"> בסימולטור</w:t>
+      </w:r>
+      <w:r>
+        <w:rPr>
+          <w:rFonts w:ascii="David" w:hAnsi="David" w:cs="David" w:hint="cs"/>
+          <w:rtl/>
+        </w:rPr>
+        <w:t xml:space="preserve"> </w:t>
+      </w:r>
+      <w:r>
+        <w:rPr>
+          <w:rFonts w:ascii="David" w:hAnsi="David" w:cs="David" w:hint="cs"/>
+          <w:rtl/>
+        </w:rPr>
+        <w:t>מנע מה</w:t>
+      </w:r>
+      <w:r>
+        <w:rPr>
+          <w:rFonts w:ascii="David" w:hAnsi="David" w:cs="David" w:hint="cs"/>
+          <w:rtl/>
+        </w:rPr>
+        <w:t xml:space="preserve">סוכן ללמוד בצורה יעילה. </w:t>
+      </w:r>
+      <w:r>
+        <w:rPr>
+          <w:rFonts w:ascii="David" w:hAnsi="David" w:cs="David" w:hint="cs"/>
+          <w:rtl/>
+        </w:rPr>
+        <w:t>אם</w:t>
+      </w:r>
+      <w:r>
+        <w:rPr>
+          <w:rFonts w:ascii="David" w:hAnsi="David" w:cs="David" w:hint="cs"/>
+          <w:rtl/>
+        </w:rPr>
+        <w:t xml:space="preserve"> היינו מאריכים את זמן האימון </w:t>
+      </w:r>
+      <w:r>
+        <w:rPr>
+          <w:rFonts w:ascii="David" w:hAnsi="David" w:cs="David" w:hint="cs"/>
+          <w:rtl/>
+        </w:rPr>
+        <w:t>ייתכן ו</w:t>
+      </w:r>
+      <w:r>
+        <w:rPr>
+          <w:rFonts w:ascii="David" w:hAnsi="David" w:cs="David" w:hint="cs"/>
+          <w:rtl/>
+        </w:rPr>
+        <w:t xml:space="preserve">היינו רואים שיפור מסוים, אך השורה התחתונה היא </w:t>
+      </w:r>
+      <w:r>
+        <w:rPr>
+          <w:rFonts w:ascii="David" w:hAnsi="David" w:cs="David" w:hint="cs"/>
+          <w:rtl/>
+        </w:rPr>
+        <w:t>שהסוכן לומד בצורה מאוד ספציפית את המצבים שהוא נתקל בהם ומתקשה להכליל מעבר לכך.</w:t>
+      </w:r>
+    </w:p>
+    <w:p>
+      <w:pPr>
+        <w:spacing w:line="360" w:lineRule="auto"/>
+        <w:jc w:val="both"/>
+        <w:rPr>
+          <w:rFonts w:ascii="David" w:hAnsi="David" w:cs="David"/>
+          <w:rtl/>
+        </w:rPr>
+      </w:pPr>
+      <w:r>
+        <w:rPr>
+          <w:rFonts w:ascii="David" w:hAnsi="David" w:cs="David" w:hint="cs"/>
+          <w:rtl/>
+        </w:rPr>
+        <w:t>ל</w:t>
+      </w:r>
+      <w:r>
+        <w:rPr>
+          <w:rFonts w:ascii="David" w:hAnsi="David" w:cs="David" w:hint="cs"/>
+          <w:rtl/>
+        </w:rPr>
+        <w:t>כן עברנו לאלגוריתם שבו אנחנו מנסים להעריך את ערך ה-</w:t>
+      </w:r>
+      <w:r>
+        <w:rPr>
+          <w:rFonts w:ascii="David" w:hAnsi="David" w:cs="David"/>
+        </w:rPr>
+        <w:t>Q(</w:t>
+      </w:r>
+      <w:proofErr w:type="spellStart"/>
+      <w:r>
+        <w:rPr>
+          <w:rFonts w:ascii="David" w:hAnsi="David" w:cs="David"/>
+        </w:rPr>
+        <w:t>s,a</w:t>
+      </w:r>
+      <w:proofErr w:type="spellEnd"/>
+      <w:r>
+        <w:rPr>
+          <w:rFonts w:ascii="David" w:hAnsi="David" w:cs="David"/>
+        </w:rPr>
+        <w:t>)</w:t>
+      </w:r>
+      <w:r>
+        <w:rPr>
+          <w:rFonts w:ascii="David" w:hAnsi="David" w:cs="David" w:hint="cs"/>
+          <w:rtl/>
+        </w:rPr>
+        <w:t xml:space="preserve"> על בסיס פיצ'רים מהונדסים, ולא ללמוד את הערך </w:t>
+      </w:r>
+      <w:r>
+        <w:rPr>
+          <w:rFonts w:ascii="David" w:hAnsi="David" w:cs="David" w:hint="cs"/>
+          <w:rtl/>
+        </w:rPr>
+        <w:t xml:space="preserve">ישירות </w:t>
+      </w:r>
+      <w:r>
+        <w:rPr>
+          <w:rFonts w:ascii="David" w:hAnsi="David" w:cs="David" w:hint="cs"/>
+          <w:rtl/>
+        </w:rPr>
+        <w:t>על בסיס דגימות של מרחב המצבים</w:t>
+      </w:r>
+      <w:r>
+        <w:rPr>
+          <w:rFonts w:ascii="David" w:hAnsi="David" w:cs="David" w:hint="cs"/>
+          <w:rtl/>
+        </w:rPr>
+        <w:t xml:space="preserve"> בלבד</w:t>
+      </w:r>
+      <w:r>
+        <w:rPr>
+          <w:rFonts w:ascii="David" w:hAnsi="David" w:cs="David" w:hint="cs"/>
+          <w:rtl/>
+        </w:rPr>
+        <w:t>.</w:t>
+      </w:r>
+      <w:r>
+        <w:rPr>
+          <w:rFonts w:ascii="David" w:hAnsi="David" w:cs="David" w:hint="cs"/>
+          <w:rtl/>
+        </w:rPr>
+        <w:t xml:space="preserve"> </w:t>
+      </w:r>
+      <w:r>
+        <w:rPr>
+          <w:rFonts w:ascii="David" w:hAnsi="David" w:cs="David" w:hint="cs"/>
+          <w:rtl/>
+        </w:rPr>
+        <w:t>בחרנו במספר פיצ'רים בסיסי</w:t>
+      </w:r>
+      <w:r>
+        <w:rPr>
+          <w:rFonts w:ascii="David" w:hAnsi="David" w:cs="David" w:hint="cs"/>
+          <w:rtl/>
+        </w:rPr>
+        <w:t>י</w:t>
+      </w:r>
+      <w:r>
+        <w:rPr>
+          <w:rFonts w:ascii="David" w:hAnsi="David" w:cs="David" w:hint="cs"/>
+          <w:rtl/>
+        </w:rPr>
+        <w:t xml:space="preserve">ם, ואכן </w:t>
+      </w:r>
+      <w:r>
+        <w:rPr>
+          <w:rFonts w:ascii="David" w:hAnsi="David" w:cs="David" w:hint="cs"/>
+          <w:rtl/>
+        </w:rPr>
+        <w:t>בשיטה זו הסוכן למד להכליל בצורה לא רעה, ואף השיג שיפור נראה לעין ביחס למדד הייחוס</w:t>
+      </w:r>
+      <w:r>
+        <w:rPr>
+          <w:rFonts w:ascii="David" w:hAnsi="David" w:cs="David" w:hint="cs"/>
+          <w:rtl/>
+        </w:rPr>
+        <w:t xml:space="preserve"> </w:t>
+      </w:r>
+      <w:r>
+        <w:rPr>
+          <w:rFonts w:ascii="David" w:hAnsi="David" w:cs="David"/>
+          <w:rtl/>
+        </w:rPr>
+        <w:t>–</w:t>
+      </w:r>
+      <w:r>
+        <w:rPr>
+          <w:rFonts w:ascii="David" w:hAnsi="David" w:cs="David" w:hint="cs"/>
+          <w:rtl/>
+        </w:rPr>
+        <w:t xml:space="preserve"> אך לא ניצח</w:t>
+      </w:r>
+      <w:r>
+        <w:rPr>
+          <w:rFonts w:ascii="David" w:hAnsi="David" w:cs="David" w:hint="cs"/>
+          <w:rtl/>
+        </w:rPr>
+        <w:t xml:space="preserve"> </w:t>
+      </w:r>
+      <w:r>
+        <w:rPr>
+          <w:rFonts w:ascii="David" w:hAnsi="David" w:cs="David" w:hint="cs"/>
+          <w:rtl/>
+        </w:rPr>
+        <w:t>חלק מ</w:t>
+      </w:r>
+      <w:r>
+        <w:rPr>
+          <w:rFonts w:ascii="David" w:hAnsi="David" w:cs="David" w:hint="cs"/>
+          <w:rtl/>
+        </w:rPr>
+        <w:t>ה</w:t>
+      </w:r>
+      <w:r>
+        <w:rPr>
+          <w:rFonts w:ascii="David" w:hAnsi="David" w:cs="David" w:hint="cs"/>
+          <w:rtl/>
+        </w:rPr>
+        <w:t>ה</w:t>
+      </w:r>
+      <w:r>
+        <w:rPr>
+          <w:rFonts w:ascii="David" w:hAnsi="David" w:cs="David" w:hint="cs"/>
+          <w:rtl/>
+        </w:rPr>
+        <w:t>יוריסטי</w:t>
+      </w:r>
+      <w:r>
+        <w:rPr>
+          <w:rFonts w:ascii="David" w:hAnsi="David" w:cs="David" w:hint="cs"/>
+          <w:rtl/>
+        </w:rPr>
+        <w:t>ק</w:t>
+      </w:r>
+      <w:r>
+        <w:rPr>
+          <w:rFonts w:ascii="David" w:hAnsi="David" w:cs="David" w:hint="cs"/>
+          <w:rtl/>
+        </w:rPr>
+        <w:t>ות האנושיות הפשוטות שהצגנו</w:t>
+      </w:r>
+      <w:r>
+        <w:rPr>
+          <w:rFonts w:ascii="David" w:hAnsi="David" w:cs="David" w:hint="cs"/>
+          <w:rtl/>
+        </w:rPr>
+        <w:t>.</w:t>
+      </w:r>
+    </w:p>
+    <w:p>
+      <w:pPr>
+        <w:spacing w:line="360" w:lineRule="auto"/>
+        <w:jc w:val="both"/>
+        <w:rPr>
+          <w:rFonts w:ascii="David" w:hAnsi="David" w:cs="David"/>
+          <w:rtl/>
+        </w:rPr>
+      </w:pPr>
+      <w:r>
+        <w:rPr>
+          <w:rFonts w:ascii="David" w:hAnsi="David" w:cs="David" w:hint="cs"/>
+          <w:rtl/>
+        </w:rPr>
+        <w:t xml:space="preserve">יכולת הלמידה של </w:t>
+      </w:r>
+      <w:r>
+        <w:rPr>
+          <w:rFonts w:ascii="David" w:hAnsi="David" w:cs="David" w:hint="cs"/>
+          <w:rtl/>
+        </w:rPr>
+        <w:t xml:space="preserve">הסוכן </w:t>
+      </w:r>
+      <w:r>
+        <w:rPr>
+          <w:rFonts w:ascii="David" w:hAnsi="David" w:cs="David" w:hint="cs"/>
+          <w:rtl/>
+        </w:rPr>
+        <w:t xml:space="preserve">מושפעת </w:t>
+      </w:r>
+      <w:r>
+        <w:rPr>
+          <w:rFonts w:ascii="David" w:hAnsi="David" w:cs="David" w:hint="cs"/>
+          <w:rtl/>
+        </w:rPr>
+        <w:t xml:space="preserve">כאמור </w:t>
+      </w:r>
+      <w:r>
+        <w:rPr>
+          <w:rFonts w:ascii="David" w:hAnsi="David" w:cs="David" w:hint="cs"/>
+          <w:rtl/>
+        </w:rPr>
+        <w:t xml:space="preserve">מהפיצ'רים המהונדסים שמוזנים לו על ידינו. כיווני מחקר נוספים </w:t>
+      </w:r>
+      <w:r>
+        <w:rPr>
+          <w:rFonts w:ascii="David" w:hAnsi="David" w:cs="David" w:hint="cs"/>
+          <w:rtl/>
+        </w:rPr>
+        <w:t>לעתיד</w:t>
+      </w:r>
+      <w:r>
+        <w:rPr>
+          <w:rFonts w:ascii="David" w:hAnsi="David" w:cs="David" w:hint="cs"/>
+          <w:rtl/>
+        </w:rPr>
+        <w:t xml:space="preserve"> הם</w:t>
+      </w:r>
+      <w:r>
+        <w:rPr>
+          <w:rFonts w:ascii="David" w:hAnsi="David" w:cs="David" w:hint="cs"/>
+          <w:rtl/>
+        </w:rPr>
+        <w:t xml:space="preserve"> בדיקה של פיצ'רים נוספים, שעשויים לשפר אף יותר את הסוכן. הפיצ'רים שה</w:t>
+      </w:r>
+      <w:r>
+        <w:rPr>
+          <w:rFonts w:ascii="David" w:hAnsi="David" w:cs="David" w:hint="cs"/>
+          <w:rtl/>
+        </w:rPr>
+        <w:t xml:space="preserve">שתמשנו בהם </w:t>
+      </w:r>
+      <w:r>
+        <w:rPr>
+          <w:rFonts w:ascii="David" w:hAnsi="David" w:cs="David" w:hint="cs"/>
+          <w:rtl/>
+        </w:rPr>
+        <w:t xml:space="preserve">מהווים </w:t>
+      </w:r>
+      <w:r>
+        <w:rPr>
+          <w:rFonts w:ascii="David" w:hAnsi="David" w:cs="David" w:hint="cs"/>
+          <w:rtl/>
+        </w:rPr>
+        <w:t xml:space="preserve">בראייתנו </w:t>
+      </w:r>
+      <w:r>
+        <w:rPr>
+          <w:rFonts w:ascii="David" w:hAnsi="David" w:cs="David" w:hint="cs"/>
+          <w:rtl/>
+        </w:rPr>
+        <w:t xml:space="preserve">"הוכחת יכולת" של האלגוריתם עבור הבעיה הספציפית שלנו, אך יש עוד מס' רחב של אפשרויות ופיצ'רים </w:t>
+      </w:r>
+      <w:r>
+        <w:rPr>
+          <w:rFonts w:ascii="David" w:hAnsi="David" w:cs="David" w:hint="cs"/>
+          <w:rtl/>
+        </w:rPr>
+        <w:t xml:space="preserve">שכדאי </w:t>
+      </w:r>
+      <w:r>
+        <w:rPr>
+          <w:rFonts w:ascii="David" w:hAnsi="David" w:cs="David" w:hint="cs"/>
+          <w:rtl/>
+        </w:rPr>
+        <w:t>לנסות כדי להשיג את הביצועים הטובים ביותר. מעבר לכך</w:t>
+      </w:r>
+      <w:r>
+        <w:rPr>
+          <w:rFonts w:ascii="David" w:hAnsi="David" w:cs="David" w:hint="cs"/>
+          <w:rtl/>
+        </w:rPr>
+        <w:t xml:space="preserve">, </w:t>
+      </w:r>
+      <w:r>
+        <w:rPr>
+          <w:rFonts w:ascii="David" w:hAnsi="David" w:cs="David" w:hint="cs"/>
+          <w:rtl/>
+        </w:rPr>
+        <w:t xml:space="preserve">גישה פופולארית אחרת היא להשתמש ברשתות נוירונים כדי </w:t>
+      </w:r>
+      <w:r>
+        <w:rPr>
+          <w:rFonts w:ascii="David" w:hAnsi="David" w:cs="David" w:hint="cs"/>
+          <w:rtl/>
+        </w:rPr>
+        <w:t xml:space="preserve">לייצר פיצ'רים מועילים, לצד או במקום הפיצ'רים המהונדסים. </w:t>
+      </w:r>
+      <w:r>
+        <w:rPr>
+          <w:rFonts w:ascii="David" w:hAnsi="David" w:cs="David" w:hint="cs"/>
+          <w:rtl/>
+        </w:rPr>
+        <w:t xml:space="preserve">לא ניסינו כלל </w:t>
+      </w:r>
+      <w:r>
+        <w:rPr>
+          <w:rFonts w:ascii="David" w:hAnsi="David" w:cs="David" w:hint="cs"/>
+          <w:rtl/>
+        </w:rPr>
+        <w:t>ללכת בדרך הזאת אך זה כיוון מחקר אפשרי נוסף.</w:t>
+      </w:r>
+      <w:r>
+        <w:rPr>
+          <w:rFonts w:ascii="David" w:hAnsi="David" w:cs="David" w:hint="cs"/>
+          <w:rtl/>
+        </w:rPr>
+        <w:t xml:space="preserve"> </w:t>
+      </w:r>
+      <w:r>
+        <w:rPr>
+          <w:rFonts w:ascii="David" w:hAnsi="David" w:cs="David" w:hint="cs"/>
+          <w:rtl/>
+        </w:rPr>
+        <w:t>מעל כל זה, השתמשנו במודל ליניארי כדי להעריך את ה-</w:t>
+      </w:r>
+      <w:r>
+        <w:rPr>
+          <w:rFonts w:ascii="David" w:hAnsi="David" w:cs="David"/>
+        </w:rPr>
+        <w:t>Q-Value</w:t>
+      </w:r>
+      <w:r>
+        <w:rPr>
+          <w:rFonts w:ascii="David" w:hAnsi="David" w:cs="David" w:hint="cs"/>
+          <w:rtl/>
+        </w:rPr>
+        <w:t xml:space="preserve"> על בסיס הפיצ'רים. השתמשנו במודל הזה כי הוא הפשוט ביותר, אך בעתיד ניתן לבדוק אפשרויות נוספות שעשויות לשפר משמעותית את היכולות של הסוכן.</w:t>
+      </w:r>
+    </w:p>
+    <w:p>
+      <w:pPr>
+        <w:spacing w:line="360" w:lineRule="auto"/>
+        <w:jc w:val="both"/>
+        <w:rPr>
+          <w:rFonts w:ascii="David" w:hAnsi="David" w:cs="David"/>
+          <w:rtl/>
+        </w:rPr>
+      </w:pPr>
+      <w:r>
+        <w:rPr>
+          <w:rFonts w:ascii="David" w:hAnsi="David" w:cs="David" w:hint="cs"/>
+          <w:rtl/>
+        </w:rPr>
+        <w:lastRenderedPageBreak/>
+        <w:t xml:space="preserve">כיוון נוסף שלא בחנו הוא היציבות של התוצאות שלנו מבחינה סטטיסטית: לדוגמה, הרצנו 25,000 ניסויים כדי להעריך את התוחלת של כל אחד מהסוכנים, אך לא בחנו מה השונות וכמה אנחנו קרובים לתוחלת האמיתית. </w:t>
+      </w:r>
+      <w:r>
+        <w:rPr>
+          <w:rFonts w:ascii="David" w:hAnsi="David" w:cs="David" w:hint="cs"/>
+          <w:rtl/>
+        </w:rPr>
+        <w:t>דוגמה אחרת היא להריץ מחדש את הסקריפט שמוסיף רעש אקראי לנתונים המקוריים</w:t>
+      </w:r>
+      <w:r>
+        <w:rPr>
+          <w:rFonts w:ascii="David" w:hAnsi="David" w:cs="David" w:hint="cs"/>
+          <w:rtl/>
+        </w:rPr>
+        <w:t>, ושחזר את הניסויים שלנו עם הנתונים המעובדים החדשים. כל אלו הן בחינות שנועדו לתת תוקף לתוצאות שלנו, אך בחרנו לשים אות</w:t>
+      </w:r>
+      <w:r>
+        <w:rPr>
+          <w:rFonts w:ascii="David" w:hAnsi="David" w:cs="David" w:hint="cs"/>
+          <w:rtl/>
+        </w:rPr>
+        <w:t>ן</w:t>
+      </w:r>
+      <w:r>
+        <w:rPr>
+          <w:rFonts w:ascii="David" w:hAnsi="David" w:cs="David" w:hint="cs"/>
+          <w:rtl/>
+        </w:rPr>
+        <w:t xml:space="preserve"> בצד לאור ההיקף של הפרויקט.</w:t>
+      </w:r>
+    </w:p>
+    <w:p>
+      <w:pPr>
+        <w:spacing w:line="360" w:lineRule="auto"/>
+        <w:jc w:val="both"/>
+        <w:rPr>
+          <w:rFonts w:ascii="David" w:hAnsi="David" w:cs="David"/>
+          <w:rtl/>
+        </w:rPr>
+      </w:pPr>
+      <w:r>
+        <w:rPr>
+          <w:rFonts w:ascii="David" w:hAnsi="David" w:cs="David" w:hint="cs"/>
+          <w:rtl/>
+        </w:rPr>
+        <w:t xml:space="preserve">לסיכום, בפרויקט בחנו מספר </w:t>
+      </w:r>
+      <w:r>
+        <w:rPr>
+          <w:rFonts w:ascii="David" w:hAnsi="David" w:cs="David" w:hint="cs"/>
+          <w:rtl/>
+        </w:rPr>
+        <w:t>היוריסטי</w:t>
+      </w:r>
+      <w:r>
+        <w:rPr>
+          <w:rFonts w:ascii="David" w:hAnsi="David" w:cs="David" w:hint="cs"/>
+          <w:rtl/>
+        </w:rPr>
+        <w:t>ק</w:t>
+      </w:r>
+      <w:r>
+        <w:rPr>
+          <w:rFonts w:ascii="David" w:hAnsi="David" w:cs="David" w:hint="cs"/>
+          <w:rtl/>
+        </w:rPr>
+        <w:t xml:space="preserve">ות אנושיות </w:t>
+      </w:r>
+      <w:r>
+        <w:rPr>
+          <w:rFonts w:ascii="David" w:hAnsi="David" w:cs="David" w:hint="cs"/>
+          <w:rtl/>
+        </w:rPr>
+        <w:t xml:space="preserve">לבחירת קרן פנסיה וכן ניסינו לפתח סוכן בינה מלאכותית מבוסס </w:t>
+      </w:r>
+      <w:r>
+        <w:rPr>
+          <w:rFonts w:ascii="David" w:hAnsi="David" w:cs="David"/>
+        </w:rPr>
+        <w:t>Reinforcement Learning</w:t>
+      </w:r>
+      <w:r>
+        <w:rPr>
+          <w:rFonts w:ascii="David" w:hAnsi="David" w:cs="David" w:hint="cs"/>
+          <w:rtl/>
+        </w:rPr>
+        <w:t xml:space="preserve">. </w:t>
+      </w:r>
+      <w:r>
+        <w:rPr>
+          <w:rFonts w:ascii="David" w:hAnsi="David" w:cs="David" w:hint="cs"/>
+          <w:rtl/>
+        </w:rPr>
+        <w:t>ה</w:t>
+      </w:r>
+      <w:r>
+        <w:rPr>
+          <w:rFonts w:ascii="David" w:hAnsi="David" w:cs="David" w:hint="cs"/>
+          <w:rtl/>
+        </w:rPr>
+        <w:t>היוריסטי</w:t>
+      </w:r>
+      <w:r>
+        <w:rPr>
+          <w:rFonts w:ascii="David" w:hAnsi="David" w:cs="David" w:hint="cs"/>
+          <w:rtl/>
+        </w:rPr>
+        <w:t>ק</w:t>
+      </w:r>
+      <w:r>
+        <w:rPr>
+          <w:rFonts w:ascii="David" w:hAnsi="David" w:cs="David" w:hint="cs"/>
+          <w:rtl/>
+        </w:rPr>
+        <w:t xml:space="preserve">ות האנושיות שהשיגו את התוצאות הטובות ביותר היו אלה שבחרו קרנות שמשקיעות במניות טכנולוגיה </w:t>
+      </w:r>
+      <w:r>
+        <w:rPr>
+          <w:rFonts w:ascii="David" w:hAnsi="David" w:cs="David" w:hint="cs"/>
+          <w:rtl/>
+        </w:rPr>
+        <w:t>ואלו שבחרו את הקרן על בסיס ההצלח</w:t>
+      </w:r>
+      <w:r>
+        <w:rPr>
+          <w:rFonts w:ascii="David" w:hAnsi="David" w:cs="David" w:hint="cs"/>
+          <w:rtl/>
+        </w:rPr>
+        <w:t>ות</w:t>
+      </w:r>
+      <w:r>
+        <w:rPr>
+          <w:rFonts w:ascii="David" w:hAnsi="David" w:cs="David" w:hint="cs"/>
+          <w:rtl/>
+        </w:rPr>
+        <w:t xml:space="preserve"> הרב-שנתי</w:t>
+      </w:r>
+      <w:r>
+        <w:rPr>
+          <w:rFonts w:ascii="David" w:hAnsi="David" w:cs="David" w:hint="cs"/>
+          <w:rtl/>
+        </w:rPr>
+        <w:t>ו</w:t>
+      </w:r>
+      <w:r>
+        <w:rPr>
+          <w:rFonts w:ascii="David" w:hAnsi="David" w:cs="David" w:hint="cs"/>
+          <w:rtl/>
+        </w:rPr>
+        <w:t xml:space="preserve">ת </w:t>
+      </w:r>
+      <w:r>
+        <w:rPr>
+          <w:rFonts w:ascii="David" w:hAnsi="David" w:cs="David" w:hint="cs"/>
+          <w:rtl/>
+        </w:rPr>
+        <w:t xml:space="preserve">הקודמות </w:t>
+      </w:r>
+      <w:r>
+        <w:rPr>
+          <w:rFonts w:ascii="David" w:hAnsi="David" w:cs="David" w:hint="cs"/>
+          <w:rtl/>
+        </w:rPr>
+        <w:t>שלה.</w:t>
+      </w:r>
+      <w:r>
+        <w:rPr>
+          <w:rFonts w:ascii="David" w:hAnsi="David" w:cs="David" w:hint="cs"/>
+          <w:rtl/>
+        </w:rPr>
+        <w:t xml:space="preserve"> הצלחנו לפתח באמצעות למידת חיזוקים סוכן שמשיג תוצאות טובות יותר מבחירה אקראית, אך נופל בהישגיו מ</w:t>
+      </w:r>
+      <w:r>
+        <w:rPr>
+          <w:rFonts w:ascii="David" w:hAnsi="David" w:cs="David" w:hint="cs"/>
+          <w:rtl/>
+        </w:rPr>
+        <w:t>ה</w:t>
+      </w:r>
+      <w:r>
+        <w:rPr>
+          <w:rFonts w:ascii="David" w:hAnsi="David" w:cs="David" w:hint="cs"/>
+          <w:rtl/>
+        </w:rPr>
+        <w:t>היוריסטי</w:t>
+      </w:r>
+      <w:r>
+        <w:rPr>
+          <w:rFonts w:ascii="David" w:hAnsi="David" w:cs="David" w:hint="cs"/>
+          <w:rtl/>
+        </w:rPr>
+        <w:t>ק</w:t>
+      </w:r>
+      <w:r>
+        <w:rPr>
+          <w:rFonts w:ascii="David" w:hAnsi="David" w:cs="David" w:hint="cs"/>
+          <w:rtl/>
+        </w:rPr>
+        <w:t xml:space="preserve">ות האנושיות הנ"ל. כל הניסויים שלנו התבצעו על פלטפורמה שבנינו בעצמנו לצורך הפרויקט, על בסיס נתוני אמת </w:t>
+      </w:r>
+      <w:r>
+        <w:rPr>
+          <w:rFonts w:ascii="David" w:hAnsi="David" w:cs="David" w:hint="cs"/>
+          <w:rtl/>
+        </w:rPr>
+        <w:t>של קרנות נאמנות אמריקאיות בין השנים 2010-2020.</w:t>
+      </w:r>
+      <w:r>
+        <w:rPr>
+          <w:rFonts w:ascii="David" w:hAnsi="David" w:cs="David" w:hint="cs"/>
+          <w:rtl/>
+        </w:rPr>
+        <w:t xml:space="preserve"> </w:t>
+      </w:r>
+      <w:r>
+        <w:rPr>
+          <w:rFonts w:ascii="David" w:hAnsi="David" w:cs="David" w:hint="cs"/>
+          <w:rtl/>
+        </w:rPr>
+        <w:t xml:space="preserve"> </w:t>
+      </w:r>
+      <w:r>
+        <w:rPr>
+          <w:rFonts w:ascii="David" w:hAnsi="David" w:cs="David" w:hint="cs"/>
+          <w:rtl/>
+        </w:rPr>
+        <w:t xml:space="preserve"> </w:t>
+      </w:r>
+      <w:r>
+        <w:rPr>
+          <w:rFonts w:ascii="David" w:hAnsi="David" w:cs="David" w:hint="cs"/>
+          <w:rtl/>
+        </w:rPr>
+        <w:t xml:space="preserve"> </w:t>
+      </w:r>
+      <w:r>
+        <w:rPr>
+          <w:rFonts w:ascii="David" w:hAnsi="David" w:cs="David" w:hint="cs"/>
+          <w:rtl/>
+        </w:rPr>
+        <w:t xml:space="preserve"> </w:t>
+      </w:r>
+      <w:r>
+        <w:rPr>
+          <w:rFonts w:ascii="David" w:hAnsi="David" w:cs="David" w:hint="cs"/>
+          <w:rtl/>
+        </w:rPr>
+        <w:t xml:space="preserve"> </w:t>
+      </w:r>
+      <w:r>
+        <w:rPr>
+          <w:rFonts w:ascii="David" w:hAnsi="David" w:cs="David" w:hint="cs"/>
+          <w:rtl/>
+        </w:rPr>
+        <w:t xml:space="preserve"> </w:t>
+      </w:r>
+    </w:p>
+    <w:p>
+      <w:pPr>
+        <w:spacing w:line="360" w:lineRule="auto"/>
+        <w:jc w:val="both"/>
+        <w:rPr>
+          <w:rFonts w:ascii="David" w:hAnsi="David" w:cs="David"/>
+          <w:rtl/>
+        </w:rPr>
+      </w:pPr>
+      <w:r>
+        <w:rPr>
+          <w:rFonts w:ascii="David" w:hAnsi="David" w:cs="David" w:hint="cs"/>
+          <w:rtl/>
+        </w:rPr>
+        <w:t xml:space="preserve"> </w:t>
+      </w:r>
+    </w:p>
+    <w:p>
+      <w:pPr>
+        <w:spacing w:line="360" w:lineRule="auto"/>
+        <w:jc w:val="both"/>
+        <w:rPr>
+          <w:rFonts w:ascii="David" w:hAnsi="David" w:cs="David"/>
+          <w:rtl/>
+        </w:rPr>
+      </w:pPr>
+      <w:r>
+        <w:rPr>
+          <w:rFonts w:ascii="David" w:hAnsi="David" w:cs="David"/>
+          <w:rtl/>
+        </w:rPr>
+        <w:br w:type="page"/>
+      </w:r>
+    </w:p>
+    <w:p>
+      <w:pPr>
+        <w:spacing w:line="360" w:lineRule="auto"/>
+        <w:jc w:val="center"/>
+        <w:rPr>
+          <w:rFonts w:ascii="David" w:hAnsi="David" w:cs="David"/>
+          <w:b/>
+          <w:bCs/>
+          <w:sz w:val="40"/>
+          <w:szCs w:val="40"/>
+          <w:rtl/>
+        </w:rPr>
+      </w:pPr>
+      <w:r>
+        <w:rPr>
+          <w:rFonts w:ascii="David" w:hAnsi="David" w:cs="David" w:hint="cs"/>
+          <w:b/>
+          <w:bCs/>
+          <w:sz w:val="40"/>
+          <w:szCs w:val="40"/>
+          <w:rtl/>
+        </w:rPr>
+        <w:lastRenderedPageBreak/>
         <w:t>נספח א': עיבוד הנתונים</w:t>
       </w:r>
     </w:p>
@@ -15882,7 +19021,21 @@
           <w:rFonts w:ascii="David" w:hAnsi="David" w:cs="David"/>
           <w:rtl/>
         </w:rPr>
-        <w:t xml:space="preserve">בשלב הראשון בעיבוד הנתונים, עברנו כל העמודות השונות – האינפורמציה שיש לכל קרן – ובחרנו איזה מידע רלוונטי עבור הסימולציה שלנו. </w:t>
+        <w:t xml:space="preserve">בשלב הראשון בעיבוד הנתונים, עברנו </w:t>
+      </w:r>
+      <w:r>
+        <w:rPr>
+          <w:rFonts w:ascii="David" w:hAnsi="David" w:cs="David" w:hint="cs"/>
+          <w:rtl/>
+        </w:rPr>
+        <w:t>ע</w:t>
+      </w:r>
+      <w:r>
+        <w:rPr>
+          <w:rFonts w:ascii="David" w:hAnsi="David" w:cs="David"/>
+          <w:rtl/>
+        </w:rPr>
+        <w:t>ל העמודות השונות – האינפורמציה שיש לכל קרן – ובחרנו איזה מידע רלוונטי עבור הסימולציה שלנו.</w:t>
       </w:r>
     </w:p>
     <w:p>
@@ -16078,14 +19231,42 @@
           <w:rFonts w:ascii="David" w:hAnsi="David" w:cs="David"/>
           <w:rtl/>
         </w:rPr>
-        <w:t>פרמטרים שונים מהשנים האחרונות: בשוק ההון ישנם דרכים שונים ל</w:t>
-      </w:r>
-      <w:r>
-        <w:rPr>
-          <w:rFonts w:ascii="David" w:hAnsi="David" w:cs="David" w:hint="cs"/>
-          <w:rtl/>
-        </w:rPr>
-        <w:t>ע</w:t>
+        <w:t>פרמטרים שונים מהשנים האחרונות: בשוק ההון ישנ</w:t>
+      </w:r>
+      <w:r>
+        <w:rPr>
+          <w:rFonts w:ascii="David" w:hAnsi="David" w:cs="David" w:hint="cs"/>
+          <w:rtl/>
+        </w:rPr>
+        <w:t>ן</w:t>
+      </w:r>
+      <w:r>
+        <w:rPr>
+          <w:rFonts w:ascii="David" w:hAnsi="David" w:cs="David"/>
+          <w:rtl/>
+        </w:rPr>
+        <w:t xml:space="preserve"> דרכים שונ</w:t>
+      </w:r>
+      <w:r>
+        <w:rPr>
+          <w:rFonts w:ascii="David" w:hAnsi="David" w:cs="David" w:hint="cs"/>
+          <w:rtl/>
+        </w:rPr>
+        <w:t>ות</w:t>
+      </w:r>
+      <w:r>
+        <w:rPr>
+          <w:rFonts w:ascii="David" w:hAnsi="David" w:cs="David"/>
+          <w:rtl/>
+        </w:rPr>
+        <w:t xml:space="preserve"> ל</w:t>
+      </w:r>
+      <w:r>
+        <w:rPr>
+          <w:rFonts w:ascii="David" w:hAnsi="David" w:cs="David" w:hint="cs"/>
+          <w:rtl/>
+        </w:rPr>
+        <w:t>א</w:t>
       </w:r>
       <w:r>
         <w:rPr>
@@ -16106,23 +19287,23 @@
           <w:rFonts w:ascii="David" w:hAnsi="David" w:cs="David"/>
           <w:rtl/>
         </w:rPr>
-        <w:t xml:space="preserve"> סיכון ותשואה, כמו למשל אלפא, בטא ועוד. במאגר קיים מידע המידע שקיים במאגר הוא רק עבור 2020 (כלומר קיים מידע של "חמש שנים אחרונות" וכאלה) שהוא לא רלוונטי, ולכן החלטנו לסנן החוצה גם מידע שהוא נכון ל-2020 ומאוד תלוי זמן.</w:t>
-      </w:r>
-    </w:p>
-    <w:p>
-      <w:pPr>
-        <w:spacing w:line="360" w:lineRule="auto"/>
-        <w:jc w:val="both"/>
-        <w:rPr>
-          <w:rFonts w:ascii="David" w:hAnsi="David" w:cs="David"/>
-        </w:rPr>
-      </w:pPr>
-      <w:r>
-        <w:rPr>
-          <w:rFonts w:ascii="David" w:hAnsi="David" w:cs="David"/>
-          <w:rtl/>
-        </w:rPr>
-        <w:t>את המידע שנשאר לנו עבור כל קרן:</w:t>
+        <w:t xml:space="preserve"> סיכון ותשואה, כמו למשל אלפא, בטא ועוד. המידע שקיים במאגר הוא רק עבור 2020 (כלומר קיים מידע של "חמש שנים אחרונות" וכאלה) שהוא לא רלוונטי, ולכן החלטנו לסנן החוצה גם מידע שהוא נכון ל-2020 ומאוד תלוי זמן.</w:t>
+      </w:r>
+    </w:p>
+    <w:p>
+      <w:pPr>
+        <w:spacing w:line="360" w:lineRule="auto"/>
+        <w:jc w:val="both"/>
+        <w:rPr>
+          <w:rFonts w:ascii="David" w:hAnsi="David" w:cs="David"/>
+        </w:rPr>
+      </w:pPr>
+      <w:r>
+        <w:rPr>
+          <w:rFonts w:ascii="David" w:hAnsi="David" w:cs="David"/>
+          <w:rtl/>
+        </w:rPr>
+        <w:t>המידע שנשאר לנו עבור כל קרן:</w:t>
       </w:r>
     </w:p>
     <w:p>
@@ -16439,7 +19620,21 @@
           <w:rFonts w:ascii="David" w:hAnsi="David" w:cs="David"/>
           <w:rtl/>
         </w:rPr>
-        <w:t>כאמור, מספר הקרנות במאגר המקורי הוא קרוב ל-25,000. לאחר שסיננו ובחרנו איזו אינפורמציה אנו רוצים על כל קרן, בדקנו האם יש לנו אכן אינפורמציה מלאה על כל הקרנות. גילינו שישנן לא מעט קרנות בעלות אינפורמציה חסרה ולכן היה עלינו לטפל בכך בדרך כלשהי.</w:t>
+        <w:t xml:space="preserve">כאמור, מספר הקרנות במאגר המקורי הוא קרוב ל-25,000. לאחר שסיננו ובחרנו איזו אינפורמציה אנו רוצים על כל קרן, בדקנו האם </w:t>
+      </w:r>
+      <w:r>
+        <w:rPr>
+          <w:rFonts w:ascii="David" w:hAnsi="David" w:cs="David" w:hint="cs"/>
+          <w:rtl/>
+        </w:rPr>
+        <w:t>אכן יש לנו לכל קרן את האינפורמציה המלאה לגביה</w:t>
+      </w:r>
+      <w:r>
+        <w:rPr>
+          <w:rFonts w:ascii="David" w:hAnsi="David" w:cs="David"/>
+          <w:rtl/>
+        </w:rPr>
+        <w:t>. גילינו שישנן לא מעט קרנות בעלות אינפורמציה חסרה ולכן היה עלינו לטפל בכך בדרך כלשהי.</w:t>
       </w:r>
     </w:p>
     <w:p>
@@ -16690,7 +19885,49 @@
           <w:rFonts w:ascii="David" w:hAnsi="David" w:cs="David"/>
           <w:rtl/>
         </w:rPr>
-        <w:t xml:space="preserve">עבור כל קטגוריה של קרן, לקחנו את ממוצע התשואה של כל קרנות באותה קטגוריה עבור כל רבעון ב-2020. הנתון הנ"ל אפשר לנו להשלים את המידע החסר. נציין שלקחנו את המידע הנ"ל רק מתוך 8011 הקרנות ש-"שרדו" את הסינון הראשוני (כלומר שיש לנו מידע מלא עליהן) מתוך נוחות. כמובן שמדובר בקירוב עם כן שלא כולל את כל הקרנות שנמצאות בשוק, אך לדעתנו זה היה מספיק טוב כדי להשלים נתונים חסרים – מדובר על השלמה של שלושה רבעונים מתוך סה"כ 43 רבעונים שקיימים במאגר (2010-2020 ללא הרבעון האחרון של 2020), ולכן ההשפעה שלהם היא </w:t>
+        <w:t>עבור כל קטגוריה של קרן, לקחנו את ממוצע התשואה של כל קרנות באותה קטגוריה עבור כל רבעון ב-2020. הנתון הנ"ל אפשר לנו להשלים את המידע החסר. נציין שלקחנו את המידע הנ"ל רק מתוך 8011 הקרנות ש-"שרדו" את הסינון הראשוני (כלומר שיש לנו מידע מלא עליהן) מתוך נוחות. כמובן שמדובר בקירוב</w:t>
+      </w:r>
+      <w:r>
+        <w:rPr>
+          <w:rFonts w:ascii="David" w:hAnsi="David" w:cs="David" w:hint="cs"/>
+          <w:rtl/>
+        </w:rPr>
+        <w:t>,</w:t>
+      </w:r>
+      <w:r>
+        <w:rPr>
+          <w:rFonts w:ascii="David" w:hAnsi="David" w:cs="David"/>
+          <w:rtl/>
+        </w:rPr>
+        <w:t xml:space="preserve"> </w:t>
+      </w:r>
+      <w:r>
+        <w:rPr>
+          <w:rFonts w:ascii="David" w:hAnsi="David" w:cs="David" w:hint="cs"/>
+          <w:rtl/>
+        </w:rPr>
+        <w:t>א</w:t>
+      </w:r>
+      <w:r>
+        <w:rPr>
+          <w:rFonts w:ascii="David" w:hAnsi="David" w:cs="David"/>
+          <w:rtl/>
+        </w:rPr>
+        <w:t>ם כן</w:t>
+      </w:r>
+      <w:r>
+        <w:rPr>
+          <w:rFonts w:ascii="David" w:hAnsi="David" w:cs="David" w:hint="cs"/>
+          <w:rtl/>
+        </w:rPr>
+        <w:t>,</w:t>
+      </w:r>
+      <w:r>
+        <w:rPr>
+          <w:rFonts w:ascii="David" w:hAnsi="David" w:cs="David"/>
+          <w:rtl/>
+        </w:rPr>
+        <w:t xml:space="preserve"> שלא כולל את כל הקרנות שנמצאות בשוק, אך לדעתנו זה היה מספיק טוב כדי להשלים נתונים חסרים – מדובר על השלמה של שלושה רבעונים מתוך סה"כ 43 רבעונים שקיימים במאגר (2010-2020 ללא הרבעון האחרון של 2020), ולכן ההשפעה שלהם היא </w:t>
       </w:r>
       <w:proofErr w:type="spellStart"/>
       <w:r>
@@ -17041,7 +20278,14 @@
           <w:rFonts w:ascii="David" w:eastAsiaTheme="minorEastAsia" w:hAnsi="David" w:cs="David"/>
           <w:rtl/>
         </w:rPr>
-        <w:t>המספרים הנ"ל נבחרו על ידינו לאחר בחינה של מספר אפשרויות וכיוון שראינו שהם כיצד תהיה ההשפעה שלהם לרוב על הפרמטרים השונים באחוזים. הגרפים הבאים מציגים רעש שנדגם אקראית מההתפלגויות הנ"ל:</w:t>
+        <w:t>המספרים הנ"ל נבחרו על ידינו לאחר בחינה של מספר אפשרויות וכיוון שראינו שהם כיצד תהיה ההשפעה שלהם לרוב על הפרמטרים השונים באחוזים. הגרפים הבאים</w:t>
+      </w:r>
+      <w:r>
+        <w:rPr>
+          <w:rFonts w:ascii="David" w:eastAsiaTheme="minorEastAsia" w:hAnsi="David" w:cs="David"/>
+          <w:rtl/>
+        </w:rPr>
+        <w:t xml:space="preserve"> מציגים רעש שנדגם אקראית מההתפלגויות הנ"ל:</w:t>
       </w:r>
     </w:p>
     <w:p>
@@ -17086,7 +20330,7 @@
                     </pic:cNvPicPr>
                   </pic:nvPicPr>
                   <pic:blipFill>
-                    <a:blip r:embed="rId29">
+                    <a:blip r:embed="rId27">
                       <a:extLst>
                         <a:ext uri="{28A0092B-C50C-407E-A947-70E740481C1C}">
                           <a14:useLocalDpi xmlns:a14="http://schemas.microsoft.com/office/drawing/2010/main" val="0"/>
@@ -17150,7 +20394,7 @@
                     </pic:cNvPicPr>
                   </pic:nvPicPr>
                   <pic:blipFill>
-                    <a:blip r:embed="rId30">
+                    <a:blip r:embed="rId28">
                       <a:extLst>
                         <a:ext uri="{28A0092B-C50C-407E-A947-70E740481C1C}">
                           <a14:useLocalDpi xmlns:a14="http://schemas.microsoft.com/office/drawing/2010/main" val="0"/>
@@ -17206,7 +20450,21 @@
           <w:rFonts w:ascii="David" w:hAnsi="David" w:cs="David"/>
           <w:rtl/>
         </w:rPr>
-        <w:t xml:space="preserve">כפי שאכן ניתן לראות, הרעש שנדגם מתוך ההתפלגות של </w:t>
+        <w:t>כפי שאכן ניתן לראות, הרעש שנדגם מתוך ההתפלגות של</w:t>
+      </w:r>
+      <w:r>
+        <w:rPr>
+          <w:rFonts w:ascii="David" w:hAnsi="David" w:cs="David" w:hint="cs"/>
+          <w:rtl/>
+        </w:rPr>
+        <w:t xml:space="preserve"> </w:t>
+      </w:r>
+      <w:r>
+        <w:rPr>
+          <w:rFonts w:ascii="David" w:hAnsi="David" w:cs="David"/>
+          <w:rtl/>
+        </w:rPr>
+        <w:t xml:space="preserve"> </w:t>
       </w:r>
       <m:oMath>
         <m:sSup>
@@ -17247,7 +20505,21 @@
           <w:rFonts w:ascii="David" w:eastAsiaTheme="minorEastAsia" w:hAnsi="David" w:cs="David"/>
           <w:rtl/>
         </w:rPr>
-        <w:t xml:space="preserve"> לרוב יביא לשינוי קטן בפרמטר (פחות מ-10%) ולכן בחרנו בו, ואילו בפרמטרים אחרים בחרנו בשונות גבוהה יותר.</w:t>
+        <w:t xml:space="preserve"> </w:t>
+      </w:r>
+      <w:r>
+        <w:rPr>
+          <w:rFonts w:ascii="David" w:eastAsiaTheme="minorEastAsia" w:hAnsi="David" w:cs="David" w:hint="cs"/>
+          <w:rtl/>
+        </w:rPr>
+        <w:t xml:space="preserve"> </w:t>
+      </w:r>
+      <w:r>
+        <w:rPr>
+          <w:rFonts w:ascii="David" w:eastAsiaTheme="minorEastAsia" w:hAnsi="David" w:cs="David"/>
+          <w:rtl/>
+        </w:rPr>
+        <w:t>לרוב יביא לשינוי קטן בפרמטר (פחות מ-10%) ולכן בחרנו בו, ואילו בפרמטרים אחרים בחרנו בשונות גבוהה יותר.</w:t>
       </w:r>
     </w:p>
     <w:p>
@@ -17882,7 +21154,21 @@
           <w:rFonts w:ascii="David" w:hAnsi="David" w:cs="David"/>
           <w:rtl/>
         </w:rPr>
-        <w:t>חלק מהנתונים שקיימים על כל קרן הן אופי ההשקעה, בחלוקה לשתי קבוצות.</w:t>
+        <w:t>חלק מהנתונים שקיימים על כל קרן ה</w:t>
+      </w:r>
+      <w:r>
+        <w:rPr>
+          <w:rFonts w:ascii="David" w:hAnsi="David" w:cs="David" w:hint="cs"/>
+          <w:rtl/>
+        </w:rPr>
+        <w:t>ם</w:t>
+      </w:r>
+      <w:r>
+        <w:rPr>
+          <w:rFonts w:ascii="David" w:hAnsi="David" w:cs="David"/>
+          <w:rtl/>
+        </w:rPr>
+        <w:t xml:space="preserve"> אופי ההשקעה, בחלוקה לשתי קבוצות.</w:t>
       </w:r>
     </w:p>
     <w:p>
@@ -18043,23 +21329,35 @@
           <w:rFonts w:ascii="David" w:hAnsi="David" w:cs="David"/>
           <w:rtl/>
         </w:rPr>
-        <w:t xml:space="preserve">הוספנו פיצ'רים נוספים שמתבססים הפיצ'רים הקיימים, ומהווים "סיכום מתגלגל" שלהם. כך לדוגמה, הוספה של "תשואה מצטברת בשלוש השנים האחרונות" מאפשרת לקבל סטטיסט שהוא חשוב לטובת חלק </w:t>
-      </w:r>
-      <w:proofErr w:type="spellStart"/>
-      <w:r>
-        <w:rPr>
-          <w:rFonts w:ascii="David" w:hAnsi="David" w:cs="David"/>
-          <w:rtl/>
-        </w:rPr>
-        <w:t>מהיוריסטיקות</w:t>
-      </w:r>
-      <w:proofErr w:type="spellEnd"/>
-      <w:r>
-        <w:rPr>
-          <w:rFonts w:ascii="David" w:hAnsi="David" w:cs="David"/>
-          <w:rtl/>
-        </w:rPr>
-        <w:t xml:space="preserve"> שנרצה לבחון בהמשך, אך הוא מספיק "טריוויאלי" כדי להיכלל בפיצ'ר עצמאי. הקו המנחה שלנו בבחירת הסטטיסטיים הנ"ל הייתה שאילו צריכים להיות נתונים אשר במציאות זמינים בצורה נוחה, כלומר לא דורשים חישוב מסובך, וכן אנחנו יכולים לשער שאנשים משתמשים בהם </w:t>
+        <w:t>הוספנו פיצ'רים נוספים שמתבססים הפיצ'רים הקיימים, ומהווים "סיכום מתגלגל" שלהם. כך לדוגמה, הוספה של "תשואה מצטברת בשלוש השנים האחרונות" מאפשרת לקבל סטטיסט שהוא חשוב לטובת חלק מ</w:t>
+      </w:r>
+      <w:r>
+        <w:rPr>
+          <w:rFonts w:ascii="David" w:hAnsi="David" w:cs="David" w:hint="cs"/>
+          <w:rtl/>
+        </w:rPr>
+        <w:t>ה</w:t>
+      </w:r>
+      <w:r>
+        <w:rPr>
+          <w:rFonts w:ascii="David" w:hAnsi="David" w:cs="David"/>
+          <w:rtl/>
+        </w:rPr>
+        <w:t xml:space="preserve">היוריסטיקות שנרצה לבחון בהמשך, אך הוא מספיק "טריוויאלי" כדי להיכלל בפיצ'ר עצמאי. הקו המנחה שלנו בבחירת הסטטיסטיים הנ"ל </w:t>
+      </w:r>
+      <w:r>
+        <w:rPr>
+          <w:rFonts w:ascii="David" w:hAnsi="David" w:cs="David" w:hint="cs"/>
+          <w:rtl/>
+        </w:rPr>
+        <w:t>היה</w:t>
+      </w:r>
+      <w:r>
+        <w:rPr>
+          <w:rFonts w:ascii="David" w:hAnsi="David" w:cs="David"/>
+          <w:rtl/>
+        </w:rPr>
+        <w:t xml:space="preserve"> שאלו צריכים להיות נתונים אשר במציאות זמינים בצורה נוחה, כלומר לא דורשים חישוב מסובך, וכן אנחנו יכולים לשער שאנשים משתמשים בהם </w:t>
       </w:r>
       <w:proofErr w:type="spellStart"/>
       <w:r>
@@ -20671,7 +23969,7 @@
                     </pic:cNvPicPr>
                   </pic:nvPicPr>
                   <pic:blipFill>
-                    <a:blip r:embed="rId13">
+                    <a:blip r:embed="rId14">
                       <a:extLst>
                         <a:ext uri="{28A0092B-C50C-407E-A947-70E740481C1C}">
                           <a14:useLocalDpi xmlns:a14="http://schemas.microsoft.com/office/drawing/2010/main" val="0"/>
@@ -20735,7 +24033,7 @@
                     </pic:cNvPicPr>
                   </pic:nvPicPr>
                   <pic:blipFill>
-                    <a:blip r:embed="rId14">
+                    <a:blip r:embed="rId15">
                       <a:extLst>
                         <a:ext uri="{28A0092B-C50C-407E-A947-70E740481C1C}">
                           <a14:useLocalDpi xmlns:a14="http://schemas.microsoft.com/office/drawing/2010/main" val="0"/>
@@ -20830,7 +24128,7 @@
                     </pic:cNvPicPr>
                   </pic:nvPicPr>
                   <pic:blipFill>
-                    <a:blip r:embed="rId31">
+                    <a:blip r:embed="rId29">
                       <a:extLst>
                         <a:ext uri="{28A0092B-C50C-407E-A947-70E740481C1C}">
                           <a14:useLocalDpi xmlns:a14="http://schemas.microsoft.com/office/drawing/2010/main" val="0"/>
@@ -20895,7 +24193,7 @@
                     </pic:cNvPicPr>
                   </pic:nvPicPr>
                   <pic:blipFill>
-                    <a:blip r:embed="rId32">
+                    <a:blip r:embed="rId30">
                       <a:extLst>
                         <a:ext uri="{28A0092B-C50C-407E-A947-70E740481C1C}">
                           <a14:useLocalDpi xmlns:a14="http://schemas.microsoft.com/office/drawing/2010/main" val="0"/>
@@ -20990,7 +24288,7 @@
                     </pic:cNvPicPr>
                   </pic:nvPicPr>
                   <pic:blipFill>
-                    <a:blip r:embed="rId33">
+                    <a:blip r:embed="rId31">
                       <a:extLst>
                         <a:ext uri="{28A0092B-C50C-407E-A947-70E740481C1C}">
                           <a14:useLocalDpi xmlns:a14="http://schemas.microsoft.com/office/drawing/2010/main" val="0"/>
@@ -21054,7 +24352,7 @@
                     </pic:cNvPicPr>
                   </pic:nvPicPr>
                   <pic:blipFill>
-                    <a:blip r:embed="rId34">
+                    <a:blip r:embed="rId32">
                       <a:extLst>
                         <a:ext uri="{28A0092B-C50C-407E-A947-70E740481C1C}">
                           <a14:useLocalDpi xmlns:a14="http://schemas.microsoft.com/office/drawing/2010/main" val="0"/>
@@ -21162,7 +24460,7 @@
                     </pic:cNvPicPr>
                   </pic:nvPicPr>
                   <pic:blipFill>
-                    <a:blip r:embed="rId35">
+                    <a:blip r:embed="rId33">
                       <a:extLst>
                         <a:ext uri="{28A0092B-C50C-407E-A947-70E740481C1C}">
                           <a14:useLocalDpi xmlns:a14="http://schemas.microsoft.com/office/drawing/2010/main" val="0"/>
@@ -21226,7 +24524,7 @@
                     </pic:cNvPicPr>
                   </pic:nvPicPr>
                   <pic:blipFill>
-                    <a:blip r:embed="rId36">
+                    <a:blip r:embed="rId34">
                       <a:extLst>
                         <a:ext uri="{28A0092B-C50C-407E-A947-70E740481C1C}">
                           <a14:useLocalDpi xmlns:a14="http://schemas.microsoft.com/office/drawing/2010/main" val="0"/>
@@ -21321,7 +24619,7 @@
                     </pic:cNvPicPr>
                   </pic:nvPicPr>
                   <pic:blipFill>
-                    <a:blip r:embed="rId37">
+                    <a:blip r:embed="rId35">
                       <a:extLst>
                         <a:ext uri="{28A0092B-C50C-407E-A947-70E740481C1C}">
                           <a14:useLocalDpi xmlns:a14="http://schemas.microsoft.com/office/drawing/2010/main" val="0"/>
@@ -21386,7 +24684,7 @@
                     </pic:cNvPicPr>
                   </pic:nvPicPr>
                   <pic:blipFill>
-                    <a:blip r:embed="rId38">
+                    <a:blip r:embed="rId36">
                       <a:extLst>
                         <a:ext uri="{28A0092B-C50C-407E-A947-70E740481C1C}">
                           <a14:useLocalDpi xmlns:a14="http://schemas.microsoft.com/office/drawing/2010/main" val="0"/>
@@ -21491,7 +24789,7 @@
                     </pic:cNvPicPr>
                   </pic:nvPicPr>
                   <pic:blipFill>
-                    <a:blip r:embed="rId39">
+                    <a:blip r:embed="rId37">
                       <a:extLst>
                         <a:ext uri="{28A0092B-C50C-407E-A947-70E740481C1C}">
                           <a14:useLocalDpi xmlns:a14="http://schemas.microsoft.com/office/drawing/2010/main" val="0"/>
@@ -21556,7 +24854,7 @@
                     </pic:cNvPicPr>
                   </pic:nvPicPr>
                   <pic:blipFill>
-                    <a:blip r:embed="rId40">
+                    <a:blip r:embed="rId38">
                       <a:extLst>
                         <a:ext uri="{28A0092B-C50C-407E-A947-70E740481C1C}">
                           <a14:useLocalDpi xmlns:a14="http://schemas.microsoft.com/office/drawing/2010/main" val="0"/>
@@ -21681,7 +24979,7 @@
                     </pic:cNvPicPr>
                   </pic:nvPicPr>
                   <pic:blipFill>
-                    <a:blip r:embed="rId41">
+                    <a:blip r:embed="rId39">
                       <a:extLst>
                         <a:ext uri="{28A0092B-C50C-407E-A947-70E740481C1C}">
                           <a14:useLocalDpi xmlns:a14="http://schemas.microsoft.com/office/drawing/2010/main" val="0"/>
@@ -21746,7 +25044,7 @@
                     </pic:cNvPicPr>
                   </pic:nvPicPr>
                   <pic:blipFill>
-                    <a:blip r:embed="rId42">
+                    <a:blip r:embed="rId40">
                       <a:extLst>
                         <a:ext uri="{28A0092B-C50C-407E-A947-70E740481C1C}">
                           <a14:useLocalDpi xmlns:a14="http://schemas.microsoft.com/office/drawing/2010/main" val="0"/>
@@ -21841,7 +25139,7 @@
                     </pic:cNvPicPr>
                   </pic:nvPicPr>
                   <pic:blipFill>
-                    <a:blip r:embed="rId43">
+                    <a:blip r:embed="rId41">
                       <a:extLst>
                         <a:ext uri="{28A0092B-C50C-407E-A947-70E740481C1C}">
                           <a14:useLocalDpi xmlns:a14="http://schemas.microsoft.com/office/drawing/2010/main" val="0"/>
@@ -21906,7 +25204,7 @@
                     </pic:cNvPicPr>
                   </pic:nvPicPr>
                   <pic:blipFill>
-                    <a:blip r:embed="rId44">
+                    <a:blip r:embed="rId42">
                       <a:extLst>
                         <a:ext uri="{28A0092B-C50C-407E-A947-70E740481C1C}">
                           <a14:useLocalDpi xmlns:a14="http://schemas.microsoft.com/office/drawing/2010/main" val="0"/>
@@ -22001,7 +25299,7 @@
                     </pic:cNvPicPr>
                   </pic:nvPicPr>
                   <pic:blipFill>
-                    <a:blip r:embed="rId45">
+                    <a:blip r:embed="rId43">
                       <a:extLst>
                         <a:ext uri="{28A0092B-C50C-407E-A947-70E740481C1C}">
                           <a14:useLocalDpi xmlns:a14="http://schemas.microsoft.com/office/drawing/2010/main" val="0"/>
@@ -22066,7 +25364,7 @@
                     </pic:cNvPicPr>
                   </pic:nvPicPr>
                   <pic:blipFill>
-                    <a:blip r:embed="rId46">
+                    <a:blip r:embed="rId44">
                       <a:extLst>
                         <a:ext uri="{28A0092B-C50C-407E-A947-70E740481C1C}">
                           <a14:useLocalDpi xmlns:a14="http://schemas.microsoft.com/office/drawing/2010/main" val="0"/>
@@ -22171,7 +25469,7 @@
                     </pic:cNvPicPr>
                   </pic:nvPicPr>
                   <pic:blipFill>
-                    <a:blip r:embed="rId47">
+                    <a:blip r:embed="rId45">
                       <a:extLst>
                         <a:ext uri="{28A0092B-C50C-407E-A947-70E740481C1C}">
                           <a14:useLocalDpi xmlns:a14="http://schemas.microsoft.com/office/drawing/2010/main" val="0"/>
@@ -22236,7 +25534,7 @@
                     </pic:cNvPicPr>
                   </pic:nvPicPr>
                   <pic:blipFill>
-                    <a:blip r:embed="rId48">
+                    <a:blip r:embed="rId46">
                       <a:extLst>
                         <a:ext uri="{28A0092B-C50C-407E-A947-70E740481C1C}">
                           <a14:useLocalDpi xmlns:a14="http://schemas.microsoft.com/office/drawing/2010/main" val="0"/>
@@ -22351,7 +25649,7 @@
                     </pic:cNvPicPr>
                   </pic:nvPicPr>
                   <pic:blipFill>
-                    <a:blip r:embed="rId49">
+                    <a:blip r:embed="rId47">
                       <a:extLst>
                         <a:ext uri="{28A0092B-C50C-407E-A947-70E740481C1C}">
                           <a14:useLocalDpi xmlns:a14="http://schemas.microsoft.com/office/drawing/2010/main" val="0"/>
@@ -22416,7 +25714,7 @@
                     </pic:cNvPicPr>
                   </pic:nvPicPr>
                   <pic:blipFill>
-                    <a:blip r:embed="rId50">
+                    <a:blip r:embed="rId48">
                       <a:extLst>
                         <a:ext uri="{28A0092B-C50C-407E-A947-70E740481C1C}">
                           <a14:useLocalDpi xmlns:a14="http://schemas.microsoft.com/office/drawing/2010/main" val="0"/>
@@ -22511,7 +25809,7 @@
                     </pic:cNvPicPr>
                   </pic:nvPicPr>
                   <pic:blipFill>
-                    <a:blip r:embed="rId51">
+                    <a:blip r:embed="rId49">
                       <a:extLst>
                         <a:ext uri="{28A0092B-C50C-407E-A947-70E740481C1C}">
                           <a14:useLocalDpi xmlns:a14="http://schemas.microsoft.com/office/drawing/2010/main" val="0"/>
@@ -22574,7 +25872,7 @@
                     </pic:cNvPicPr>
                   </pic:nvPicPr>
                   <pic:blipFill>
-                    <a:blip r:embed="rId52">
+                    <a:blip r:embed="rId50">
                       <a:extLst>
                         <a:ext uri="{28A0092B-C50C-407E-A947-70E740481C1C}">
                           <a14:useLocalDpi xmlns:a14="http://schemas.microsoft.com/office/drawing/2010/main" val="0"/>
@@ -22607,8 +25905,9 @@
       </w:r>
     </w:p>
     <w:sectPr>
+      <w:footerReference w:type="default" r:id="rId51"/>
       <w:pgSz w:w="12240" w:h="15840"/>
-      <w:pgMar w:top="1440" w:right="1440" w:bottom="1440" w:left="1440" w:header="708" w:footer="708" w:gutter="0"/>
+      <w:pgMar w:top="1440" w:right="1440" w:bottom="1440" w:left="1440" w:header="708" w:footer="170" w:gutter="0"/>
       <w:cols w:space="708"/>
       <w:bidi/>
       <w:rtlGutter/>
@@ -22641,6 +25940,65 @@
     </w:p>
   </w:endnote>
 </w:endnotes>
+</file>
+
+<file path=word/footer1.xml><?xml version="1.0" encoding="utf-8"?>
+<w:ftr xmlns:wpc="http://schemas.microsoft.com/office/word/2010/wordprocessingCanvas" xmlns:cx="http://schemas.microsoft.com/office/drawing/2014/chartex" xmlns:cx1="http://schemas.microsoft.com/office/drawing/2015/9/8/chartex" xmlns:cx2="http://schemas.microsoft.com/office/drawing/2015/10/21/chartex" xmlns:cx3="http://schemas.microsoft.com/office/drawing/2016/5/9/chartex" xmlns:cx4="http://schemas.microsoft.com/office/drawing/2016/5/10/chartex" xmlns:cx5="http://schemas.microsoft.com/office/drawing/2016/5/11/chartex" xmlns:cx6="http://schemas.microsoft.com/office/drawing/2016/5/12/chartex" xmlns:cx7="http://schemas.microsoft.com/office/drawing/2016/5/13/chartex" xmlns:cx8="http://schemas.microsoft.com/office/drawing/2016/5/14/chartex" xmlns:mc="http://schemas.openxmlformats.org/markup-compatibility/2006" xmlns:aink="http://schemas.microsoft.com/office/drawing/2016/ink" xmlns:am3d="http://schemas.microsoft.com/office/drawing/2017/model3d" xmlns:o="urn:schemas-microsoft-com:office:office" xmlns:r="http://schemas.openxmlformats.org/officeDocument/2006/relationships" xmlns:m="http://schemas.openxmlformats.org/officeDocument/2006/math" xmlns:v="urn:schemas-microsoft-com:vml" xmlns:wp14="http://schemas.microsoft.com/office/word/2010/wordprocessingDrawing" xmlns:wp="http://schemas.openxmlformats.org/drawingml/2006/wordprocessingDrawing" xmlns:w10="urn:schemas-microsoft-com:office:word" xmlns:w="http://schemas.openxmlformats.org/wordprocessingml/2006/main" xmlns:w14="http://schemas.microsoft.com/office/word/2010/wordml" xmlns:w15="http://schemas.microsoft.com/office/word/2012/wordml" xmlns:w16cex="http://schemas.microsoft.com/office/word/2018/wordml/cex" xmlns:w16cid="http://schemas.microsoft.com/office/word/2016/wordml/cid" xmlns:w16="http://schemas.microsoft.com/office/word/2018/wordml" xmlns:w16sdtdh="http://schemas.microsoft.com/office/word/2020/wordml/sdtdatahash" xmlns:w16se="http://schemas.microsoft.com/office/word/2015/wordml/symex" xmlns:wpg="http://schemas.microsoft.com/office/word/2010/wordprocessingGroup" xmlns:wpi="http://schemas.microsoft.com/office/word/2010/wordprocessingInk" xmlns:wne="http://schemas.microsoft.com/office/word/2006/wordml" xmlns:wps="http://schemas.microsoft.com/office/word/2010/wordprocessingShape" mc:Ignorable="w14 w15 w16se w16cid w16 w16cex w16sdtdh wp14">
+  <w:sdt>
+    <w:sdtPr>
+      <w:rPr>
+        <w:rtl/>
+      </w:rPr>
+      <w:id w:val="-736622109"/>
+      <w:docPartObj>
+        <w:docPartGallery w:val="Page Numbers (Bottom of Page)"/>
+        <w:docPartUnique/>
+      </w:docPartObj>
+    </w:sdtPr>
+    <w:sdtEndPr/>
+    <w:sdtContent>
+      <w:p>
+        <w:pPr>
+          <w:pStyle w:val="Footer"/>
+          <w:jc w:val="center"/>
+          <w:rPr>
+            <w:rtl/>
+          </w:rPr>
+        </w:pPr>
+      </w:p>
+      <w:p>
+        <w:pPr>
+          <w:pStyle w:val="Footer"/>
+          <w:jc w:val="center"/>
+        </w:pPr>
+        <w:r>
+          <w:fldChar w:fldCharType="begin"/>
+        </w:r>
+        <w:r>
+          <w:instrText>PAGE   \* MERGEFORMAT</w:instrText>
+        </w:r>
+        <w:r>
+          <w:fldChar w:fldCharType="separate"/>
+        </w:r>
+        <w:r>
+          <w:rPr>
+            <w:rtl/>
+            <w:lang w:val="he-IL"/>
+          </w:rPr>
+          <w:t>2</w:t>
+        </w:r>
+        <w:r>
+          <w:fldChar w:fldCharType="end"/>
+        </w:r>
+      </w:p>
+    </w:sdtContent>
+  </w:sdt>
+  <w:p>
+    <w:pPr>
+      <w:pStyle w:val="Footer"/>
+    </w:pPr>
+  </w:p>
+</w:ftr>
 </file>
 
 <file path=word/footnotes.xml><?xml version="1.0" encoding="utf-8"?>
@@ -24261,6 +27619,50 @@
     <w:rPr>
       <w:color w:val="808080"/>
     </w:rPr>
+  </w:style>
+  <w:style w:type="paragraph" w:styleId="Header">
+    <w:name w:val="header"/>
+    <w:basedOn w:val="Normal"/>
+    <w:link w:val="HeaderChar"/>
+    <w:uiPriority w:val="99"/>
+    <w:unhideWhenUsed/>
+    <w:rsid w:val="001754BC"/>
+    <w:pPr>
+      <w:tabs>
+        <w:tab w:val="center" w:pos="4680"/>
+        <w:tab w:val="right" w:pos="9360"/>
+      </w:tabs>
+      <w:spacing w:after="0" w:line="240" w:lineRule="auto"/>
+    </w:pPr>
+  </w:style>
+  <w:style w:type="character" w:customStyle="1" w:styleId="HeaderChar">
+    <w:name w:val="Header Char"/>
+    <w:basedOn w:val="DefaultParagraphFont"/>
+    <w:link w:val="Header"/>
+    <w:uiPriority w:val="99"/>
+    <w:rsid w:val="001754BC"/>
+  </w:style>
+  <w:style w:type="paragraph" w:styleId="Footer">
+    <w:name w:val="footer"/>
+    <w:basedOn w:val="Normal"/>
+    <w:link w:val="FooterChar"/>
+    <w:uiPriority w:val="99"/>
+    <w:unhideWhenUsed/>
+    <w:rsid w:val="001754BC"/>
+    <w:pPr>
+      <w:tabs>
+        <w:tab w:val="center" w:pos="4680"/>
+        <w:tab w:val="right" w:pos="9360"/>
+      </w:tabs>
+      <w:spacing w:after="0" w:line="240" w:lineRule="auto"/>
+    </w:pPr>
+  </w:style>
+  <w:style w:type="character" w:customStyle="1" w:styleId="FooterChar">
+    <w:name w:val="Footer Char"/>
+    <w:basedOn w:val="DefaultParagraphFont"/>
+    <w:link w:val="Footer"/>
+    <w:uiPriority w:val="99"/>
+    <w:rsid w:val="001754BC"/>
   </w:style>
 </w:styles>
 </file>
@@ -25299,7 +28701,7 @@
   <dgm:whole/>
   <dgm:extLst>
     <a:ext uri="http://schemas.microsoft.com/office/drawing/2008/diagram">
-      <dsp:dataModelExt xmlns:dsp="http://schemas.microsoft.com/office/drawing/2008/diagram" relId="rId11" minVer="http://schemas.openxmlformats.org/drawingml/2006/diagram"/>
+      <dsp:dataModelExt xmlns:dsp="http://schemas.microsoft.com/office/drawing/2008/diagram" relId="rId12" minVer="http://schemas.openxmlformats.org/drawingml/2006/diagram"/>
     </a:ext>
   </dgm:extLst>
 </dgm:dataModel>
